--- a/2018/Ноябрь/20.11/Маргарян  СА.docx
+++ b/2018/Ноябрь/20.11/Маргарян  СА.docx
@@ -43,18 +43,13 @@
       <w:r>
         <w:t xml:space="preserve">Ф.И.О: </w:t>
       </w:r>
-      <w:bookmarkStart w:id="0" w:name="_GoBack"/>
       <w:proofErr w:type="spellStart"/>
       <w:r>
         <w:t>Маргарян</w:t>
       </w:r>
       <w:proofErr w:type="spellEnd"/>
       <w:r>
-        <w:t xml:space="preserve"> </w:t>
-      </w:r>
-      <w:bookmarkEnd w:id="0"/>
-      <w:r>
-        <w:t xml:space="preserve">Сусанна </w:t>
+        <w:t xml:space="preserve"> Сусанна </w:t>
       </w:r>
       <w:proofErr w:type="spellStart"/>
       <w:r>
@@ -259,7 +254,7 @@
         </w:rPr>
         <w:t xml:space="preserve">  </w:t>
       </w:r>
-      <w:bookmarkStart w:id="1" w:name="c"/>
+      <w:bookmarkStart w:id="0" w:name="c"/>
       <w:r>
         <w:rPr>
           <w:sz w:val="28"/>
@@ -295,65 +290,67 @@
         </w:rPr>
         <w:t xml:space="preserve"> </w:t>
       </w:r>
+      <w:bookmarkEnd w:id="0"/>
+      <w:r>
+        <w:rPr>
+          <w:sz w:val="28"/>
+          <w:lang w:val="ru-RU"/>
+        </w:rPr>
+        <w:t xml:space="preserve">по   </w:t>
+      </w:r>
+      <w:bookmarkStart w:id="1" w:name="по"/>
+      <w:r>
+        <w:rPr>
+          <w:sz w:val="28"/>
+          <w:lang w:val="ru-RU"/>
+        </w:rPr>
+        <w:t xml:space="preserve">  </w:t>
+      </w:r>
+      <w:r>
+        <w:rPr>
+          <w:sz w:val="28"/>
+          <w:lang w:val="ru-RU"/>
+        </w:rPr>
+        <w:t>21</w:t>
+      </w:r>
+      <w:bookmarkStart w:id="2" w:name="_GoBack"/>
+      <w:bookmarkEnd w:id="2"/>
+      <w:r>
+        <w:rPr>
+          <w:sz w:val="28"/>
+          <w:lang w:val="ru-RU"/>
+        </w:rPr>
+        <w:t>.</w:t>
+      </w:r>
+      <w:r>
+        <w:rPr>
+          <w:sz w:val="28"/>
+          <w:lang w:val="ru-RU"/>
+        </w:rPr>
+        <w:t>11</w:t>
+      </w:r>
+      <w:r>
+        <w:rPr>
+          <w:sz w:val="28"/>
+          <w:lang w:val="ru-RU"/>
+        </w:rPr>
+        <w:t>.18</w:t>
+      </w:r>
+      <w:r>
+        <w:rPr>
+          <w:sz w:val="28"/>
+          <w:lang w:val="ru-RU"/>
+        </w:rPr>
+        <w:t xml:space="preserve"> </w:t>
+      </w:r>
+      <w:r>
+        <w:rPr>
+          <w:sz w:val="28"/>
+          <w:lang w:val="ru-RU"/>
+        </w:rPr>
+        <w:t xml:space="preserve"> </w:t>
+      </w:r>
       <w:bookmarkEnd w:id="1"/>
-      <w:r>
-        <w:rPr>
-          <w:sz w:val="28"/>
-          <w:lang w:val="ru-RU"/>
-        </w:rPr>
-        <w:t xml:space="preserve">по   </w:t>
-      </w:r>
-      <w:bookmarkStart w:id="2" w:name="по"/>
-      <w:r>
-        <w:rPr>
-          <w:sz w:val="28"/>
-          <w:lang w:val="ru-RU"/>
-        </w:rPr>
-        <w:t xml:space="preserve">  </w:t>
-      </w:r>
-      <w:r>
-        <w:rPr>
-          <w:sz w:val="28"/>
-          <w:lang w:val="ru-RU"/>
-        </w:rPr>
-        <w:t>20</w:t>
-      </w:r>
-      <w:r>
-        <w:rPr>
-          <w:sz w:val="28"/>
-          <w:lang w:val="ru-RU"/>
-        </w:rPr>
-        <w:t>.</w:t>
-      </w:r>
-      <w:r>
-        <w:rPr>
-          <w:sz w:val="28"/>
-          <w:lang w:val="ru-RU"/>
-        </w:rPr>
-        <w:t>11</w:t>
-      </w:r>
-      <w:r>
-        <w:rPr>
-          <w:sz w:val="28"/>
-          <w:lang w:val="ru-RU"/>
-        </w:rPr>
-        <w:t>.18</w:t>
-      </w:r>
-      <w:r>
-        <w:rPr>
-          <w:sz w:val="28"/>
-          <w:lang w:val="ru-RU"/>
-        </w:rPr>
-        <w:t xml:space="preserve"> </w:t>
-      </w:r>
-      <w:r>
-        <w:rPr>
-          <w:sz w:val="28"/>
-          <w:lang w:val="ru-RU"/>
-        </w:rPr>
-        <w:t xml:space="preserve"> </w:t>
-      </w:r>
-      <w:bookmarkEnd w:id="2"/>
       <w:r>
         <w:rPr>
           <w:sz w:val="28"/>
@@ -10932,6 +10929,7 @@
     <w:rsid w:val="007A1169"/>
     <w:rsid w:val="007E68FB"/>
     <w:rsid w:val="007F3648"/>
+    <w:rsid w:val="0081762C"/>
     <w:rsid w:val="008C2D0E"/>
     <w:rsid w:val="008C5D97"/>
     <w:rsid w:val="008D1D6A"/>
@@ -12356,7 +12354,7 @@
 </file>
 
 <file path=customXml/itemProps1.xml><?xml version="1.0" encoding="utf-8"?>
-<ds:datastoreItem xmlns:ds="http://schemas.openxmlformats.org/officeDocument/2006/customXml" ds:itemID="{4C6DE44F-ED53-445B-8CB0-50EA3B805154}">
+<ds:datastoreItem xmlns:ds="http://schemas.openxmlformats.org/officeDocument/2006/customXml" ds:itemID="{BF15507C-3CA1-409A-81A8-D9A6B29416B3}">
   <ds:schemaRefs>
     <ds:schemaRef ds:uri="http://schemas.openxmlformats.org/officeDocument/2006/bibliography"/>
   </ds:schemaRefs>

--- a/2018/Ноябрь/20.11/Маргарян  СА.docx
+++ b/2018/Ноябрь/20.11/Маргарян  СА.docx
@@ -8,11 +8,15 @@
         <w:ind w:left="-567" w:right="-58"/>
         <w:rPr>
           <w:b w:val="0"/>
+          <w:sz w:val="24"/>
+          <w:szCs w:val="24"/>
         </w:rPr>
       </w:pPr>
       <w:r>
         <w:rPr>
           <w:b w:val="0"/>
+          <w:sz w:val="24"/>
+          <w:szCs w:val="24"/>
         </w:rPr>
         <w:t>Выписной эпикриз</w:t>
       </w:r>
@@ -23,15 +27,29 @@
         <w:ind w:left="-567"/>
         <w:rPr>
           <w:b/>
+          <w:sz w:val="24"/>
+          <w:szCs w:val="24"/>
         </w:rPr>
       </w:pPr>
       <w:r>
+        <w:rPr>
+          <w:sz w:val="24"/>
+          <w:szCs w:val="24"/>
+        </w:rPr>
         <w:t xml:space="preserve">Из истории болезни № </w:t>
       </w:r>
       <w:r>
+        <w:rPr>
+          <w:sz w:val="24"/>
+          <w:szCs w:val="24"/>
+        </w:rPr>
         <w:t xml:space="preserve"> </w:t>
       </w:r>
       <w:r>
+        <w:rPr>
+          <w:sz w:val="24"/>
+          <w:szCs w:val="24"/>
+        </w:rPr>
         <w:t>1504</w:t>
       </w:r>
     </w:p>
@@ -39,24 +57,76 @@
       <w:pPr>
         <w:pStyle w:val="5"/>
         <w:ind w:left="-567"/>
+        <w:rPr>
+          <w:sz w:val="24"/>
+          <w:szCs w:val="24"/>
+        </w:rPr>
       </w:pPr>
       <w:r>
+        <w:rPr>
+          <w:sz w:val="24"/>
+          <w:szCs w:val="24"/>
+        </w:rPr>
         <w:t xml:space="preserve">Ф.И.О: </w:t>
       </w:r>
       <w:proofErr w:type="spellStart"/>
       <w:r>
+        <w:rPr>
+          <w:sz w:val="24"/>
+          <w:szCs w:val="24"/>
+        </w:rPr>
         <w:t>Маргарян</w:t>
       </w:r>
       <w:proofErr w:type="spellEnd"/>
       <w:r>
+        <w:rPr>
+          <w:sz w:val="24"/>
+          <w:szCs w:val="24"/>
+        </w:rPr>
         <w:t xml:space="preserve"> Сусанна </w:t>
       </w:r>
       <w:proofErr w:type="spellStart"/>
       <w:r>
-        <w:t>Артавадивна</w:t>
-      </w:r>
-      <w:proofErr w:type="spellEnd"/>
-      <w:r>
+        <w:rPr>
+          <w:sz w:val="24"/>
+          <w:szCs w:val="24"/>
+        </w:rPr>
+        <w:t>Артава</w:t>
+      </w:r>
+      <w:r>
+        <w:rPr>
+          <w:sz w:val="24"/>
+          <w:szCs w:val="24"/>
+        </w:rPr>
+        <w:t>з</w:t>
+      </w:r>
+      <w:r>
+        <w:rPr>
+          <w:sz w:val="24"/>
+          <w:szCs w:val="24"/>
+        </w:rPr>
+        <w:t>д</w:t>
+      </w:r>
+      <w:r>
+        <w:rPr>
+          <w:sz w:val="24"/>
+          <w:szCs w:val="24"/>
+        </w:rPr>
+        <w:t>о</w:t>
+      </w:r>
+      <w:r>
+        <w:rPr>
+          <w:sz w:val="24"/>
+          <w:szCs w:val="24"/>
+        </w:rPr>
+        <w:t>вна</w:t>
+      </w:r>
+      <w:proofErr w:type="spellEnd"/>
+      <w:r>
+        <w:rPr>
+          <w:sz w:val="24"/>
+          <w:szCs w:val="24"/>
+        </w:rPr>
         <w:t xml:space="preserve"> </w:t>
       </w:r>
     </w:p>
@@ -65,35 +135,29 @@
         <w:ind w:left="-567"/>
         <w:jc w:val="both"/>
         <w:rPr>
-          <w:sz w:val="28"/>
-          <w:szCs w:val="20"/>
           <w:lang w:val="ru-RU"/>
         </w:rPr>
       </w:pPr>
       <w:r>
         <w:rPr>
-          <w:sz w:val="28"/>
           <w:lang w:val="ru-RU"/>
         </w:rPr>
         <w:t>Год рождения:</w:t>
       </w:r>
       <w:r>
         <w:rPr>
-          <w:sz w:val="28"/>
           <w:lang w:val="ru-RU"/>
         </w:rPr>
         <w:t xml:space="preserve"> </w:t>
       </w:r>
       <w:r>
         <w:rPr>
-          <w:sz w:val="28"/>
           <w:lang w:val="ru-RU"/>
         </w:rPr>
         <w:t>19</w:t>
       </w:r>
       <w:r>
         <w:rPr>
-          <w:sz w:val="28"/>
           <w:lang w:val="ru-RU"/>
         </w:rPr>
         <w:t>65</w:t>
@@ -104,13 +168,11 @@
         <w:ind w:left="-567"/>
         <w:jc w:val="both"/>
         <w:rPr>
-          <w:sz w:val="28"/>
           <w:lang w:val="ru-RU"/>
         </w:rPr>
       </w:pPr>
       <w:r>
         <w:rPr>
-          <w:sz w:val="28"/>
           <w:lang w:val="ru-RU"/>
         </w:rPr>
         <w:t xml:space="preserve">Место жительства: </w:t>
@@ -118,7 +180,6 @@
       <w:proofErr w:type="spellStart"/>
       <w:r>
         <w:rPr>
-          <w:sz w:val="28"/>
           <w:lang w:val="ru-RU"/>
         </w:rPr>
         <w:t>Пологовский</w:t>
@@ -126,7 +187,6 @@
       <w:proofErr w:type="spellEnd"/>
       <w:r>
         <w:rPr>
-          <w:sz w:val="28"/>
           <w:lang w:val="ru-RU"/>
         </w:rPr>
         <w:t xml:space="preserve"> р-н, с. </w:t>
@@ -134,15 +194,19 @@
       <w:proofErr w:type="gramStart"/>
       <w:r>
         <w:rPr>
-          <w:sz w:val="28"/>
-          <w:lang w:val="ru-RU"/>
-        </w:rPr>
-        <w:t>Хлеборобная</w:t>
+          <w:lang w:val="ru-RU"/>
+        </w:rPr>
+        <w:t>Хлеборобн</w:t>
+      </w:r>
+      <w:r>
+        <w:rPr>
+          <w:lang w:val="ru-RU"/>
+        </w:rPr>
+        <w:t>ое</w:t>
       </w:r>
       <w:proofErr w:type="gramEnd"/>
       <w:r>
         <w:rPr>
-          <w:sz w:val="28"/>
           <w:lang w:val="ru-RU"/>
         </w:rPr>
         <w:t xml:space="preserve"> ул.  </w:t>
@@ -150,15 +214,25 @@
       <w:proofErr w:type="spellStart"/>
       <w:r>
         <w:rPr>
-          <w:sz w:val="28"/>
-          <w:lang w:val="ru-RU"/>
-        </w:rPr>
-        <w:t>Ферсюка</w:t>
-      </w:r>
-      <w:proofErr w:type="spellEnd"/>
-      <w:r>
-        <w:rPr>
-          <w:sz w:val="28"/>
+          <w:lang w:val="ru-RU"/>
+        </w:rPr>
+        <w:t>Ф</w:t>
+      </w:r>
+      <w:r>
+        <w:rPr>
+          <w:lang w:val="ru-RU"/>
+        </w:rPr>
+        <w:t>и</w:t>
+      </w:r>
+      <w:r>
+        <w:rPr>
+          <w:lang w:val="ru-RU"/>
+        </w:rPr>
+        <w:t>рсюка</w:t>
+      </w:r>
+      <w:proofErr w:type="spellEnd"/>
+      <w:r>
+        <w:rPr>
           <w:lang w:val="ru-RU"/>
         </w:rPr>
         <w:t xml:space="preserve"> 110</w:t>
@@ -169,21 +243,17 @@
         <w:ind w:left="-567"/>
         <w:jc w:val="both"/>
         <w:rPr>
-          <w:sz w:val="28"/>
-          <w:szCs w:val="20"/>
           <w:lang w:val="ru-RU"/>
         </w:rPr>
       </w:pPr>
       <w:r>
         <w:rPr>
-          <w:sz w:val="28"/>
           <w:lang w:val="ru-RU"/>
         </w:rPr>
         <w:t xml:space="preserve">Место работы: </w:t>
       </w:r>
       <w:r>
         <w:rPr>
-          <w:sz w:val="28"/>
           <w:lang w:val="ru-RU"/>
         </w:rPr>
         <w:t>н/</w:t>
@@ -191,7 +261,6 @@
       <w:proofErr w:type="gramStart"/>
       <w:r>
         <w:rPr>
-          <w:sz w:val="28"/>
           <w:lang w:val="ru-RU"/>
         </w:rPr>
         <w:t>р</w:t>
@@ -199,7 +268,6 @@
       <w:proofErr w:type="gramEnd"/>
       <w:r>
         <w:rPr>
-          <w:sz w:val="28"/>
           <w:lang w:val="ru-RU"/>
         </w:rPr>
         <w:t xml:space="preserve"> </w:t>
@@ -210,14 +278,12 @@
         <w:ind w:left="-567"/>
         <w:jc w:val="both"/>
         <w:rPr>
-          <w:sz w:val="28"/>
           <w:lang w:val="ru-RU"/>
         </w:rPr>
       </w:pPr>
       <w:sdt>
         <w:sdtPr>
           <w:rPr>
-            <w:sz w:val="28"/>
             <w:lang w:val="ru-RU"/>
           </w:rPr>
           <w:id w:val="-898747501"/>
@@ -229,11 +295,9 @@
             <w:listItem w:displayText="Находилась" w:value="Находилась"/>
           </w:dropDownList>
         </w:sdtPr>
-        <w:sdtEndPr/>
         <w:sdtContent>
           <w:r>
             <w:rPr>
-              <w:sz w:val="28"/>
               <w:lang w:val="ru-RU"/>
             </w:rPr>
             <w:t xml:space="preserve">Находился </w:t>
@@ -242,14 +306,12 @@
       </w:sdt>
       <w:r>
         <w:rPr>
-          <w:sz w:val="28"/>
           <w:lang w:val="ru-RU"/>
         </w:rPr>
         <w:t xml:space="preserve"> на лечении с </w:t>
       </w:r>
       <w:r>
         <w:rPr>
-          <w:sz w:val="28"/>
           <w:lang w:val="ru-RU"/>
         </w:rPr>
         <w:t xml:space="preserve">  </w:t>
@@ -257,35 +319,30 @@
       <w:bookmarkStart w:id="0" w:name="c"/>
       <w:r>
         <w:rPr>
-          <w:sz w:val="28"/>
           <w:lang w:val="ru-RU"/>
         </w:rPr>
         <w:t>12</w:t>
       </w:r>
       <w:r>
         <w:rPr>
-          <w:sz w:val="28"/>
           <w:lang w:val="ru-RU"/>
         </w:rPr>
         <w:t>.</w:t>
       </w:r>
       <w:r>
         <w:rPr>
-          <w:sz w:val="28"/>
           <w:lang w:val="ru-RU"/>
         </w:rPr>
         <w:t>11.18</w:t>
       </w:r>
       <w:r>
         <w:rPr>
-          <w:sz w:val="28"/>
           <w:lang w:val="ru-RU"/>
         </w:rPr>
         <w:t xml:space="preserve"> </w:t>
       </w:r>
       <w:r>
         <w:rPr>
-          <w:sz w:val="28"/>
           <w:lang w:val="ru-RU"/>
         </w:rPr>
         <w:t xml:space="preserve"> </w:t>
@@ -293,7 +350,6 @@
       <w:bookmarkEnd w:id="0"/>
       <w:r>
         <w:rPr>
-          <w:sz w:val="28"/>
           <w:lang w:val="ru-RU"/>
         </w:rPr>
         <w:t xml:space="preserve">по   </w:t>
@@ -301,51 +357,42 @@
       <w:bookmarkStart w:id="1" w:name="по"/>
       <w:r>
         <w:rPr>
-          <w:sz w:val="28"/>
           <w:lang w:val="ru-RU"/>
         </w:rPr>
         <w:t xml:space="preserve">  </w:t>
       </w:r>
       <w:r>
         <w:rPr>
-          <w:sz w:val="28"/>
-          <w:lang w:val="ru-RU"/>
-        </w:rPr>
-        <w:t>21</w:t>
-      </w:r>
-      <w:bookmarkStart w:id="2" w:name="_GoBack"/>
-      <w:bookmarkEnd w:id="2"/>
-      <w:r>
-        <w:rPr>
-          <w:sz w:val="28"/>
+          <w:lang w:val="ru-RU"/>
+        </w:rPr>
+        <w:t>22</w:t>
+      </w:r>
+      <w:r>
+        <w:rPr>
           <w:lang w:val="ru-RU"/>
         </w:rPr>
         <w:t>.</w:t>
       </w:r>
       <w:r>
         <w:rPr>
-          <w:sz w:val="28"/>
           <w:lang w:val="ru-RU"/>
         </w:rPr>
         <w:t>11</w:t>
       </w:r>
       <w:r>
         <w:rPr>
-          <w:sz w:val="28"/>
           <w:lang w:val="ru-RU"/>
         </w:rPr>
         <w:t>.18</w:t>
       </w:r>
       <w:r>
         <w:rPr>
-          <w:sz w:val="28"/>
           <w:lang w:val="ru-RU"/>
         </w:rPr>
         <w:t xml:space="preserve"> </w:t>
       </w:r>
       <w:r>
         <w:rPr>
-          <w:sz w:val="28"/>
           <w:lang w:val="ru-RU"/>
         </w:rPr>
         <w:t xml:space="preserve"> </w:t>
@@ -353,7 +400,6 @@
       <w:bookmarkEnd w:id="1"/>
       <w:r>
         <w:rPr>
-          <w:sz w:val="28"/>
           <w:lang w:val="ru-RU"/>
         </w:rPr>
         <w:t xml:space="preserve">в </w:t>
@@ -361,7 +407,6 @@
       <w:sdt>
         <w:sdtPr>
           <w:rPr>
-            <w:sz w:val="28"/>
             <w:lang w:val="ru-RU"/>
           </w:rPr>
           <w:id w:val="-690990251"/>
@@ -373,12 +418,10 @@
             <w:listItem w:displayText="энд." w:value="энд."/>
           </w:comboBox>
         </w:sdtPr>
-        <w:sdtEndPr/>
         <w:sdtContent>
           <w:proofErr w:type="spellStart"/>
           <w:r>
             <w:rPr>
-              <w:sz w:val="28"/>
               <w:lang w:val="ru-RU"/>
             </w:rPr>
             <w:t>диаб</w:t>
@@ -386,7 +429,6 @@
           <w:proofErr w:type="spellEnd"/>
           <w:r>
             <w:rPr>
-              <w:sz w:val="28"/>
               <w:lang w:val="ru-RU"/>
             </w:rPr>
             <w:t>.</w:t>
@@ -395,7 +437,6 @@
       </w:sdt>
       <w:r>
         <w:rPr>
-          <w:sz w:val="28"/>
           <w:lang w:val="ru-RU"/>
         </w:rPr>
         <w:t xml:space="preserve">  отд.</w:t>
@@ -406,15 +447,11 @@
         <w:ind w:left="-567"/>
         <w:jc w:val="both"/>
         <w:rPr>
-          <w:sz w:val="28"/>
-          <w:szCs w:val="28"/>
           <w:lang w:val="ru-RU"/>
         </w:rPr>
       </w:pPr>
       <w:r>
         <w:rPr>
-          <w:sz w:val="28"/>
-          <w:szCs w:val="28"/>
           <w:u w:val="single"/>
           <w:lang w:val="ru-RU"/>
         </w:rPr>
@@ -422,71 +459,39 @@
       </w:r>
       <w:r>
         <w:rPr>
-          <w:sz w:val="28"/>
-          <w:szCs w:val="28"/>
           <w:lang w:val="ru-RU"/>
         </w:rPr>
         <w:t>:</w:t>
       </w:r>
-      <w:bookmarkStart w:id="3" w:name="дз"/>
-      <w:bookmarkEnd w:id="3"/>
-      <w:r>
-        <w:rPr>
-          <w:sz w:val="28"/>
-          <w:szCs w:val="28"/>
-          <w:lang w:val="ru-RU"/>
-        </w:rPr>
-        <w:t xml:space="preserve">  </w:t>
-      </w:r>
-      <w:r>
-        <w:rPr>
-          <w:sz w:val="26"/>
-          <w:szCs w:val="26"/>
-          <w:lang w:val="ru-RU"/>
-        </w:rPr>
-        <w:t>Сахарный диабет, тип</w:t>
-      </w:r>
-      <w:proofErr w:type="gramStart"/>
-      <w:r>
-        <w:rPr>
-          <w:sz w:val="26"/>
-          <w:szCs w:val="26"/>
-          <w:lang w:val="ru-RU"/>
-        </w:rPr>
-        <w:t xml:space="preserve"> ,</w:t>
-      </w:r>
-      <w:proofErr w:type="gramEnd"/>
-      <w:r>
-        <w:rPr>
-          <w:sz w:val="26"/>
-          <w:szCs w:val="26"/>
+      <w:bookmarkStart w:id="2" w:name="дз"/>
+      <w:bookmarkEnd w:id="2"/>
+      <w:r>
+        <w:rPr>
+          <w:lang w:val="ru-RU"/>
+        </w:rPr>
+        <w:t xml:space="preserve">  Сахарный диабет, тип </w:t>
+      </w:r>
+      <w:r>
+        <w:rPr>
+          <w:lang w:val="ru-RU"/>
+        </w:rPr>
+        <w:t>2</w:t>
+      </w:r>
+      <w:r>
+        <w:rPr>
+          <w:lang w:val="ru-RU"/>
+        </w:rPr>
+        <w:t xml:space="preserve">, </w:t>
+      </w:r>
+      <w:r>
+        <w:rPr>
           <w:lang w:val="ru-RU"/>
         </w:rPr>
         <w:t xml:space="preserve"> </w:t>
-      </w:r>
-      <w:proofErr w:type="spellStart"/>
-      <w:r>
-        <w:rPr>
-          <w:sz w:val="26"/>
-          <w:szCs w:val="26"/>
-          <w:lang w:val="ru-RU"/>
-        </w:rPr>
-        <w:t>вторичноинсулинзависимый</w:t>
-      </w:r>
-      <w:proofErr w:type="spellEnd"/>
-      <w:r>
-        <w:rPr>
-          <w:sz w:val="26"/>
-          <w:szCs w:val="26"/>
-          <w:lang w:val="ru-RU"/>
-        </w:rPr>
-        <w:t xml:space="preserve">, </w:t>
       </w:r>
       <w:sdt>
         <w:sdtPr>
           <w:rPr>
-            <w:sz w:val="26"/>
-            <w:szCs w:val="26"/>
             <w:lang w:val="ru-RU"/>
           </w:rPr>
           <w:id w:val="355073878"/>
@@ -499,12 +504,9 @@
             <w:listItem w:displayText="средней тяжести," w:value="средней тяжести,"/>
           </w:comboBox>
         </w:sdtPr>
-        <w:sdtEndPr/>
         <w:sdtContent>
           <w:r>
             <w:rPr>
-              <w:sz w:val="26"/>
-              <w:szCs w:val="26"/>
               <w:lang w:val="ru-RU"/>
             </w:rPr>
             <w:t>средней тяжести,</w:t>
@@ -513,16 +515,12 @@
       </w:sdt>
       <w:r>
         <w:rPr>
-          <w:sz w:val="26"/>
-          <w:szCs w:val="26"/>
           <w:lang w:val="ru-RU"/>
         </w:rPr>
         <w:t xml:space="preserve"> </w:t>
       </w:r>
       <w:r>
         <w:rPr>
-          <w:sz w:val="26"/>
-          <w:szCs w:val="26"/>
           <w:lang w:val="ru-RU"/>
         </w:rPr>
         <w:t xml:space="preserve">ст. </w:t>
@@ -530,8 +528,6 @@
       <w:sdt>
         <w:sdtPr>
           <w:rPr>
-            <w:sz w:val="26"/>
-            <w:szCs w:val="26"/>
             <w:lang w:val="ru-RU"/>
           </w:rPr>
           <w:alias w:val="диабет"/>
@@ -547,12 +543,9 @@
             <w:listItem w:displayText="впервые выявленный." w:value="впервые выявленный."/>
           </w:comboBox>
         </w:sdtPr>
-        <w:sdtEndPr/>
         <w:sdtContent>
           <w:r>
             <w:rPr>
-              <w:sz w:val="26"/>
-              <w:szCs w:val="26"/>
               <w:lang w:val="ru-RU"/>
             </w:rPr>
             <w:t>декомпенсации.</w:t>
@@ -561,11 +554,149 @@
       </w:sdt>
       <w:r>
         <w:rPr>
-          <w:sz w:val="26"/>
-          <w:szCs w:val="26"/>
           <w:lang w:val="ru-RU"/>
         </w:rPr>
         <w:t xml:space="preserve">  </w:t>
+      </w:r>
+      <w:r>
+        <w:rPr>
+          <w:lang w:val="ru-RU"/>
+        </w:rPr>
+        <w:t xml:space="preserve"> Диабетическая ангиопатия артерий н/</w:t>
+      </w:r>
+      <w:proofErr w:type="gramStart"/>
+      <w:r>
+        <w:rPr>
+          <w:lang w:val="ru-RU"/>
+        </w:rPr>
+        <w:t>к</w:t>
+      </w:r>
+      <w:proofErr w:type="gramEnd"/>
+      <w:r>
+        <w:rPr>
+          <w:lang w:val="ru-RU"/>
+        </w:rPr>
+        <w:t xml:space="preserve">.  Диабетическая дистальная симметричная полинейропатия н/к, сенсомоторная форма.  Диабетическая </w:t>
+      </w:r>
+      <w:proofErr w:type="spellStart"/>
+      <w:r>
+        <w:rPr>
+          <w:lang w:val="ru-RU"/>
+        </w:rPr>
+        <w:t>ангиоретинопатия</w:t>
+      </w:r>
+      <w:proofErr w:type="spellEnd"/>
+      <w:r>
+        <w:rPr>
+          <w:lang w:val="ru-RU"/>
+        </w:rPr>
+        <w:t xml:space="preserve"> </w:t>
+      </w:r>
+      <w:r>
+        <w:rPr>
+          <w:lang w:val="ru-RU"/>
+        </w:rPr>
+        <w:t>ОИ</w:t>
+      </w:r>
+      <w:r>
+        <w:rPr>
+          <w:lang w:val="ru-RU"/>
+        </w:rPr>
+        <w:t xml:space="preserve">. ХБП 1-II ст. Диабетическая нефропатия IV ст.  Ожирение </w:t>
+      </w:r>
+      <w:proofErr w:type="gramStart"/>
+      <w:r>
+        <w:rPr>
+          <w:lang w:val="ru-RU"/>
+        </w:rPr>
+        <w:t>Ш</w:t>
+      </w:r>
+      <w:proofErr w:type="gramEnd"/>
+      <w:r>
+        <w:rPr>
+          <w:lang w:val="ru-RU"/>
+        </w:rPr>
+        <w:t xml:space="preserve"> ст. (ИМТ 47,26кг/м2) </w:t>
+      </w:r>
+      <w:proofErr w:type="spellStart"/>
+      <w:r>
+        <w:rPr>
+          <w:lang w:val="ru-RU"/>
+        </w:rPr>
+        <w:t>алим</w:t>
+      </w:r>
+      <w:proofErr w:type="spellEnd"/>
+      <w:r>
+        <w:rPr>
+          <w:lang w:val="ru-RU"/>
+        </w:rPr>
+        <w:t xml:space="preserve">.-конституционального генеза, прогрессирующее  течение.  </w:t>
+      </w:r>
+      <w:r>
+        <w:rPr>
+          <w:lang w:val="ru-RU"/>
+        </w:rPr>
+        <w:t xml:space="preserve">Диффузный зоб 1 ст. Эутиреоидное состояние. </w:t>
+      </w:r>
+      <w:r>
+        <w:rPr>
+          <w:lang w:val="ru-RU"/>
+        </w:rPr>
+        <w:t>ИБС,  стенокардия напряжения  II ф</w:t>
+      </w:r>
+      <w:proofErr w:type="gramStart"/>
+      <w:r>
+        <w:rPr>
+          <w:lang w:val="ru-RU"/>
+        </w:rPr>
+        <w:t xml:space="preserve"> .</w:t>
+      </w:r>
+      <w:proofErr w:type="gramEnd"/>
+      <w:r>
+        <w:rPr>
+          <w:lang w:val="ru-RU"/>
+        </w:rPr>
+        <w:t xml:space="preserve">. </w:t>
+      </w:r>
+      <w:proofErr w:type="spellStart"/>
+      <w:r>
+        <w:rPr>
+          <w:lang w:val="ru-RU"/>
+        </w:rPr>
+        <w:t>кл</w:t>
+      </w:r>
+      <w:proofErr w:type="spellEnd"/>
+      <w:r>
+        <w:rPr>
+          <w:lang w:val="ru-RU"/>
+        </w:rPr>
+        <w:t>. КАГ (21.08.18) ПМЖА -  в проксимальной трети стеноз 90%. ВТК с/3  стеноз 70%. ЗБ</w:t>
+      </w:r>
+      <w:r>
+        <w:rPr>
+          <w:lang w:val="ru-RU"/>
+        </w:rPr>
+        <w:t>В</w:t>
+      </w:r>
+      <w:r>
+        <w:rPr>
+          <w:lang w:val="ru-RU"/>
+        </w:rPr>
+        <w:t xml:space="preserve"> средней части  стеноз 60-70%. Пароксизмальная форма фибрилляции предсердий (восстановление ритма 14.04.18)Гипертоническая болезнь III стадии 3 степени. Гипертензивное сердце. Риск 4.  СН II А. ф. </w:t>
+      </w:r>
+      <w:proofErr w:type="spellStart"/>
+      <w:r>
+        <w:rPr>
+          <w:lang w:val="ru-RU"/>
+        </w:rPr>
+        <w:t>кл</w:t>
+      </w:r>
+      <w:proofErr w:type="spellEnd"/>
+      <w:r>
+        <w:rPr>
+          <w:lang w:val="ru-RU"/>
+        </w:rPr>
+        <w:t xml:space="preserve"> II с сохраненной систолической функцией левого  желудочка.  </w:t>
       </w:r>
     </w:p>
     <w:p>
@@ -573,18 +704,189 @@
         <w:ind w:left="-567"/>
         <w:jc w:val="both"/>
         <w:rPr>
-          <w:sz w:val="28"/>
-          <w:szCs w:val="28"/>
           <w:lang w:val="ru-RU"/>
         </w:rPr>
       </w:pPr>
       <w:r>
         <w:rPr>
-          <w:sz w:val="28"/>
-          <w:szCs w:val="28"/>
-          <w:lang w:val="ru-RU"/>
-        </w:rPr>
-        <w:t xml:space="preserve">Диабетическая ангиопатия сетчатки ОИ. </w:t>
+          <w:u w:val="single"/>
+          <w:lang w:val="ru-RU"/>
+        </w:rPr>
+        <w:t xml:space="preserve">Жалобы при поступлении </w:t>
+      </w:r>
+      <w:r>
+        <w:rPr>
+          <w:lang w:val="ru-RU"/>
+        </w:rPr>
+        <w:t xml:space="preserve">на </w:t>
+      </w:r>
+      <w:r>
+        <w:rPr>
+          <w:lang w:val="ru-RU"/>
+        </w:rPr>
+        <w:t xml:space="preserve">сухость во рту, </w:t>
+      </w:r>
+      <w:r>
+        <w:rPr>
+          <w:lang w:val="ru-RU"/>
+        </w:rPr>
+        <w:t>жажду,</w:t>
+      </w:r>
+      <w:r>
+        <w:rPr>
+          <w:lang w:val="ru-RU"/>
+        </w:rPr>
+        <w:t xml:space="preserve"> </w:t>
+      </w:r>
+      <w:r>
+        <w:rPr>
+          <w:lang w:val="ru-RU"/>
+        </w:rPr>
+        <w:t xml:space="preserve">онемение и </w:t>
+      </w:r>
+      <w:r>
+        <w:rPr>
+          <w:lang w:val="ru-RU"/>
+        </w:rPr>
+        <w:t xml:space="preserve">жжение в стопах,  </w:t>
+      </w:r>
+      <w:r>
+        <w:rPr>
+          <w:lang w:val="ru-RU"/>
+        </w:rPr>
+        <w:t>увеличение</w:t>
+      </w:r>
+      <w:r>
+        <w:rPr>
+          <w:lang w:val="ru-RU"/>
+        </w:rPr>
+        <w:t xml:space="preserve"> веса на 3 кг за 1 </w:t>
+      </w:r>
+      <w:proofErr w:type="spellStart"/>
+      <w:proofErr w:type="gramStart"/>
+      <w:r>
+        <w:rPr>
+          <w:lang w:val="ru-RU"/>
+        </w:rPr>
+        <w:t>мес</w:t>
+      </w:r>
+      <w:proofErr w:type="spellEnd"/>
+      <w:proofErr w:type="gramEnd"/>
+      <w:r>
+        <w:rPr>
+          <w:lang w:val="ru-RU"/>
+        </w:rPr>
+        <w:t xml:space="preserve">,  </w:t>
+      </w:r>
+      <w:r>
+        <w:rPr>
+          <w:lang w:val="ru-RU"/>
+        </w:rPr>
+        <w:t>повышение</w:t>
+      </w:r>
+      <w:r>
+        <w:rPr>
+          <w:lang w:val="ru-RU"/>
+        </w:rPr>
+        <w:t xml:space="preserve"> </w:t>
+      </w:r>
+      <w:r>
+        <w:rPr>
+          <w:lang w:val="ru-RU"/>
+        </w:rPr>
+        <w:t xml:space="preserve">АД макс. до </w:t>
+      </w:r>
+      <w:r>
+        <w:rPr>
+          <w:lang w:val="ru-RU"/>
+        </w:rPr>
+        <w:t>220/100-180/90</w:t>
+      </w:r>
+      <w:r>
+        <w:rPr>
+          <w:lang w:val="ru-RU"/>
+        </w:rPr>
+        <w:t xml:space="preserve"> </w:t>
+      </w:r>
+      <w:r>
+        <w:rPr>
+          <w:lang w:val="ru-RU"/>
+        </w:rPr>
+        <w:t xml:space="preserve"> </w:t>
+      </w:r>
+      <w:r>
+        <w:rPr>
+          <w:lang w:val="ru-RU"/>
+        </w:rPr>
+        <w:t xml:space="preserve">мм </w:t>
+      </w:r>
+      <w:proofErr w:type="spellStart"/>
+      <w:r>
+        <w:rPr>
+          <w:lang w:val="ru-RU"/>
+        </w:rPr>
+        <w:t>рт.</w:t>
+      </w:r>
+      <w:r>
+        <w:rPr>
+          <w:lang w:val="ru-RU"/>
+        </w:rPr>
+        <w:t>ст</w:t>
+      </w:r>
+      <w:proofErr w:type="spellEnd"/>
+      <w:r>
+        <w:rPr>
+          <w:lang w:val="ru-RU"/>
+        </w:rPr>
+        <w:t>.</w:t>
+      </w:r>
+      <w:r>
+        <w:rPr>
+          <w:lang w:val="ru-RU"/>
+        </w:rPr>
+        <w:t xml:space="preserve">, </w:t>
+      </w:r>
+      <w:r>
+        <w:rPr>
+          <w:lang w:val="ru-RU"/>
+        </w:rPr>
+        <w:t>головные боли,</w:t>
+      </w:r>
+      <w:r>
+        <w:rPr>
+          <w:lang w:val="ru-RU"/>
+        </w:rPr>
+        <w:t xml:space="preserve"> тревожность раздражительность, одышку при ходьбе </w:t>
+      </w:r>
+      <w:r>
+        <w:rPr>
+          <w:lang w:val="ru-RU"/>
+        </w:rPr>
+        <w:t xml:space="preserve">  колющие</w:t>
+      </w:r>
+      <w:r>
+        <w:rPr>
+          <w:lang w:val="ru-RU"/>
+        </w:rPr>
+        <w:t xml:space="preserve"> и давящие </w:t>
+      </w:r>
+      <w:r>
+        <w:rPr>
+          <w:lang w:val="ru-RU"/>
+        </w:rPr>
+        <w:t xml:space="preserve"> боли в области сердца,  отеки н/к,  периодически </w:t>
+      </w:r>
+      <w:r>
+        <w:rPr>
+          <w:lang w:val="ru-RU"/>
+        </w:rPr>
+        <w:t>чувство</w:t>
+      </w:r>
+      <w:r>
+        <w:rPr>
+          <w:lang w:val="ru-RU"/>
+        </w:rPr>
+        <w:t xml:space="preserve">  изжоги. </w:t>
       </w:r>
     </w:p>
     <w:p>
@@ -592,38 +894,431 @@
         <w:ind w:left="-567"/>
         <w:jc w:val="both"/>
         <w:rPr>
-          <w:color w:val="0000CC"/>
-          <w:sz w:val="28"/>
-          <w:szCs w:val="28"/>
           <w:lang w:val="ru-RU"/>
         </w:rPr>
       </w:pPr>
       <w:r>
         <w:rPr>
-          <w:color w:val="0000CC"/>
-          <w:sz w:val="28"/>
-          <w:szCs w:val="28"/>
-          <w:lang w:val="ru-RU"/>
-        </w:rPr>
-        <w:t>Диабетическая дистальная симметричная полинейропатия н/к, сенсомоторная форма</w:t>
-      </w:r>
-      <w:r>
-        <w:rPr>
-          <w:color w:val="0000CC"/>
-          <w:sz w:val="28"/>
-          <w:szCs w:val="28"/>
-          <w:lang w:val="ru-RU"/>
-        </w:rPr>
-        <w:t xml:space="preserve"> (NSS 6, NDS 6), </w:t>
-      </w:r>
-      <w:r>
-        <w:rPr>
-          <w:color w:val="0000CC"/>
-          <w:sz w:val="28"/>
-          <w:szCs w:val="28"/>
-          <w:lang w:val="ru-RU"/>
-        </w:rPr>
-        <w:t xml:space="preserve">  хроническое течение</w:t>
+          <w:u w:val="single"/>
+          <w:lang w:val="ru-RU"/>
+        </w:rPr>
+        <w:t>Краткий анамнез</w:t>
+      </w:r>
+      <w:r>
+        <w:rPr>
+          <w:lang w:val="ru-RU"/>
+        </w:rPr>
+        <w:t xml:space="preserve">: СД </w:t>
+      </w:r>
+      <w:r>
+        <w:rPr>
+          <w:lang w:val="ru-RU"/>
+        </w:rPr>
+        <w:t>выявлен в</w:t>
+      </w:r>
+      <w:r>
+        <w:rPr>
+          <w:lang w:val="ru-RU"/>
+        </w:rPr>
+        <w:t xml:space="preserve"> </w:t>
+      </w:r>
+      <w:r>
+        <w:rPr>
+          <w:lang w:val="ru-RU"/>
+        </w:rPr>
+        <w:t>2008</w:t>
+      </w:r>
+      <w:r>
+        <w:rPr>
+          <w:lang w:val="ru-RU"/>
+        </w:rPr>
+        <w:t xml:space="preserve">г. </w:t>
+      </w:r>
+      <w:r>
+        <w:rPr>
+          <w:lang w:val="ru-RU"/>
+        </w:rPr>
+        <w:t xml:space="preserve">С </w:t>
+      </w:r>
+      <w:r>
+        <w:rPr>
+          <w:lang w:val="ru-RU"/>
+        </w:rPr>
+        <w:t xml:space="preserve"> начала заболевания  принимала ССТ (</w:t>
+      </w:r>
+      <w:proofErr w:type="spellStart"/>
+      <w:r>
+        <w:rPr>
+          <w:lang w:val="ru-RU"/>
+        </w:rPr>
+        <w:t>метамин</w:t>
+      </w:r>
+      <w:proofErr w:type="spellEnd"/>
+      <w:r>
+        <w:rPr>
+          <w:lang w:val="ru-RU"/>
+        </w:rPr>
+        <w:t xml:space="preserve">). В 11.2017 была </w:t>
+      </w:r>
+      <w:r>
+        <w:rPr>
+          <w:lang w:val="ru-RU"/>
+        </w:rPr>
+        <w:t>переведена</w:t>
+      </w:r>
+      <w:r>
+        <w:rPr>
+          <w:lang w:val="ru-RU"/>
+        </w:rPr>
+        <w:t xml:space="preserve"> на  </w:t>
+      </w:r>
+      <w:r>
+        <w:rPr>
+          <w:lang w:val="ru-RU"/>
+        </w:rPr>
+        <w:t>инсулинотерапию</w:t>
+      </w:r>
+      <w:r>
+        <w:rPr>
+          <w:lang w:val="ru-RU"/>
+        </w:rPr>
+        <w:t xml:space="preserve">:  </w:t>
+      </w:r>
+      <w:proofErr w:type="spellStart"/>
+      <w:r>
+        <w:rPr>
+          <w:lang w:val="ru-RU"/>
+        </w:rPr>
+        <w:t>Инсуман</w:t>
+      </w:r>
+      <w:proofErr w:type="spellEnd"/>
+      <w:r>
+        <w:rPr>
+          <w:lang w:val="ru-RU"/>
+        </w:rPr>
+        <w:t xml:space="preserve"> </w:t>
+      </w:r>
+      <w:proofErr w:type="spellStart"/>
+      <w:r>
+        <w:rPr>
+          <w:lang w:val="ru-RU"/>
+        </w:rPr>
+        <w:t>Комб</w:t>
+      </w:r>
+      <w:proofErr w:type="spellEnd"/>
+      <w:r>
+        <w:rPr>
+          <w:lang w:val="ru-RU"/>
+        </w:rPr>
+        <w:t xml:space="preserve"> 25</w:t>
+      </w:r>
+      <w:r>
+        <w:rPr>
+          <w:lang w:val="ru-RU"/>
+        </w:rPr>
+        <w:t xml:space="preserve"> 2р/</w:t>
+      </w:r>
+      <w:proofErr w:type="spellStart"/>
+      <w:r>
+        <w:rPr>
+          <w:lang w:val="ru-RU"/>
+        </w:rPr>
+        <w:t>сут</w:t>
+      </w:r>
+      <w:proofErr w:type="spellEnd"/>
+      <w:r>
+        <w:rPr>
+          <w:lang w:val="ru-RU"/>
+        </w:rPr>
+        <w:t xml:space="preserve">. В </w:t>
+      </w:r>
+      <w:r>
+        <w:rPr>
+          <w:lang w:val="ru-RU"/>
+        </w:rPr>
+        <w:t>течение</w:t>
+      </w:r>
+      <w:r>
+        <w:rPr>
+          <w:lang w:val="ru-RU"/>
+        </w:rPr>
+        <w:t xml:space="preserve"> последнего месяца была консультирована эндокринологом.  В связи с отсутствием инсулина</w:t>
+      </w:r>
+      <w:r>
+        <w:rPr>
+          <w:lang w:val="ru-RU"/>
+        </w:rPr>
+        <w:t xml:space="preserve"> </w:t>
+      </w:r>
+      <w:proofErr w:type="spellStart"/>
+      <w:r>
+        <w:rPr>
+          <w:lang w:val="ru-RU"/>
+        </w:rPr>
+        <w:t>Инсуман</w:t>
+      </w:r>
+      <w:proofErr w:type="spellEnd"/>
+      <w:r>
+        <w:rPr>
+          <w:lang w:val="ru-RU"/>
+        </w:rPr>
+        <w:t xml:space="preserve"> </w:t>
+      </w:r>
+      <w:proofErr w:type="spellStart"/>
+      <w:r>
+        <w:rPr>
+          <w:lang w:val="ru-RU"/>
+        </w:rPr>
+        <w:t>Комб</w:t>
+      </w:r>
+      <w:proofErr w:type="spellEnd"/>
+      <w:r>
+        <w:rPr>
+          <w:lang w:val="ru-RU"/>
+        </w:rPr>
+        <w:t xml:space="preserve"> вводила </w:t>
+      </w:r>
+      <w:proofErr w:type="spellStart"/>
+      <w:r>
+        <w:rPr>
+          <w:lang w:val="ru-RU"/>
+        </w:rPr>
+        <w:t>Фармасулин</w:t>
+      </w:r>
+      <w:proofErr w:type="spellEnd"/>
+      <w:r>
+        <w:rPr>
+          <w:lang w:val="ru-RU"/>
+        </w:rPr>
+        <w:t xml:space="preserve"> Н</w:t>
+      </w:r>
+      <w:r>
+        <w:rPr>
+          <w:lang w:val="ru-RU"/>
+        </w:rPr>
+        <w:t>:</w:t>
+      </w:r>
+      <w:r>
+        <w:rPr>
+          <w:lang w:val="ru-RU"/>
+        </w:rPr>
+        <w:t xml:space="preserve">  </w:t>
+      </w:r>
+      <w:proofErr w:type="gramStart"/>
+      <w:r>
+        <w:rPr>
+          <w:lang w:val="ru-RU"/>
+        </w:rPr>
+        <w:t>п</w:t>
+      </w:r>
+      <w:proofErr w:type="gramEnd"/>
+      <w:r>
+        <w:rPr>
+          <w:lang w:val="ru-RU"/>
+        </w:rPr>
+        <w:t xml:space="preserve">/з 22 </w:t>
+      </w:r>
+      <w:proofErr w:type="spellStart"/>
+      <w:r>
+        <w:rPr>
+          <w:lang w:val="ru-RU"/>
+        </w:rPr>
+        <w:t>ед</w:t>
+      </w:r>
+      <w:proofErr w:type="spellEnd"/>
+      <w:r>
+        <w:rPr>
+          <w:lang w:val="ru-RU"/>
+        </w:rPr>
+        <w:t>, п</w:t>
+      </w:r>
+      <w:r>
+        <w:rPr>
+          <w:lang w:val="ru-RU"/>
+        </w:rPr>
+        <w:t xml:space="preserve">/у 16 </w:t>
+      </w:r>
+      <w:proofErr w:type="spellStart"/>
+      <w:r>
+        <w:rPr>
+          <w:lang w:val="ru-RU"/>
+        </w:rPr>
+        <w:t>ед</w:t>
+      </w:r>
+      <w:proofErr w:type="spellEnd"/>
+      <w:r>
+        <w:rPr>
+          <w:lang w:val="ru-RU"/>
+        </w:rPr>
+        <w:t xml:space="preserve">,  </w:t>
+      </w:r>
+      <w:proofErr w:type="spellStart"/>
+      <w:r>
+        <w:rPr>
+          <w:lang w:val="ru-RU"/>
+        </w:rPr>
+        <w:t>метамин</w:t>
+      </w:r>
+      <w:proofErr w:type="spellEnd"/>
+      <w:r>
+        <w:rPr>
+          <w:lang w:val="ru-RU"/>
+        </w:rPr>
+        <w:t xml:space="preserve"> 500 мг 2р/д.</w:t>
+      </w:r>
+      <w:r>
+        <w:rPr>
+          <w:lang w:val="ru-RU"/>
+        </w:rPr>
+        <w:t xml:space="preserve"> </w:t>
+      </w:r>
+      <w:r>
+        <w:rPr>
+          <w:lang w:val="ru-RU"/>
+        </w:rPr>
+        <w:t xml:space="preserve">Гликемия </w:t>
+      </w:r>
+      <w:r>
+        <w:rPr>
+          <w:lang w:val="ru-RU"/>
+        </w:rPr>
+        <w:t>–</w:t>
+      </w:r>
+      <w:r>
+        <w:rPr>
+          <w:lang w:val="ru-RU"/>
+        </w:rPr>
+        <w:t>5,1-13,0</w:t>
+      </w:r>
+      <w:r>
+        <w:rPr>
+          <w:lang w:val="ru-RU"/>
+        </w:rPr>
+        <w:t xml:space="preserve"> </w:t>
+      </w:r>
+      <w:proofErr w:type="spellStart"/>
+      <w:r>
+        <w:rPr>
+          <w:lang w:val="ru-RU"/>
+        </w:rPr>
+        <w:t>ммоль</w:t>
+      </w:r>
+      <w:proofErr w:type="spellEnd"/>
+      <w:r>
+        <w:rPr>
+          <w:lang w:val="ru-RU"/>
+        </w:rPr>
+        <w:t>/л</w:t>
+      </w:r>
+      <w:r>
+        <w:rPr>
+          <w:lang w:val="ru-RU"/>
+        </w:rPr>
+        <w:t xml:space="preserve">. </w:t>
+      </w:r>
+      <w:proofErr w:type="spellStart"/>
+      <w:r>
+        <w:rPr>
+          <w:lang w:val="ru-RU"/>
+        </w:rPr>
+        <w:t>НвАIс</w:t>
+      </w:r>
+      <w:proofErr w:type="spellEnd"/>
+      <w:r>
+        <w:rPr>
+          <w:lang w:val="ru-RU"/>
+        </w:rPr>
+        <w:t xml:space="preserve"> </w:t>
+      </w:r>
+      <w:r>
+        <w:rPr>
+          <w:lang w:val="ru-RU"/>
+        </w:rPr>
+        <w:t>–</w:t>
+      </w:r>
+      <w:r>
+        <w:rPr>
+          <w:lang w:val="ru-RU"/>
+        </w:rPr>
+        <w:t xml:space="preserve"> </w:t>
+      </w:r>
+      <w:r>
+        <w:rPr>
+          <w:lang w:val="ru-RU"/>
+        </w:rPr>
+        <w:t>10,62</w:t>
+      </w:r>
+      <w:r>
+        <w:rPr>
+          <w:lang w:val="ru-RU"/>
+        </w:rPr>
+        <w:t xml:space="preserve"> %</w:t>
+      </w:r>
+      <w:r>
+        <w:rPr>
+          <w:lang w:val="ru-RU"/>
+        </w:rPr>
+        <w:t xml:space="preserve"> от </w:t>
+      </w:r>
+      <w:r>
+        <w:rPr>
+          <w:lang w:val="ru-RU"/>
+        </w:rPr>
+        <w:t>08.09.18</w:t>
+      </w:r>
+      <w:r>
+        <w:rPr>
+          <w:lang w:val="ru-RU"/>
+        </w:rPr>
+        <w:t xml:space="preserve">. </w:t>
+      </w:r>
+      <w:r>
+        <w:rPr>
+          <w:lang w:val="ru-RU"/>
+        </w:rPr>
+        <w:t xml:space="preserve"> </w:t>
+      </w:r>
+      <w:proofErr w:type="spellStart"/>
+      <w:r>
+        <w:rPr>
+          <w:lang w:val="ru-RU"/>
+        </w:rPr>
+        <w:t>Последне</w:t>
+      </w:r>
+      <w:proofErr w:type="spellEnd"/>
+      <w:r>
+        <w:rPr>
+          <w:lang w:val="ru-RU"/>
+        </w:rPr>
+        <w:t xml:space="preserve">  </w:t>
+      </w:r>
+      <w:proofErr w:type="spellStart"/>
+      <w:r>
+        <w:rPr>
+          <w:lang w:val="ru-RU"/>
+        </w:rPr>
+        <w:t>стац</w:t>
+      </w:r>
+      <w:proofErr w:type="spellEnd"/>
+      <w:r>
+        <w:rPr>
+          <w:lang w:val="ru-RU"/>
+        </w:rPr>
+        <w:t xml:space="preserve"> лечение в 10.2017 в г. Мариуполь. </w:t>
+      </w:r>
+      <w:proofErr w:type="gramStart"/>
+      <w:r>
+        <w:rPr>
+          <w:lang w:val="ru-RU"/>
+        </w:rPr>
+        <w:t>Госпитализирована</w:t>
+      </w:r>
+      <w:proofErr w:type="gramEnd"/>
+      <w:r>
+        <w:rPr>
+          <w:lang w:val="ru-RU"/>
+        </w:rPr>
+        <w:t xml:space="preserve">  в обл. энд. диспансер для коррекции инсулинотерапии,  лечения хр. осложнений СД.</w:t>
       </w:r>
     </w:p>
     <w:p>
@@ -631,34 +1326,193 @@
         <w:ind w:left="-567"/>
         <w:jc w:val="both"/>
         <w:rPr>
-          <w:sz w:val="28"/>
-          <w:szCs w:val="28"/>
           <w:lang w:val="ru-RU"/>
         </w:rPr>
       </w:pPr>
       <w:r>
         <w:rPr>
-          <w:sz w:val="28"/>
-          <w:szCs w:val="28"/>
-          <w:lang w:val="ru-RU"/>
-        </w:rPr>
-        <w:t>Диабетическая ангиопатия артерий н/к</w:t>
-      </w:r>
-      <w:r>
-        <w:rPr>
-          <w:sz w:val="28"/>
-          <w:szCs w:val="28"/>
-          <w:lang w:val="ru-RU"/>
-        </w:rPr>
-        <w:t xml:space="preserve"> II ст</w:t>
-      </w:r>
-      <w:r>
-        <w:rPr>
-          <w:sz w:val="28"/>
-          <w:szCs w:val="28"/>
+          <w:u w:val="single"/>
+          <w:lang w:val="ru-RU"/>
+        </w:rPr>
+        <w:t xml:space="preserve">Анамнез жизни: </w:t>
+      </w:r>
+      <w:r>
+        <w:rPr>
+          <w:lang w:val="ru-RU"/>
+        </w:rPr>
+        <w:t xml:space="preserve">Повышение АД в течение </w:t>
+      </w:r>
+      <w:r>
+        <w:rPr>
+          <w:lang w:val="ru-RU"/>
+        </w:rPr>
+        <w:t>10</w:t>
+      </w:r>
+      <w:r>
+        <w:rPr>
+          <w:lang w:val="ru-RU"/>
+        </w:rPr>
+        <w:t xml:space="preserve"> </w:t>
+      </w:r>
+      <w:r>
+        <w:rPr>
+          <w:lang w:val="ru-RU"/>
+        </w:rPr>
+        <w:t>лет</w:t>
+      </w:r>
+      <w:proofErr w:type="gramStart"/>
+      <w:r>
+        <w:rPr>
+          <w:lang w:val="ru-RU"/>
+        </w:rPr>
+        <w:t>.</w:t>
+      </w:r>
+      <w:proofErr w:type="gramEnd"/>
+      <w:r>
+        <w:rPr>
+          <w:lang w:val="ru-RU"/>
+        </w:rPr>
+        <w:t xml:space="preserve"> </w:t>
+      </w:r>
+      <w:proofErr w:type="gramStart"/>
+      <w:r>
+        <w:rPr>
+          <w:lang w:val="ru-RU"/>
+        </w:rPr>
+        <w:t>н</w:t>
+      </w:r>
+      <w:proofErr w:type="gramEnd"/>
+      <w:r>
+        <w:rPr>
+          <w:lang w:val="ru-RU"/>
+        </w:rPr>
+        <w:t xml:space="preserve">аблюдается у кардиолога, кардиохирурга ДЗ: </w:t>
+      </w:r>
+      <w:r>
+        <w:rPr>
+          <w:lang w:val="ru-RU"/>
+        </w:rPr>
+        <w:t xml:space="preserve"> </w:t>
+      </w:r>
+      <w:r>
+        <w:rPr>
+          <w:lang w:val="ru-RU"/>
+        </w:rPr>
+        <w:t xml:space="preserve">ИБС,  стенокардия напряжения  </w:t>
+      </w:r>
+      <w:proofErr w:type="gramStart"/>
+      <w:r>
+        <w:rPr>
+          <w:lang w:val="ru-RU"/>
+        </w:rPr>
+        <w:t>Ш</w:t>
+      </w:r>
+      <w:proofErr w:type="gramEnd"/>
+      <w:r>
+        <w:rPr>
+          <w:lang w:val="ru-RU"/>
+        </w:rPr>
+        <w:t xml:space="preserve"> ф. </w:t>
+      </w:r>
+      <w:proofErr w:type="spellStart"/>
+      <w:r>
+        <w:rPr>
+          <w:lang w:val="ru-RU"/>
+        </w:rPr>
+        <w:t>кл</w:t>
+      </w:r>
+      <w:proofErr w:type="spellEnd"/>
+      <w:r>
+        <w:rPr>
           <w:lang w:val="ru-RU"/>
         </w:rPr>
         <w:t xml:space="preserve">. </w:t>
+      </w:r>
+      <w:proofErr w:type="spellStart"/>
+      <w:r>
+        <w:rPr>
+          <w:lang w:val="ru-RU"/>
+        </w:rPr>
+        <w:t>атерослкероз</w:t>
+      </w:r>
+      <w:proofErr w:type="spellEnd"/>
+      <w:r>
+        <w:rPr>
+          <w:lang w:val="ru-RU"/>
+        </w:rPr>
+        <w:t xml:space="preserve"> коронарных </w:t>
+      </w:r>
+      <w:proofErr w:type="spellStart"/>
+      <w:r>
+        <w:rPr>
+          <w:lang w:val="ru-RU"/>
+        </w:rPr>
+        <w:t>аретрий</w:t>
+      </w:r>
+      <w:proofErr w:type="spellEnd"/>
+      <w:r>
+        <w:rPr>
+          <w:lang w:val="ru-RU"/>
+        </w:rPr>
+        <w:t>.  . КАГ (21.08.18) ПМЖА -  в проксимальной трети стеноз 90%. ВТК с/3  стеноз 70%. ЗБ</w:t>
+      </w:r>
+      <w:r>
+        <w:rPr>
+          <w:lang w:val="ru-RU"/>
+        </w:rPr>
+        <w:t>В</w:t>
+      </w:r>
+      <w:r>
+        <w:rPr>
+          <w:lang w:val="ru-RU"/>
+        </w:rPr>
+        <w:t xml:space="preserve"> средней части  стеноз 60-70%.Гипертоническая болезнь III стадии 3 степени.  из </w:t>
+      </w:r>
+      <w:proofErr w:type="spellStart"/>
+      <w:r>
+        <w:rPr>
+          <w:lang w:val="ru-RU"/>
+        </w:rPr>
+        <w:t>меддокументации</w:t>
+      </w:r>
+      <w:proofErr w:type="spellEnd"/>
+      <w:r>
+        <w:rPr>
+          <w:lang w:val="ru-RU"/>
+        </w:rPr>
+        <w:t xml:space="preserve">  </w:t>
+      </w:r>
+      <w:r>
+        <w:rPr>
+          <w:lang w:val="ru-RU"/>
+        </w:rPr>
+        <w:t>отмечалось</w:t>
+      </w:r>
+      <w:r>
+        <w:rPr>
+          <w:lang w:val="ru-RU"/>
+        </w:rPr>
+        <w:t xml:space="preserve">  нарушение ритма по типу фибрилляции предсердий, восстановление ритма 14.04.18  на фоне </w:t>
+      </w:r>
+      <w:proofErr w:type="spellStart"/>
+      <w:r>
+        <w:rPr>
+          <w:lang w:val="ru-RU"/>
+        </w:rPr>
+        <w:t>кордарона</w:t>
+      </w:r>
+      <w:proofErr w:type="spellEnd"/>
+      <w:r>
+        <w:rPr>
+          <w:lang w:val="ru-RU"/>
+        </w:rPr>
+        <w:t>. По УЗИ щит железы от 12.11.18  впервые выявлены изменения.</w:t>
+      </w:r>
+      <w:r>
+        <w:rPr>
+          <w:lang w:val="ru-RU"/>
+        </w:rPr>
+        <w:t xml:space="preserve"> </w:t>
       </w:r>
     </w:p>
     <w:p>
@@ -666,1656 +1520,19 @@
         <w:ind w:left="-567"/>
         <w:jc w:val="both"/>
         <w:rPr>
-          <w:sz w:val="28"/>
-          <w:szCs w:val="28"/>
+          <w:u w:val="single"/>
           <w:lang w:val="ru-RU"/>
         </w:rPr>
       </w:pPr>
       <w:r>
         <w:rPr>
-          <w:color w:val="7030A0"/>
-          <w:sz w:val="28"/>
-          <w:szCs w:val="28"/>
-          <w:lang w:val="ru-RU"/>
-        </w:rPr>
-        <w:t>ХБП II-IV ст. Диабетическая нефропатия III-IV ст.</w:t>
-      </w:r>
-      <w:r>
-        <w:rPr>
-          <w:color w:val="7030A0"/>
-          <w:sz w:val="28"/>
-          <w:szCs w:val="28"/>
-          <w:lang w:val="ru-RU"/>
-        </w:rPr>
-        <w:t xml:space="preserve"> </w:t>
-      </w:r>
-    </w:p>
-    <w:p>
-      <w:pPr>
-        <w:ind w:left="-567"/>
-        <w:jc w:val="both"/>
-        <w:rPr>
-          <w:color w:val="E36C0A" w:themeColor="accent6" w:themeShade="BF"/>
-          <w:sz w:val="28"/>
-          <w:szCs w:val="28"/>
-          <w:lang w:val="ru-RU"/>
-        </w:rPr>
-      </w:pPr>
-      <w:r>
-        <w:rPr>
-          <w:color w:val="E36C0A" w:themeColor="accent6" w:themeShade="BF"/>
-          <w:sz w:val="28"/>
-          <w:szCs w:val="28"/>
-          <w:lang w:val="ru-RU"/>
-        </w:rPr>
-        <w:t xml:space="preserve">Ожирение II ст. (ИМТ кг/м2) </w:t>
-      </w:r>
-      <w:proofErr w:type="spellStart"/>
-      <w:r>
-        <w:rPr>
-          <w:color w:val="E36C0A" w:themeColor="accent6" w:themeShade="BF"/>
-          <w:sz w:val="28"/>
-          <w:szCs w:val="28"/>
-          <w:lang w:val="ru-RU"/>
-        </w:rPr>
-        <w:t>алим</w:t>
-      </w:r>
-      <w:proofErr w:type="spellEnd"/>
-      <w:proofErr w:type="gramStart"/>
-      <w:r>
-        <w:rPr>
-          <w:color w:val="E36C0A" w:themeColor="accent6" w:themeShade="BF"/>
-          <w:sz w:val="28"/>
-          <w:szCs w:val="28"/>
-          <w:lang w:val="ru-RU"/>
-        </w:rPr>
-        <w:t>.-</w:t>
-      </w:r>
-      <w:proofErr w:type="gramEnd"/>
-      <w:r>
-        <w:rPr>
-          <w:color w:val="E36C0A" w:themeColor="accent6" w:themeShade="BF"/>
-          <w:sz w:val="28"/>
-          <w:szCs w:val="28"/>
-          <w:lang w:val="ru-RU"/>
-        </w:rPr>
-        <w:t xml:space="preserve">конституционального генеза, стабильное течение.  </w:t>
-      </w:r>
-    </w:p>
-    <w:p>
-      <w:pPr>
-        <w:ind w:left="-567"/>
-        <w:jc w:val="both"/>
-        <w:rPr>
-          <w:sz w:val="28"/>
-          <w:szCs w:val="28"/>
-          <w:lang w:val="ru-RU"/>
-        </w:rPr>
-      </w:pPr>
-      <w:proofErr w:type="gramStart"/>
-      <w:r>
-        <w:rPr>
-          <w:color w:val="4F6228" w:themeColor="accent3" w:themeShade="80"/>
-          <w:sz w:val="28"/>
-          <w:szCs w:val="28"/>
-          <w:lang w:val="ru-RU"/>
-        </w:rPr>
-        <w:t>Аутоиммунный</w:t>
-      </w:r>
-      <w:proofErr w:type="gramEnd"/>
-      <w:r>
-        <w:rPr>
-          <w:color w:val="4F6228" w:themeColor="accent3" w:themeShade="80"/>
-          <w:sz w:val="28"/>
-          <w:szCs w:val="28"/>
-          <w:lang w:val="ru-RU"/>
-        </w:rPr>
-        <w:t xml:space="preserve"> тиреоидит, </w:t>
-      </w:r>
-      <w:sdt>
-        <w:sdtPr>
-          <w:rPr>
-            <w:color w:val="4F6228" w:themeColor="accent3" w:themeShade="80"/>
-            <w:sz w:val="28"/>
-            <w:szCs w:val="28"/>
-            <w:lang w:val="ru-RU"/>
-          </w:rPr>
-          <w:id w:val="105240480"/>
-          <w:placeholder>
-            <w:docPart w:val="FBFC6A18E07A484F9E976562E903BEB7"/>
-          </w:placeholder>
-          <w:comboBox>
-            <w:listItem w:displayText="без увеличения объема щит. железы." w:value="без увеличения объема щит. железы."/>
-            <w:listItem w:displayText="гипертрофическая форма." w:value="гипертрофическая форма."/>
-          </w:comboBox>
-        </w:sdtPr>
-        <w:sdtEndPr/>
-        <w:sdtContent>
-          <w:r>
-            <w:rPr>
-              <w:color w:val="4F6228" w:themeColor="accent3" w:themeShade="80"/>
-              <w:sz w:val="28"/>
-              <w:szCs w:val="28"/>
-              <w:lang w:val="ru-RU"/>
-            </w:rPr>
-            <w:t>гипертрофическая форма.</w:t>
-          </w:r>
-        </w:sdtContent>
-      </w:sdt>
-      <w:r>
-        <w:rPr>
-          <w:color w:val="4F6228" w:themeColor="accent3" w:themeShade="80"/>
-          <w:sz w:val="28"/>
-          <w:szCs w:val="28"/>
-          <w:lang w:val="ru-RU"/>
-        </w:rPr>
-        <w:t xml:space="preserve"> Гипотиреоз, средней тяжести,  </w:t>
-      </w:r>
-      <w:r>
-        <w:rPr>
-          <w:color w:val="4F6228" w:themeColor="accent3" w:themeShade="80"/>
-          <w:sz w:val="28"/>
-          <w:szCs w:val="28"/>
-          <w:lang w:val="ru-RU"/>
-        </w:rPr>
-        <w:t xml:space="preserve">ст. </w:t>
-      </w:r>
-      <w:r>
-        <w:rPr>
-          <w:color w:val="4F6228" w:themeColor="accent3" w:themeShade="80"/>
-          <w:sz w:val="28"/>
-          <w:szCs w:val="28"/>
-          <w:lang w:val="ru-RU"/>
-        </w:rPr>
-        <w:t>медикаментозн</w:t>
-      </w:r>
-      <w:r>
-        <w:rPr>
-          <w:color w:val="4F6228" w:themeColor="accent3" w:themeShade="80"/>
-          <w:sz w:val="28"/>
-          <w:szCs w:val="28"/>
-          <w:lang w:val="ru-RU"/>
-        </w:rPr>
-        <w:t>ой</w:t>
-      </w:r>
-      <w:r>
-        <w:rPr>
-          <w:color w:val="4F6228" w:themeColor="accent3" w:themeShade="80"/>
-          <w:sz w:val="28"/>
-          <w:szCs w:val="28"/>
-          <w:lang w:val="ru-RU"/>
-        </w:rPr>
-        <w:t xml:space="preserve"> </w:t>
-      </w:r>
-      <w:proofErr w:type="spellStart"/>
-      <w:r>
-        <w:rPr>
-          <w:color w:val="4F6228" w:themeColor="accent3" w:themeShade="80"/>
-          <w:sz w:val="28"/>
-          <w:szCs w:val="28"/>
-          <w:lang w:val="ru-RU"/>
-        </w:rPr>
-        <w:t>субкомпенсаци</w:t>
-      </w:r>
-      <w:r>
-        <w:rPr>
-          <w:color w:val="4F6228" w:themeColor="accent3" w:themeShade="80"/>
-          <w:sz w:val="28"/>
-          <w:szCs w:val="28"/>
-          <w:lang w:val="ru-RU"/>
-        </w:rPr>
-        <w:t>и</w:t>
-      </w:r>
-      <w:proofErr w:type="spellEnd"/>
-      <w:r>
-        <w:rPr>
-          <w:color w:val="4F6228" w:themeColor="accent3" w:themeShade="80"/>
-          <w:sz w:val="28"/>
-          <w:szCs w:val="28"/>
-          <w:lang w:val="ru-RU"/>
-        </w:rPr>
-        <w:t xml:space="preserve">. </w:t>
-      </w:r>
-      <w:sdt>
-        <w:sdtPr>
-          <w:rPr>
-            <w:color w:val="4F6228" w:themeColor="accent3" w:themeShade="80"/>
-            <w:sz w:val="28"/>
-            <w:szCs w:val="28"/>
-            <w:lang w:val="ru-RU"/>
-          </w:rPr>
-          <w:id w:val="590198144"/>
-          <w:placeholder>
-            <w:docPart w:val="DefaultPlaceholder_1082065159"/>
-          </w:placeholder>
-          <w:dropDownList>
-            <w:listItem w:value="Выберите элемент."/>
-            <w:listItem w:displayText="Диффузный токсический " w:value="Диффузный токсический "/>
-            <w:listItem w:displayText="Диффузный " w:value="Диффузный "/>
-            <w:listItem w:displayText="Смешаный " w:value="Смешаный "/>
-            <w:listItem w:displayText="Узловой " w:value="Узловой "/>
-          </w:dropDownList>
-        </w:sdtPr>
-        <w:sdtEndPr/>
-        <w:sdtContent>
-          <w:r>
-            <w:rPr>
-              <w:color w:val="4F6228" w:themeColor="accent3" w:themeShade="80"/>
-              <w:sz w:val="28"/>
-              <w:szCs w:val="28"/>
-              <w:lang w:val="ru-RU"/>
-            </w:rPr>
-            <w:t xml:space="preserve">Диффузный токсический </w:t>
-          </w:r>
-        </w:sdtContent>
-      </w:sdt>
-      <w:r>
-        <w:rPr>
-          <w:color w:val="4F6228" w:themeColor="accent3" w:themeShade="80"/>
-          <w:sz w:val="28"/>
-          <w:szCs w:val="28"/>
-          <w:lang w:val="ru-RU"/>
-        </w:rPr>
-        <w:t xml:space="preserve"> зоб II. Эутиреоидное состояние</w:t>
-      </w:r>
-      <w:r>
-        <w:rPr>
-          <w:sz w:val="28"/>
-          <w:szCs w:val="28"/>
-          <w:lang w:val="ru-RU"/>
-        </w:rPr>
-        <w:t xml:space="preserve">. </w:t>
-      </w:r>
-    </w:p>
-    <w:p>
-      <w:pPr>
-        <w:ind w:left="-567"/>
-        <w:jc w:val="both"/>
-        <w:rPr>
-          <w:color w:val="17365D" w:themeColor="text2" w:themeShade="BF"/>
-          <w:sz w:val="28"/>
-          <w:szCs w:val="28"/>
-          <w:lang w:val="ru-RU"/>
-        </w:rPr>
-      </w:pPr>
-      <w:r>
-        <w:rPr>
-          <w:color w:val="17365D" w:themeColor="text2" w:themeShade="BF"/>
-          <w:sz w:val="28"/>
-          <w:szCs w:val="28"/>
-          <w:lang w:val="ru-RU"/>
-        </w:rPr>
-        <w:t xml:space="preserve">Миопия </w:t>
-      </w:r>
-      <w:sdt>
-        <w:sdtPr>
-          <w:rPr>
-            <w:color w:val="17365D" w:themeColor="text2" w:themeShade="BF"/>
-            <w:sz w:val="28"/>
-            <w:szCs w:val="28"/>
-            <w:lang w:val="ru-RU"/>
-          </w:rPr>
-          <w:id w:val="-1410379913"/>
-          <w:placeholder>
-            <w:docPart w:val="DefaultPlaceholder_1082065159"/>
-          </w:placeholder>
-          <w:comboBox>
-            <w:listItem w:value="Выберите элемент."/>
-            <w:listItem w:displayText="слабой " w:value="слабой "/>
-            <w:listItem w:displayText="высокой" w:value="высокой"/>
-            <w:listItem w:displayText="средней" w:value="средней"/>
-          </w:comboBox>
-        </w:sdtPr>
-        <w:sdtEndPr/>
-        <w:sdtContent>
-          <w:r>
-            <w:rPr>
-              <w:color w:val="17365D" w:themeColor="text2" w:themeShade="BF"/>
-              <w:sz w:val="28"/>
-              <w:szCs w:val="28"/>
-              <w:lang w:val="ru-RU"/>
-            </w:rPr>
-            <w:t xml:space="preserve">слабой </w:t>
-          </w:r>
-        </w:sdtContent>
-      </w:sdt>
-      <w:r>
-        <w:rPr>
-          <w:color w:val="17365D" w:themeColor="text2" w:themeShade="BF"/>
-          <w:sz w:val="28"/>
-          <w:szCs w:val="28"/>
-          <w:lang w:val="ru-RU"/>
-        </w:rPr>
-        <w:t xml:space="preserve"> степени ОИ.</w:t>
-      </w:r>
-      <w:r>
-        <w:rPr>
-          <w:color w:val="17365D" w:themeColor="text2" w:themeShade="BF"/>
-          <w:sz w:val="28"/>
-          <w:szCs w:val="28"/>
-          <w:lang w:val="ru-RU"/>
-        </w:rPr>
-        <w:t xml:space="preserve"> </w:t>
-      </w:r>
-    </w:p>
-    <w:p>
-      <w:pPr>
-        <w:ind w:left="-567"/>
-        <w:jc w:val="both"/>
-        <w:rPr>
-          <w:color w:val="17365D" w:themeColor="text2" w:themeShade="BF"/>
-          <w:sz w:val="28"/>
-          <w:szCs w:val="28"/>
-          <w:lang w:val="ru-RU"/>
-        </w:rPr>
-      </w:pPr>
-      <w:r>
-        <w:rPr>
-          <w:color w:val="17365D" w:themeColor="text2" w:themeShade="BF"/>
-          <w:sz w:val="28"/>
-          <w:szCs w:val="28"/>
-          <w:lang w:val="ru-RU"/>
-        </w:rPr>
-        <w:t>А</w:t>
-      </w:r>
-      <w:r>
-        <w:rPr>
-          <w:color w:val="17365D" w:themeColor="text2" w:themeShade="BF"/>
-          <w:sz w:val="28"/>
-          <w:szCs w:val="28"/>
-          <w:lang w:val="ru-RU"/>
-        </w:rPr>
-        <w:t xml:space="preserve">нгиопатия сосудов сетчатки </w:t>
-      </w:r>
-      <w:sdt>
-        <w:sdtPr>
-          <w:rPr>
-            <w:color w:val="17365D" w:themeColor="text2" w:themeShade="BF"/>
-            <w:sz w:val="28"/>
-            <w:szCs w:val="28"/>
-            <w:lang w:val="ru-RU"/>
-          </w:rPr>
-          <w:id w:val="2051261544"/>
-          <w:placeholder>
-            <w:docPart w:val="DefaultPlaceholder_1082065159"/>
-          </w:placeholder>
-          <w:comboBox>
-            <w:listItem w:value="Выберите элемент."/>
-            <w:listItem w:displayText="ОИ" w:value="ОИ"/>
-            <w:listItem w:displayText="ОД" w:value="ОД"/>
-            <w:listItem w:displayText="OS" w:value="OS"/>
-          </w:comboBox>
-        </w:sdtPr>
-        <w:sdtEndPr/>
-        <w:sdtContent>
-          <w:r>
-            <w:rPr>
-              <w:color w:val="17365D" w:themeColor="text2" w:themeShade="BF"/>
-              <w:sz w:val="28"/>
-              <w:szCs w:val="28"/>
-              <w:lang w:val="ru-RU"/>
-            </w:rPr>
-            <w:t>ОИ</w:t>
-          </w:r>
-        </w:sdtContent>
-      </w:sdt>
-      <w:r>
-        <w:rPr>
-          <w:color w:val="17365D" w:themeColor="text2" w:themeShade="BF"/>
-          <w:sz w:val="28"/>
-          <w:szCs w:val="28"/>
-          <w:lang w:val="ru-RU"/>
-        </w:rPr>
-        <w:t>.</w:t>
-      </w:r>
-      <w:r>
-        <w:rPr>
-          <w:color w:val="17365D" w:themeColor="text2" w:themeShade="BF"/>
-          <w:sz w:val="28"/>
-          <w:szCs w:val="28"/>
-          <w:lang w:val="ru-RU"/>
-        </w:rPr>
-        <w:t xml:space="preserve"> </w:t>
-      </w:r>
-      <w:r>
-        <w:rPr>
-          <w:color w:val="17365D" w:themeColor="text2" w:themeShade="BF"/>
-          <w:sz w:val="28"/>
-          <w:szCs w:val="28"/>
-          <w:lang w:val="ru-RU"/>
-        </w:rPr>
-        <w:t xml:space="preserve">Начальная катаракта </w:t>
-      </w:r>
-      <w:sdt>
-        <w:sdtPr>
-          <w:rPr>
-            <w:color w:val="17365D" w:themeColor="text2" w:themeShade="BF"/>
-            <w:sz w:val="28"/>
-            <w:szCs w:val="28"/>
-            <w:lang w:val="ru-RU"/>
-          </w:rPr>
-          <w:id w:val="517513702"/>
-          <w:placeholder>
-            <w:docPart w:val="DB435B1E68954750936FB322747598D2"/>
-          </w:placeholder>
-          <w:comboBox>
-            <w:listItem w:value="Выберите элемент."/>
-            <w:listItem w:displayText="ОИ" w:value="ОИ"/>
-            <w:listItem w:displayText="ОД" w:value="ОД"/>
-            <w:listItem w:displayText="OS" w:value="OS"/>
-          </w:comboBox>
-        </w:sdtPr>
-        <w:sdtEndPr/>
-        <w:sdtContent>
-          <w:r>
-            <w:rPr>
-              <w:color w:val="17365D" w:themeColor="text2" w:themeShade="BF"/>
-              <w:sz w:val="28"/>
-              <w:szCs w:val="28"/>
-              <w:lang w:val="ru-RU"/>
-            </w:rPr>
-            <w:t>ОИ</w:t>
-          </w:r>
-        </w:sdtContent>
-      </w:sdt>
-      <w:r>
-        <w:rPr>
-          <w:color w:val="17365D" w:themeColor="text2" w:themeShade="BF"/>
-          <w:sz w:val="28"/>
-          <w:szCs w:val="28"/>
-          <w:lang w:val="ru-RU"/>
-        </w:rPr>
-        <w:t xml:space="preserve">. </w:t>
-      </w:r>
-      <w:r>
-        <w:rPr>
-          <w:color w:val="17365D" w:themeColor="text2" w:themeShade="BF"/>
-          <w:sz w:val="28"/>
-          <w:szCs w:val="28"/>
-          <w:lang w:val="ru-RU"/>
-        </w:rPr>
-        <w:t xml:space="preserve"> </w:t>
-      </w:r>
-    </w:p>
-    <w:p>
-      <w:pPr>
-        <w:ind w:left="-567"/>
-        <w:jc w:val="both"/>
-        <w:rPr>
-          <w:color w:val="17365D" w:themeColor="text2" w:themeShade="BF"/>
-          <w:sz w:val="28"/>
-          <w:szCs w:val="28"/>
-          <w:lang w:val="ru-RU"/>
-        </w:rPr>
-      </w:pPr>
-      <w:r>
-        <w:rPr>
-          <w:color w:val="17365D" w:themeColor="text2" w:themeShade="BF"/>
-          <w:sz w:val="28"/>
-          <w:szCs w:val="28"/>
-          <w:lang w:val="ru-RU"/>
-        </w:rPr>
-        <w:t>Непро</w:t>
-      </w:r>
-      <w:r>
-        <w:rPr>
-          <w:color w:val="17365D" w:themeColor="text2" w:themeShade="BF"/>
-          <w:sz w:val="28"/>
-          <w:szCs w:val="28"/>
-          <w:lang w:val="ru-RU"/>
-        </w:rPr>
-        <w:t>лиферативная  диабетическая</w:t>
-      </w:r>
-      <w:r>
-        <w:rPr>
-          <w:color w:val="17365D" w:themeColor="text2" w:themeShade="BF"/>
-          <w:sz w:val="28"/>
-          <w:szCs w:val="28"/>
-          <w:lang w:val="ru-RU"/>
-        </w:rPr>
-        <w:t xml:space="preserve"> </w:t>
-      </w:r>
-      <w:proofErr w:type="spellStart"/>
-      <w:r>
-        <w:rPr>
-          <w:color w:val="17365D" w:themeColor="text2" w:themeShade="BF"/>
-          <w:sz w:val="28"/>
-          <w:szCs w:val="28"/>
-          <w:lang w:val="ru-RU"/>
-        </w:rPr>
-        <w:t>ретинопатия</w:t>
-      </w:r>
-      <w:proofErr w:type="spellEnd"/>
-      <w:r>
-        <w:rPr>
-          <w:color w:val="17365D" w:themeColor="text2" w:themeShade="BF"/>
-          <w:sz w:val="28"/>
-          <w:szCs w:val="28"/>
-          <w:lang w:val="ru-RU"/>
-        </w:rPr>
-        <w:t xml:space="preserve"> </w:t>
-      </w:r>
-      <w:sdt>
-        <w:sdtPr>
-          <w:rPr>
-            <w:color w:val="17365D" w:themeColor="text2" w:themeShade="BF"/>
-            <w:sz w:val="28"/>
-            <w:szCs w:val="28"/>
-            <w:lang w:val="ru-RU"/>
-          </w:rPr>
-          <w:id w:val="389392371"/>
-          <w:placeholder>
-            <w:docPart w:val="5917FEE754784A0BA4173B51A4E1CE95"/>
-          </w:placeholder>
-          <w:comboBox>
-            <w:listItem w:value="Выберите элемент."/>
-            <w:listItem w:displayText="ОИ" w:value="ОИ"/>
-            <w:listItem w:displayText="ОД" w:value="ОД"/>
-            <w:listItem w:displayText="OS" w:value="OS"/>
-          </w:comboBox>
-        </w:sdtPr>
-        <w:sdtEndPr/>
-        <w:sdtContent>
-          <w:r>
-            <w:rPr>
-              <w:color w:val="17365D" w:themeColor="text2" w:themeShade="BF"/>
-              <w:sz w:val="28"/>
-              <w:szCs w:val="28"/>
-              <w:lang w:val="ru-RU"/>
-            </w:rPr>
-            <w:t>ОИ</w:t>
-          </w:r>
-        </w:sdtContent>
-      </w:sdt>
-      <w:r>
-        <w:rPr>
-          <w:color w:val="17365D" w:themeColor="text2" w:themeShade="BF"/>
-          <w:sz w:val="28"/>
-          <w:szCs w:val="28"/>
-          <w:lang w:val="ru-RU"/>
-        </w:rPr>
-        <w:t>.</w:t>
-      </w:r>
-    </w:p>
-    <w:p>
-      <w:pPr>
-        <w:ind w:left="-567"/>
-        <w:jc w:val="both"/>
-        <w:rPr>
-          <w:color w:val="C00000"/>
-          <w:sz w:val="28"/>
-          <w:szCs w:val="28"/>
-          <w:lang w:val="ru-RU"/>
-        </w:rPr>
-      </w:pPr>
-      <w:r>
-        <w:rPr>
-          <w:color w:val="C00000"/>
-          <w:sz w:val="28"/>
-          <w:szCs w:val="28"/>
-          <w:lang w:val="ru-RU"/>
-        </w:rPr>
-        <w:t xml:space="preserve">ИБС, стенокардия напряжения, диффузный кардиосклероз, II </w:t>
-      </w:r>
-      <w:proofErr w:type="spellStart"/>
-      <w:r>
-        <w:rPr>
-          <w:color w:val="C00000"/>
-          <w:sz w:val="28"/>
-          <w:szCs w:val="28"/>
-          <w:lang w:val="ru-RU"/>
-        </w:rPr>
-        <w:t>ф.кл</w:t>
-      </w:r>
-      <w:proofErr w:type="spellEnd"/>
-      <w:r>
-        <w:rPr>
-          <w:color w:val="C00000"/>
-          <w:sz w:val="28"/>
-          <w:szCs w:val="28"/>
-          <w:lang w:val="ru-RU"/>
-        </w:rPr>
-        <w:t>. СН II</w:t>
-      </w:r>
-      <w:proofErr w:type="gramStart"/>
-      <w:r>
-        <w:rPr>
-          <w:color w:val="C00000"/>
-          <w:sz w:val="28"/>
-          <w:szCs w:val="28"/>
-          <w:lang w:val="ru-RU"/>
-        </w:rPr>
-        <w:t xml:space="preserve"> А</w:t>
-      </w:r>
-      <w:proofErr w:type="gramEnd"/>
-      <w:r>
-        <w:rPr>
-          <w:color w:val="C00000"/>
-          <w:sz w:val="28"/>
-          <w:szCs w:val="28"/>
-          <w:lang w:val="ru-RU"/>
-        </w:rPr>
-        <w:t xml:space="preserve"> </w:t>
-      </w:r>
-      <w:proofErr w:type="spellStart"/>
-      <w:r>
-        <w:rPr>
-          <w:color w:val="C00000"/>
-          <w:sz w:val="28"/>
-          <w:szCs w:val="28"/>
-          <w:lang w:val="ru-RU"/>
-        </w:rPr>
-        <w:t>ф.кл</w:t>
-      </w:r>
-      <w:proofErr w:type="spellEnd"/>
-      <w:r>
-        <w:rPr>
-          <w:color w:val="C00000"/>
-          <w:sz w:val="28"/>
-          <w:szCs w:val="28"/>
-          <w:lang w:val="ru-RU"/>
-        </w:rPr>
-        <w:t xml:space="preserve">. II. Гипертоническая болезнь III стадии … степени. Гипертензивное сердце СН I. Риск 4. Метаболическая кардиомиопатия СН 0-I. </w:t>
-      </w:r>
-      <w:proofErr w:type="spellStart"/>
-      <w:r>
-        <w:rPr>
-          <w:color w:val="C00000"/>
-          <w:sz w:val="28"/>
-          <w:szCs w:val="28"/>
-          <w:lang w:val="ru-RU"/>
-        </w:rPr>
-        <w:t>ф.кл</w:t>
-      </w:r>
-      <w:proofErr w:type="spellEnd"/>
-      <w:r>
-        <w:rPr>
-          <w:color w:val="C00000"/>
-          <w:sz w:val="28"/>
-          <w:szCs w:val="28"/>
-          <w:lang w:val="ru-RU"/>
-        </w:rPr>
-        <w:t>. II.</w:t>
-      </w:r>
-    </w:p>
-    <w:p>
-      <w:pPr>
-        <w:ind w:left="-567"/>
-        <w:jc w:val="both"/>
-        <w:rPr>
-          <w:color w:val="C00000"/>
-          <w:sz w:val="28"/>
-          <w:szCs w:val="28"/>
-          <w:lang w:val="ru-RU"/>
-        </w:rPr>
-      </w:pPr>
-      <w:r>
-        <w:rPr>
-          <w:color w:val="C00000"/>
-          <w:sz w:val="28"/>
-          <w:szCs w:val="28"/>
-          <w:lang w:val="ru-RU"/>
-        </w:rPr>
-        <w:t>НЦД по смешанному типу.</w:t>
-      </w:r>
-    </w:p>
-    <w:p>
-      <w:pPr>
-        <w:ind w:left="-567"/>
-        <w:jc w:val="both"/>
-        <w:rPr>
-          <w:color w:val="0000FF"/>
-          <w:sz w:val="28"/>
-          <w:szCs w:val="28"/>
-          <w:lang w:val="ru-RU"/>
-        </w:rPr>
-      </w:pPr>
-      <w:sdt>
-        <w:sdtPr>
-          <w:rPr>
-            <w:color w:val="0000FF"/>
-            <w:sz w:val="28"/>
-            <w:szCs w:val="28"/>
-            <w:lang w:val="ru-RU"/>
-          </w:rPr>
-          <w:id w:val="-968201283"/>
-          <w:placeholder>
-            <w:docPart w:val="DefaultPlaceholder_1082065159"/>
-          </w:placeholder>
-          <w:comboBox>
-            <w:listItem w:value="Выберите элемент."/>
-            <w:listItem w:displayText="Дисциркуляторная" w:value="Дисциркуляторная"/>
-            <w:listItem w:displayText="Диабетическая" w:value="Диабетическая"/>
-            <w:listItem w:displayText="Дисметаболическая" w:value="Дисметаболическая"/>
-          </w:comboBox>
-        </w:sdtPr>
-        <w:sdtEndPr/>
-        <w:sdtContent>
-          <w:r>
-            <w:rPr>
-              <w:color w:val="0000FF"/>
-              <w:sz w:val="28"/>
-              <w:szCs w:val="28"/>
-              <w:lang w:val="ru-RU"/>
-            </w:rPr>
-            <w:t>Дисциркуляторная</w:t>
-          </w:r>
-        </w:sdtContent>
-      </w:sdt>
-      <w:r>
-        <w:rPr>
-          <w:color w:val="0000FF"/>
-          <w:sz w:val="28"/>
-          <w:szCs w:val="28"/>
-          <w:lang w:val="ru-RU"/>
-        </w:rPr>
-        <w:t xml:space="preserve"> энцефалопатия I-II сочетанного генеза (</w:t>
-      </w:r>
-      <w:r>
-        <w:rPr>
-          <w:color w:val="0000FF"/>
-          <w:sz w:val="28"/>
-          <w:szCs w:val="28"/>
-          <w:lang w:val="ru-RU"/>
-        </w:rPr>
-        <w:t>дисметаболическая</w:t>
-      </w:r>
-      <w:r>
-        <w:rPr>
-          <w:color w:val="0000FF"/>
-          <w:sz w:val="28"/>
-          <w:szCs w:val="28"/>
-          <w:lang w:val="ru-RU"/>
-        </w:rPr>
-        <w:t>, гипертоническая).</w:t>
-      </w:r>
-    </w:p>
-    <w:p>
-      <w:pPr>
-        <w:ind w:left="-567"/>
-        <w:jc w:val="both"/>
-        <w:rPr>
-          <w:color w:val="0000FF"/>
-          <w:sz w:val="28"/>
-          <w:szCs w:val="28"/>
-          <w:lang w:val="ru-RU"/>
-        </w:rPr>
-      </w:pPr>
-      <w:r>
-        <w:rPr>
-          <w:color w:val="0000FF"/>
-          <w:sz w:val="28"/>
-          <w:szCs w:val="28"/>
-          <w:lang w:val="ru-RU"/>
-        </w:rPr>
-        <w:t xml:space="preserve">астеновегетативный </w:t>
-      </w:r>
-      <w:proofErr w:type="gramStart"/>
-      <w:r>
-        <w:rPr>
-          <w:color w:val="0000FF"/>
-          <w:sz w:val="28"/>
-          <w:szCs w:val="28"/>
-          <w:lang w:val="ru-RU"/>
-        </w:rPr>
-        <w:t>с-м</w:t>
-      </w:r>
-      <w:proofErr w:type="gramEnd"/>
-      <w:r>
-        <w:rPr>
-          <w:color w:val="0000FF"/>
-          <w:sz w:val="28"/>
-          <w:szCs w:val="28"/>
-          <w:lang w:val="ru-RU"/>
-        </w:rPr>
-        <w:t xml:space="preserve">, </w:t>
-      </w:r>
-      <w:proofErr w:type="spellStart"/>
-      <w:r>
-        <w:rPr>
-          <w:color w:val="0000FF"/>
-          <w:sz w:val="28"/>
-          <w:szCs w:val="28"/>
-          <w:lang w:val="ru-RU"/>
-        </w:rPr>
-        <w:t>астено</w:t>
-      </w:r>
-      <w:proofErr w:type="spellEnd"/>
-      <w:r>
-        <w:rPr>
-          <w:color w:val="0000FF"/>
-          <w:sz w:val="28"/>
-          <w:szCs w:val="28"/>
-          <w:lang w:val="ru-RU"/>
-        </w:rPr>
-        <w:t xml:space="preserve">-невротический с-м, </w:t>
-      </w:r>
-      <w:proofErr w:type="spellStart"/>
-      <w:r>
-        <w:rPr>
-          <w:color w:val="0000FF"/>
-          <w:sz w:val="28"/>
-          <w:szCs w:val="28"/>
-          <w:lang w:val="ru-RU"/>
-        </w:rPr>
-        <w:t>вестибуло</w:t>
-      </w:r>
-      <w:proofErr w:type="spellEnd"/>
-      <w:r>
-        <w:rPr>
-          <w:color w:val="0000FF"/>
-          <w:sz w:val="28"/>
-          <w:szCs w:val="28"/>
-          <w:lang w:val="ru-RU"/>
-        </w:rPr>
-        <w:t xml:space="preserve">-атактический с-м.  </w:t>
-      </w:r>
-      <w:proofErr w:type="spellStart"/>
-      <w:r>
-        <w:rPr>
-          <w:color w:val="0000FF"/>
-          <w:sz w:val="28"/>
-          <w:szCs w:val="28"/>
-          <w:lang w:val="ru-RU"/>
-        </w:rPr>
-        <w:t>цереброастенический</w:t>
-      </w:r>
-      <w:proofErr w:type="spellEnd"/>
-      <w:r>
-        <w:rPr>
-          <w:color w:val="0000FF"/>
-          <w:sz w:val="28"/>
-          <w:szCs w:val="28"/>
-          <w:lang w:val="ru-RU"/>
-        </w:rPr>
-        <w:t xml:space="preserve"> с-м, цефалгический с-м,</w:t>
-      </w:r>
-    </w:p>
-    <w:p>
-      <w:pPr>
-        <w:ind w:left="-567"/>
-        <w:jc w:val="both"/>
-        <w:rPr>
-          <w:color w:val="008080"/>
-          <w:sz w:val="28"/>
-          <w:szCs w:val="28"/>
-          <w:lang w:val="ru-RU"/>
-        </w:rPr>
-      </w:pPr>
-      <w:bookmarkStart w:id="4" w:name="дк"/>
-      <w:bookmarkEnd w:id="4"/>
-    </w:p>
-    <w:p>
-      <w:pPr>
-        <w:ind w:left="-567"/>
-        <w:jc w:val="both"/>
-        <w:rPr>
-          <w:sz w:val="28"/>
-          <w:szCs w:val="28"/>
-          <w:lang w:val="ru-RU"/>
-        </w:rPr>
-      </w:pPr>
-      <w:r>
-        <w:rPr>
-          <w:sz w:val="28"/>
-          <w:szCs w:val="28"/>
           <w:u w:val="single"/>
           <w:lang w:val="ru-RU"/>
         </w:rPr>
-        <w:t xml:space="preserve">Жалобы при поступлении </w:t>
-      </w:r>
-      <w:r>
-        <w:rPr>
-          <w:sz w:val="28"/>
-          <w:szCs w:val="28"/>
-          <w:lang w:val="ru-RU"/>
-        </w:rPr>
-        <w:t xml:space="preserve">на </w:t>
-      </w:r>
-      <w:r>
-        <w:rPr>
-          <w:sz w:val="28"/>
-          <w:szCs w:val="28"/>
-          <w:lang w:val="ru-RU"/>
-        </w:rPr>
-        <w:t xml:space="preserve">сухость во рту, </w:t>
-      </w:r>
-      <w:r>
-        <w:rPr>
-          <w:sz w:val="28"/>
-          <w:szCs w:val="28"/>
-          <w:lang w:val="ru-RU"/>
-        </w:rPr>
-        <w:t>жажду,</w:t>
-      </w:r>
-      <w:r>
-        <w:rPr>
-          <w:sz w:val="28"/>
-          <w:szCs w:val="28"/>
-          <w:lang w:val="ru-RU"/>
-        </w:rPr>
-        <w:t xml:space="preserve">  </w:t>
-      </w:r>
-      <w:r>
-        <w:rPr>
-          <w:sz w:val="28"/>
-          <w:szCs w:val="28"/>
-          <w:lang w:val="ru-RU"/>
-        </w:rPr>
-        <w:t xml:space="preserve">  жжение в стопах,  </w:t>
-      </w:r>
-      <w:proofErr w:type="spellStart"/>
-      <w:r>
-        <w:rPr>
-          <w:sz w:val="28"/>
-          <w:szCs w:val="28"/>
-          <w:lang w:val="ru-RU"/>
-        </w:rPr>
-        <w:t>увелчиение</w:t>
-      </w:r>
-      <w:proofErr w:type="spellEnd"/>
-      <w:r>
-        <w:rPr>
-          <w:sz w:val="28"/>
-          <w:szCs w:val="28"/>
-          <w:lang w:val="ru-RU"/>
-        </w:rPr>
-        <w:t xml:space="preserve"> веса на 3 кг за 1 </w:t>
-      </w:r>
-      <w:proofErr w:type="spellStart"/>
-      <w:proofErr w:type="gramStart"/>
-      <w:r>
-        <w:rPr>
-          <w:sz w:val="28"/>
-          <w:szCs w:val="28"/>
-          <w:lang w:val="ru-RU"/>
-        </w:rPr>
-        <w:t>мес</w:t>
-      </w:r>
-      <w:proofErr w:type="spellEnd"/>
-      <w:proofErr w:type="gramEnd"/>
-      <w:r>
-        <w:rPr>
-          <w:sz w:val="28"/>
-          <w:szCs w:val="28"/>
-          <w:lang w:val="ru-RU"/>
-        </w:rPr>
-        <w:t xml:space="preserve">,  </w:t>
-      </w:r>
-      <w:r>
-        <w:rPr>
-          <w:sz w:val="28"/>
-          <w:szCs w:val="28"/>
-          <w:lang w:val="ru-RU"/>
-        </w:rPr>
-        <w:t>повышение</w:t>
-      </w:r>
-      <w:r>
-        <w:rPr>
-          <w:sz w:val="28"/>
-          <w:szCs w:val="28"/>
-          <w:lang w:val="ru-RU"/>
-        </w:rPr>
-        <w:t xml:space="preserve"> </w:t>
-      </w:r>
-      <w:r>
-        <w:rPr>
-          <w:sz w:val="28"/>
-          <w:szCs w:val="28"/>
-          <w:lang w:val="ru-RU"/>
-        </w:rPr>
-        <w:t xml:space="preserve">АД макс. до </w:t>
-      </w:r>
-      <w:r>
-        <w:rPr>
-          <w:sz w:val="28"/>
-          <w:szCs w:val="28"/>
-          <w:lang w:val="ru-RU"/>
-        </w:rPr>
-        <w:t xml:space="preserve">180/90 </w:t>
-      </w:r>
-      <w:r>
-        <w:rPr>
-          <w:sz w:val="28"/>
-          <w:szCs w:val="28"/>
-          <w:lang w:val="ru-RU"/>
-        </w:rPr>
-        <w:t xml:space="preserve"> </w:t>
-      </w:r>
-      <w:r>
-        <w:rPr>
-          <w:sz w:val="28"/>
-          <w:szCs w:val="28"/>
-          <w:lang w:val="ru-RU"/>
-        </w:rPr>
-        <w:t xml:space="preserve">мм </w:t>
-      </w:r>
-      <w:proofErr w:type="spellStart"/>
-      <w:r>
-        <w:rPr>
-          <w:sz w:val="28"/>
-          <w:szCs w:val="28"/>
-          <w:lang w:val="ru-RU"/>
-        </w:rPr>
-        <w:t>рт.</w:t>
-      </w:r>
-      <w:r>
-        <w:rPr>
-          <w:sz w:val="28"/>
-          <w:szCs w:val="28"/>
-          <w:lang w:val="ru-RU"/>
-        </w:rPr>
-        <w:t>ст</w:t>
-      </w:r>
-      <w:proofErr w:type="spellEnd"/>
-      <w:r>
-        <w:rPr>
-          <w:sz w:val="28"/>
-          <w:szCs w:val="28"/>
-          <w:lang w:val="ru-RU"/>
-        </w:rPr>
-        <w:t>.</w:t>
-      </w:r>
-      <w:r>
-        <w:rPr>
-          <w:sz w:val="28"/>
-          <w:szCs w:val="28"/>
-          <w:lang w:val="ru-RU"/>
-        </w:rPr>
-        <w:t xml:space="preserve">, </w:t>
-      </w:r>
-      <w:r>
-        <w:rPr>
-          <w:sz w:val="28"/>
-          <w:szCs w:val="28"/>
-          <w:lang w:val="ru-RU"/>
-        </w:rPr>
-        <w:t xml:space="preserve">головные боли, головокружение, общую </w:t>
-      </w:r>
-      <w:r>
-        <w:rPr>
-          <w:sz w:val="28"/>
-          <w:szCs w:val="28"/>
-          <w:lang w:val="ru-RU"/>
-        </w:rPr>
-        <w:t xml:space="preserve">слабость, быструю утомляемость,   колющие боли в области сердца, давящие боли в сердце,  отеки н/к,  периодически </w:t>
-      </w:r>
-      <w:proofErr w:type="spellStart"/>
-      <w:r>
-        <w:rPr>
-          <w:sz w:val="28"/>
-          <w:szCs w:val="28"/>
-          <w:lang w:val="ru-RU"/>
-        </w:rPr>
-        <w:t>чуство</w:t>
-      </w:r>
-      <w:proofErr w:type="spellEnd"/>
-      <w:r>
-        <w:rPr>
-          <w:sz w:val="28"/>
-          <w:szCs w:val="28"/>
-          <w:lang w:val="ru-RU"/>
-        </w:rPr>
-        <w:t xml:space="preserve">  изжоги. </w:t>
-      </w:r>
-    </w:p>
-    <w:p>
-      <w:pPr>
-        <w:ind w:left="-567"/>
-        <w:jc w:val="both"/>
-        <w:rPr>
-          <w:sz w:val="28"/>
-          <w:lang w:val="ru-RU"/>
-        </w:rPr>
-      </w:pPr>
-      <w:r>
-        <w:rPr>
-          <w:sz w:val="28"/>
-          <w:szCs w:val="28"/>
-          <w:u w:val="single"/>
-          <w:lang w:val="ru-RU"/>
-        </w:rPr>
-        <w:t>Краткий анамнез</w:t>
-      </w:r>
-      <w:r>
-        <w:rPr>
-          <w:sz w:val="28"/>
-          <w:szCs w:val="28"/>
-          <w:lang w:val="ru-RU"/>
-        </w:rPr>
-        <w:t xml:space="preserve">: СД </w:t>
-      </w:r>
-      <w:r>
-        <w:rPr>
-          <w:sz w:val="28"/>
-          <w:szCs w:val="28"/>
-          <w:lang w:val="ru-RU"/>
-        </w:rPr>
-        <w:t>выявлен в</w:t>
-      </w:r>
-      <w:r>
-        <w:rPr>
-          <w:sz w:val="28"/>
-          <w:szCs w:val="28"/>
-          <w:lang w:val="ru-RU"/>
-        </w:rPr>
-        <w:t xml:space="preserve"> </w:t>
-      </w:r>
-      <w:r>
-        <w:rPr>
-          <w:sz w:val="28"/>
-          <w:szCs w:val="28"/>
-          <w:lang w:val="ru-RU"/>
-        </w:rPr>
-        <w:t>2008</w:t>
-      </w:r>
-      <w:r>
-        <w:rPr>
-          <w:sz w:val="28"/>
-          <w:szCs w:val="28"/>
-          <w:lang w:val="ru-RU"/>
-        </w:rPr>
-        <w:t xml:space="preserve">г. </w:t>
-      </w:r>
-      <w:r>
-        <w:rPr>
-          <w:sz w:val="28"/>
-          <w:szCs w:val="28"/>
-          <w:lang w:val="ru-RU"/>
-        </w:rPr>
-        <w:t xml:space="preserve">С </w:t>
-      </w:r>
-      <w:r>
-        <w:rPr>
-          <w:sz w:val="28"/>
-          <w:szCs w:val="28"/>
-          <w:lang w:val="ru-RU"/>
-        </w:rPr>
-        <w:t xml:space="preserve"> начала заболевания  принимала ССТ (</w:t>
-      </w:r>
-      <w:proofErr w:type="spellStart"/>
-      <w:r>
-        <w:rPr>
-          <w:sz w:val="28"/>
-          <w:szCs w:val="28"/>
-          <w:lang w:val="ru-RU"/>
-        </w:rPr>
-        <w:t>метамин</w:t>
-      </w:r>
-      <w:proofErr w:type="spellEnd"/>
-      <w:r>
-        <w:rPr>
-          <w:sz w:val="28"/>
-          <w:szCs w:val="28"/>
-          <w:lang w:val="ru-RU"/>
-        </w:rPr>
-        <w:t xml:space="preserve">). В 11.2017 была </w:t>
-      </w:r>
-      <w:proofErr w:type="spellStart"/>
-      <w:r>
-        <w:rPr>
-          <w:sz w:val="28"/>
-          <w:szCs w:val="28"/>
-          <w:lang w:val="ru-RU"/>
-        </w:rPr>
-        <w:t>перведена</w:t>
-      </w:r>
-      <w:proofErr w:type="spellEnd"/>
-      <w:r>
-        <w:rPr>
-          <w:sz w:val="28"/>
-          <w:szCs w:val="28"/>
-          <w:lang w:val="ru-RU"/>
-        </w:rPr>
-        <w:t xml:space="preserve"> на  </w:t>
-      </w:r>
-      <w:proofErr w:type="spellStart"/>
-      <w:r>
-        <w:rPr>
-          <w:sz w:val="28"/>
-          <w:szCs w:val="28"/>
-          <w:lang w:val="ru-RU"/>
-        </w:rPr>
-        <w:t>инслуинотерпию</w:t>
-      </w:r>
-      <w:proofErr w:type="spellEnd"/>
-      <w:proofErr w:type="gramStart"/>
-      <w:r>
-        <w:rPr>
-          <w:sz w:val="28"/>
-          <w:szCs w:val="28"/>
-          <w:lang w:val="ru-RU"/>
-        </w:rPr>
-        <w:t xml:space="preserve">:,  </w:t>
-      </w:r>
-      <w:proofErr w:type="spellStart"/>
-      <w:proofErr w:type="gramEnd"/>
-      <w:r>
-        <w:rPr>
-          <w:sz w:val="28"/>
-          <w:szCs w:val="28"/>
-          <w:lang w:val="ru-RU"/>
-        </w:rPr>
-        <w:t>Инсуман</w:t>
-      </w:r>
-      <w:proofErr w:type="spellEnd"/>
-      <w:r>
-        <w:rPr>
-          <w:sz w:val="28"/>
-          <w:szCs w:val="28"/>
-          <w:lang w:val="ru-RU"/>
-        </w:rPr>
-        <w:t xml:space="preserve"> </w:t>
-      </w:r>
-      <w:proofErr w:type="spellStart"/>
-      <w:r>
-        <w:rPr>
-          <w:sz w:val="28"/>
-          <w:szCs w:val="28"/>
-          <w:lang w:val="ru-RU"/>
-        </w:rPr>
-        <w:t>Комб</w:t>
-      </w:r>
-      <w:proofErr w:type="spellEnd"/>
-      <w:r>
-        <w:rPr>
-          <w:sz w:val="28"/>
-          <w:szCs w:val="28"/>
-          <w:lang w:val="ru-RU"/>
-        </w:rPr>
-        <w:t xml:space="preserve"> 25. В </w:t>
-      </w:r>
-      <w:proofErr w:type="spellStart"/>
-      <w:r>
-        <w:rPr>
-          <w:sz w:val="28"/>
-          <w:szCs w:val="28"/>
-          <w:lang w:val="ru-RU"/>
-        </w:rPr>
-        <w:t>теченеи</w:t>
-      </w:r>
-      <w:proofErr w:type="spellEnd"/>
-      <w:r>
-        <w:rPr>
-          <w:sz w:val="28"/>
-          <w:szCs w:val="28"/>
-          <w:lang w:val="ru-RU"/>
-        </w:rPr>
-        <w:t xml:space="preserve"> последнего месяца была консультирована эндокринологом.  В связи с отсутствием инсулина вводила Фармасулин Н, Было рекомендовано  Фармасулин Н  </w:t>
-      </w:r>
-      <w:proofErr w:type="gramStart"/>
-      <w:r>
-        <w:rPr>
-          <w:sz w:val="28"/>
-          <w:szCs w:val="28"/>
-          <w:lang w:val="ru-RU"/>
-        </w:rPr>
-        <w:t>п</w:t>
-      </w:r>
-      <w:proofErr w:type="gramEnd"/>
-      <w:r>
-        <w:rPr>
-          <w:sz w:val="28"/>
-          <w:szCs w:val="28"/>
-          <w:lang w:val="ru-RU"/>
-        </w:rPr>
-        <w:t xml:space="preserve">/з 22 </w:t>
-      </w:r>
-      <w:proofErr w:type="spellStart"/>
-      <w:r>
-        <w:rPr>
-          <w:sz w:val="28"/>
-          <w:szCs w:val="28"/>
-          <w:lang w:val="ru-RU"/>
-        </w:rPr>
-        <w:t>ед</w:t>
-      </w:r>
-      <w:proofErr w:type="spellEnd"/>
-      <w:r>
-        <w:rPr>
-          <w:sz w:val="28"/>
-          <w:szCs w:val="28"/>
-          <w:lang w:val="ru-RU"/>
-        </w:rPr>
-        <w:t xml:space="preserve">, п/у 16 </w:t>
-      </w:r>
-      <w:proofErr w:type="spellStart"/>
-      <w:r>
-        <w:rPr>
-          <w:sz w:val="28"/>
-          <w:szCs w:val="28"/>
-          <w:lang w:val="ru-RU"/>
-        </w:rPr>
-        <w:t>ед</w:t>
-      </w:r>
-      <w:proofErr w:type="spellEnd"/>
-      <w:r>
-        <w:rPr>
-          <w:sz w:val="28"/>
-          <w:szCs w:val="28"/>
-          <w:lang w:val="ru-RU"/>
-        </w:rPr>
-        <w:t xml:space="preserve">,  </w:t>
-      </w:r>
-      <w:proofErr w:type="spellStart"/>
-      <w:r>
-        <w:rPr>
-          <w:sz w:val="28"/>
-          <w:szCs w:val="28"/>
-          <w:lang w:val="ru-RU"/>
-        </w:rPr>
-        <w:t>метамин</w:t>
-      </w:r>
-      <w:proofErr w:type="spellEnd"/>
-      <w:r>
-        <w:rPr>
-          <w:sz w:val="28"/>
-          <w:szCs w:val="28"/>
-          <w:lang w:val="ru-RU"/>
-        </w:rPr>
-        <w:t xml:space="preserve"> 500 мг 2р/д. </w:t>
-      </w:r>
-      <w:r>
-        <w:rPr>
-          <w:sz w:val="28"/>
-          <w:szCs w:val="28"/>
-          <w:lang w:val="ru-RU"/>
-        </w:rPr>
-        <w:t xml:space="preserve">В наст. время принимает: </w:t>
-      </w:r>
-      <w:r>
-        <w:rPr>
-          <w:sz w:val="28"/>
-          <w:szCs w:val="28"/>
-          <w:lang w:val="ru-RU"/>
-        </w:rPr>
-        <w:t xml:space="preserve"> </w:t>
-      </w:r>
-      <w:proofErr w:type="spellStart"/>
-      <w:r>
-        <w:rPr>
-          <w:sz w:val="28"/>
-          <w:szCs w:val="28"/>
-          <w:lang w:val="ru-RU"/>
-        </w:rPr>
-        <w:t>Инсуман</w:t>
-      </w:r>
-      <w:proofErr w:type="spellEnd"/>
-      <w:r>
-        <w:rPr>
-          <w:sz w:val="28"/>
-          <w:szCs w:val="28"/>
-          <w:lang w:val="ru-RU"/>
-        </w:rPr>
-        <w:t xml:space="preserve"> </w:t>
-      </w:r>
-      <w:proofErr w:type="spellStart"/>
-      <w:r>
-        <w:rPr>
-          <w:sz w:val="28"/>
-          <w:szCs w:val="28"/>
-          <w:lang w:val="ru-RU"/>
-        </w:rPr>
-        <w:t>Комб</w:t>
-      </w:r>
-      <w:proofErr w:type="spellEnd"/>
-      <w:r>
-        <w:rPr>
-          <w:sz w:val="28"/>
-          <w:szCs w:val="28"/>
-          <w:lang w:val="ru-RU"/>
-        </w:rPr>
-        <w:t xml:space="preserve"> 25 </w:t>
-      </w:r>
-      <w:r>
-        <w:rPr>
-          <w:sz w:val="28"/>
-          <w:szCs w:val="28"/>
-          <w:lang w:val="ru-RU"/>
-        </w:rPr>
-        <w:t xml:space="preserve"> </w:t>
-      </w:r>
-      <w:proofErr w:type="gramStart"/>
-      <w:r>
-        <w:rPr>
-          <w:sz w:val="28"/>
-          <w:szCs w:val="28"/>
-          <w:lang w:val="ru-RU"/>
-        </w:rPr>
-        <w:t>п</w:t>
-      </w:r>
-      <w:proofErr w:type="gramEnd"/>
-      <w:r>
-        <w:rPr>
-          <w:sz w:val="28"/>
-          <w:szCs w:val="28"/>
-          <w:lang w:val="ru-RU"/>
-        </w:rPr>
-        <w:t>/з-</w:t>
-      </w:r>
-      <w:r>
-        <w:rPr>
-          <w:sz w:val="28"/>
-          <w:szCs w:val="28"/>
-          <w:lang w:val="ru-RU"/>
-        </w:rPr>
-        <w:t>20</w:t>
-      </w:r>
-      <w:r>
-        <w:rPr>
-          <w:sz w:val="28"/>
-          <w:szCs w:val="28"/>
-          <w:lang w:val="ru-RU"/>
-        </w:rPr>
-        <w:t xml:space="preserve"> ед., п/у-</w:t>
-      </w:r>
-      <w:r>
-        <w:rPr>
-          <w:sz w:val="28"/>
-          <w:szCs w:val="28"/>
-          <w:lang w:val="ru-RU"/>
-        </w:rPr>
-        <w:t>16 ед. ,</w:t>
-      </w:r>
-      <w:proofErr w:type="spellStart"/>
-      <w:r>
-        <w:rPr>
-          <w:sz w:val="28"/>
-          <w:szCs w:val="28"/>
-          <w:lang w:val="ru-RU"/>
-        </w:rPr>
-        <w:t>метамин</w:t>
-      </w:r>
-      <w:proofErr w:type="spellEnd"/>
-      <w:r>
-        <w:rPr>
-          <w:sz w:val="28"/>
-          <w:szCs w:val="28"/>
-          <w:lang w:val="ru-RU"/>
-        </w:rPr>
-        <w:t xml:space="preserve"> 500 мг 1т 2р/д. </w:t>
-      </w:r>
-      <w:r>
-        <w:rPr>
-          <w:sz w:val="28"/>
-          <w:lang w:val="ru-RU"/>
-        </w:rPr>
-        <w:t xml:space="preserve">Гликемия </w:t>
-      </w:r>
-      <w:r>
-        <w:rPr>
-          <w:sz w:val="28"/>
-          <w:lang w:val="ru-RU"/>
-        </w:rPr>
-        <w:t>–</w:t>
-      </w:r>
-      <w:r>
-        <w:rPr>
-          <w:sz w:val="28"/>
-          <w:lang w:val="ru-RU"/>
-        </w:rPr>
-        <w:t>5,1-13,0</w:t>
-      </w:r>
-      <w:r>
-        <w:rPr>
-          <w:sz w:val="28"/>
-          <w:lang w:val="ru-RU"/>
-        </w:rPr>
-        <w:t xml:space="preserve"> </w:t>
-      </w:r>
-      <w:proofErr w:type="spellStart"/>
-      <w:r>
-        <w:rPr>
-          <w:sz w:val="28"/>
-          <w:lang w:val="ru-RU"/>
-        </w:rPr>
-        <w:t>ммоль</w:t>
-      </w:r>
-      <w:proofErr w:type="spellEnd"/>
-      <w:r>
-        <w:rPr>
-          <w:sz w:val="28"/>
-          <w:lang w:val="ru-RU"/>
-        </w:rPr>
-        <w:t>/л</w:t>
-      </w:r>
-      <w:r>
-        <w:rPr>
-          <w:sz w:val="28"/>
-          <w:lang w:val="ru-RU"/>
-        </w:rPr>
-        <w:t xml:space="preserve">. </w:t>
-      </w:r>
-      <w:proofErr w:type="spellStart"/>
-      <w:r>
-        <w:rPr>
-          <w:sz w:val="28"/>
-          <w:lang w:val="ru-RU"/>
-        </w:rPr>
-        <w:t>НвАIс</w:t>
-      </w:r>
-      <w:proofErr w:type="spellEnd"/>
-      <w:r>
-        <w:rPr>
-          <w:sz w:val="28"/>
-          <w:lang w:val="ru-RU"/>
-        </w:rPr>
-        <w:t xml:space="preserve"> </w:t>
-      </w:r>
-      <w:r>
-        <w:rPr>
-          <w:sz w:val="28"/>
-          <w:lang w:val="ru-RU"/>
-        </w:rPr>
-        <w:t>–</w:t>
-      </w:r>
-      <w:r>
-        <w:rPr>
-          <w:sz w:val="28"/>
-          <w:lang w:val="ru-RU"/>
-        </w:rPr>
-        <w:t xml:space="preserve"> </w:t>
-      </w:r>
-      <w:r>
-        <w:rPr>
-          <w:sz w:val="28"/>
-          <w:lang w:val="ru-RU"/>
-        </w:rPr>
-        <w:t>10,62</w:t>
-      </w:r>
-      <w:r>
-        <w:rPr>
-          <w:sz w:val="28"/>
-          <w:lang w:val="ru-RU"/>
-        </w:rPr>
-        <w:t xml:space="preserve"> %</w:t>
-      </w:r>
-      <w:r>
-        <w:rPr>
-          <w:sz w:val="28"/>
-          <w:lang w:val="ru-RU"/>
-        </w:rPr>
-        <w:t xml:space="preserve"> от </w:t>
-      </w:r>
-      <w:r>
-        <w:rPr>
-          <w:sz w:val="28"/>
-          <w:lang w:val="ru-RU"/>
-        </w:rPr>
-        <w:t>08.09.18</w:t>
-      </w:r>
-      <w:r>
-        <w:rPr>
-          <w:sz w:val="28"/>
-          <w:lang w:val="ru-RU"/>
-        </w:rPr>
-        <w:t xml:space="preserve">. </w:t>
-      </w:r>
-      <w:r>
-        <w:rPr>
-          <w:sz w:val="28"/>
-          <w:lang w:val="ru-RU"/>
-        </w:rPr>
-        <w:t xml:space="preserve">Повышение АД в течение </w:t>
-      </w:r>
-      <w:r>
-        <w:rPr>
-          <w:sz w:val="28"/>
-          <w:lang w:val="ru-RU"/>
-        </w:rPr>
-        <w:t>10</w:t>
-      </w:r>
-      <w:r>
-        <w:rPr>
-          <w:sz w:val="28"/>
-          <w:lang w:val="ru-RU"/>
-        </w:rPr>
-        <w:t xml:space="preserve"> </w:t>
-      </w:r>
-      <w:r>
-        <w:rPr>
-          <w:sz w:val="28"/>
-          <w:lang w:val="ru-RU"/>
-        </w:rPr>
-        <w:t>лет. Госпитализирован  в обл. энд. диспансер для коррекции инсулинотерапии,  лечения хр. осложнений СД.</w:t>
-      </w:r>
-      <w:r>
-        <w:rPr>
-          <w:sz w:val="28"/>
-          <w:lang w:val="ru-RU"/>
-        </w:rPr>
-        <w:t xml:space="preserve"> </w:t>
-      </w:r>
-    </w:p>
-    <w:p>
-      <w:pPr>
-        <w:ind w:left="-567"/>
-        <w:jc w:val="both"/>
-        <w:rPr>
-          <w:sz w:val="28"/>
-          <w:u w:val="single"/>
-          <w:lang w:val="ru-RU"/>
-        </w:rPr>
-      </w:pPr>
-      <w:r>
-        <w:rPr>
-          <w:sz w:val="28"/>
-          <w:u w:val="single"/>
-          <w:lang w:val="ru-RU"/>
-        </w:rPr>
         <w:t>Данные лабораторных исследований.</w:t>
       </w:r>
-    </w:p>
-    <w:p>
-      <w:pPr>
-        <w:ind w:left="-567"/>
-        <w:jc w:val="both"/>
-        <w:rPr>
-          <w:sz w:val="28"/>
-          <w:u w:val="single"/>
-          <w:lang w:val="ru-RU"/>
-        </w:rPr>
-      </w:pPr>
+      <w:bookmarkStart w:id="3" w:name="_GoBack"/>
+      <w:bookmarkEnd w:id="3"/>
     </w:p>
     <w:tbl>
       <w:tblPr>
@@ -3222,7 +2439,6 @@
               <w:contextualSpacing/>
               <w:jc w:val="center"/>
               <w:rPr>
-                <w:rFonts w:ascii="Arial Narrow" w:hAnsi="Arial Narrow"/>
                 <w:vertAlign w:val="superscript"/>
                 <w:lang w:val="ru-RU"/>
               </w:rPr>
@@ -3230,7 +2446,6 @@
             <w:proofErr w:type="spellStart"/>
             <w:r>
               <w:rPr>
-                <w:rFonts w:ascii="Arial Narrow" w:hAnsi="Arial Narrow"/>
                 <w:vertAlign w:val="superscript"/>
                 <w:lang w:val="ru-RU"/>
               </w:rPr>
@@ -3239,7 +2454,6 @@
             <w:proofErr w:type="spellEnd"/>
             <w:r>
               <w:rPr>
-                <w:rFonts w:ascii="Arial Narrow" w:hAnsi="Arial Narrow"/>
                 <w:vertAlign w:val="superscript"/>
                 <w:lang w:val="ru-RU"/>
               </w:rPr>
@@ -3267,14 +2481,12 @@
               <w:contextualSpacing/>
               <w:jc w:val="center"/>
               <w:rPr>
-                <w:rFonts w:ascii="Arial Narrow" w:hAnsi="Arial Narrow"/>
                 <w:vertAlign w:val="superscript"/>
                 <w:lang w:val="ru-RU"/>
               </w:rPr>
             </w:pPr>
             <w:r>
               <w:rPr>
-                <w:rFonts w:ascii="Arial Narrow" w:hAnsi="Arial Narrow"/>
                 <w:vertAlign w:val="superscript"/>
                 <w:lang w:val="ru-RU"/>
               </w:rPr>
@@ -3302,7 +2514,6 @@
               <w:contextualSpacing/>
               <w:jc w:val="center"/>
               <w:rPr>
-                <w:rFonts w:ascii="Arial Narrow" w:hAnsi="Arial Narrow"/>
                 <w:vertAlign w:val="superscript"/>
                 <w:lang w:val="ru-RU"/>
               </w:rPr>
@@ -3310,7 +2521,6 @@
             <w:proofErr w:type="spellStart"/>
             <w:r>
               <w:rPr>
-                <w:rFonts w:ascii="Arial Narrow" w:hAnsi="Arial Narrow"/>
                 <w:vertAlign w:val="superscript"/>
                 <w:lang w:val="ru-RU"/>
               </w:rPr>
@@ -3339,7 +2549,6 @@
               <w:contextualSpacing/>
               <w:jc w:val="center"/>
               <w:rPr>
-                <w:rFonts w:ascii="Arial Narrow" w:hAnsi="Arial Narrow"/>
                 <w:vertAlign w:val="superscript"/>
                 <w:lang w:val="ru-RU"/>
               </w:rPr>
@@ -3347,7 +2556,6 @@
             <w:proofErr w:type="spellStart"/>
             <w:r>
               <w:rPr>
-                <w:rFonts w:ascii="Arial Narrow" w:hAnsi="Arial Narrow"/>
                 <w:vertAlign w:val="superscript"/>
                 <w:lang w:val="ru-RU"/>
               </w:rPr>
@@ -3376,14 +2584,12 @@
               <w:contextualSpacing/>
               <w:jc w:val="center"/>
               <w:rPr>
-                <w:rFonts w:ascii="Arial Narrow" w:hAnsi="Arial Narrow"/>
                 <w:vertAlign w:val="superscript"/>
                 <w:lang w:val="ru-RU"/>
               </w:rPr>
             </w:pPr>
             <w:r>
               <w:rPr>
-                <w:rFonts w:ascii="Arial Narrow" w:hAnsi="Arial Narrow"/>
                 <w:vertAlign w:val="superscript"/>
                 <w:lang w:val="ru-RU"/>
               </w:rPr>
@@ -3412,14 +2618,12 @@
               <w:contextualSpacing/>
               <w:jc w:val="center"/>
               <w:rPr>
-                <w:rFonts w:ascii="Arial Narrow" w:hAnsi="Arial Narrow"/>
                 <w:vertAlign w:val="superscript"/>
                 <w:lang w:val="ru-RU"/>
               </w:rPr>
             </w:pPr>
             <w:r>
               <w:rPr>
-                <w:rFonts w:ascii="Arial Narrow" w:hAnsi="Arial Narrow"/>
                 <w:vertAlign w:val="superscript"/>
                 <w:lang w:val="ru-RU"/>
               </w:rPr>
@@ -3447,14 +2651,12 @@
               <w:contextualSpacing/>
               <w:jc w:val="center"/>
               <w:rPr>
-                <w:rFonts w:ascii="Arial Narrow" w:hAnsi="Arial Narrow"/>
                 <w:vertAlign w:val="superscript"/>
                 <w:lang w:val="ru-RU"/>
               </w:rPr>
             </w:pPr>
             <w:r>
               <w:rPr>
-                <w:rFonts w:ascii="Arial Narrow" w:hAnsi="Arial Narrow"/>
                 <w:vertAlign w:val="superscript"/>
                 <w:lang w:val="ru-RU"/>
               </w:rPr>
@@ -3482,14 +2684,12 @@
               <w:contextualSpacing/>
               <w:jc w:val="center"/>
               <w:rPr>
-                <w:rFonts w:ascii="Arial Narrow" w:hAnsi="Arial Narrow"/>
                 <w:vertAlign w:val="superscript"/>
                 <w:lang w:val="ru-RU"/>
               </w:rPr>
             </w:pPr>
             <w:r>
               <w:rPr>
-                <w:rFonts w:ascii="Arial Narrow" w:hAnsi="Arial Narrow"/>
                 <w:vertAlign w:val="superscript"/>
                 <w:lang w:val="ru-RU"/>
               </w:rPr>
@@ -3517,7 +2717,6 @@
               <w:contextualSpacing/>
               <w:jc w:val="center"/>
               <w:rPr>
-                <w:rFonts w:ascii="Arial Narrow" w:hAnsi="Arial Narrow"/>
                 <w:vertAlign w:val="superscript"/>
                 <w:lang w:val="ru-RU"/>
               </w:rPr>
@@ -3525,7 +2724,6 @@
             <w:proofErr w:type="spellStart"/>
             <w:r>
               <w:rPr>
-                <w:rFonts w:ascii="Arial Narrow" w:hAnsi="Arial Narrow"/>
                 <w:vertAlign w:val="superscript"/>
                 <w:lang w:val="ru-RU"/>
               </w:rPr>
@@ -3554,14 +2752,12 @@
               <w:contextualSpacing/>
               <w:jc w:val="center"/>
               <w:rPr>
-                <w:rFonts w:ascii="Arial Narrow" w:hAnsi="Arial Narrow"/>
                 <w:vertAlign w:val="superscript"/>
                 <w:lang w:val="ru-RU"/>
               </w:rPr>
             </w:pPr>
             <w:r>
               <w:rPr>
-                <w:rFonts w:ascii="Arial Narrow" w:hAnsi="Arial Narrow"/>
                 <w:vertAlign w:val="superscript"/>
                 <w:lang w:val="ru-RU"/>
               </w:rPr>
@@ -3569,7 +2765,6 @@
             </w:r>
             <w:r>
               <w:rPr>
-                <w:rFonts w:ascii="Arial Narrow" w:hAnsi="Arial Narrow"/>
                 <w:vertAlign w:val="superscript"/>
                 <w:lang w:val="ru-RU"/>
               </w:rPr>
@@ -3578,7 +2773,6 @@
             <w:proofErr w:type="gramStart"/>
             <w:r>
               <w:rPr>
-                <w:rFonts w:ascii="Arial Narrow" w:hAnsi="Arial Narrow"/>
                 <w:vertAlign w:val="superscript"/>
                 <w:lang w:val="ru-RU"/>
               </w:rPr>
@@ -3607,14 +2801,12 @@
               <w:contextualSpacing/>
               <w:jc w:val="center"/>
               <w:rPr>
-                <w:rFonts w:ascii="Arial Narrow" w:hAnsi="Arial Narrow"/>
                 <w:vertAlign w:val="superscript"/>
                 <w:lang w:val="ru-RU"/>
               </w:rPr>
             </w:pPr>
             <w:r>
               <w:rPr>
-                <w:rFonts w:ascii="Arial Narrow" w:hAnsi="Arial Narrow"/>
                 <w:vertAlign w:val="superscript"/>
                 <w:lang w:val="ru-RU"/>
               </w:rPr>
@@ -3622,7 +2814,6 @@
             </w:r>
             <w:r>
               <w:rPr>
-                <w:rFonts w:ascii="Arial Narrow" w:hAnsi="Arial Narrow"/>
                 <w:vertAlign w:val="superscript"/>
                 <w:lang w:val="ru-RU"/>
               </w:rPr>
@@ -3632,7 +2823,6 @@
             <w:proofErr w:type="gramStart"/>
             <w:r>
               <w:rPr>
-                <w:rFonts w:ascii="Arial Narrow" w:hAnsi="Arial Narrow"/>
                 <w:vertAlign w:val="superscript"/>
                 <w:lang w:val="ru-RU"/>
               </w:rPr>
@@ -3663,14 +2853,12 @@
               <w:contextualSpacing/>
               <w:jc w:val="center"/>
               <w:rPr>
-                <w:rFonts w:ascii="Arial Narrow" w:hAnsi="Arial Narrow"/>
                 <w:vertAlign w:val="superscript"/>
                 <w:lang w:val="ru-RU"/>
               </w:rPr>
             </w:pPr>
             <w:r>
               <w:rPr>
-                <w:rFonts w:ascii="Arial Narrow" w:hAnsi="Arial Narrow"/>
                 <w:vertAlign w:val="superscript"/>
                 <w:lang w:val="ru-RU"/>
               </w:rPr>
@@ -3698,14 +2886,12 @@
               <w:contextualSpacing/>
               <w:jc w:val="center"/>
               <w:rPr>
-                <w:rFonts w:ascii="Arial Narrow" w:hAnsi="Arial Narrow"/>
                 <w:vertAlign w:val="superscript"/>
                 <w:lang w:val="ru-RU"/>
               </w:rPr>
             </w:pPr>
             <w:r>
               <w:rPr>
-                <w:rFonts w:ascii="Arial Narrow" w:hAnsi="Arial Narrow"/>
                 <w:vertAlign w:val="superscript"/>
                 <w:lang w:val="ru-RU"/>
               </w:rPr>
@@ -3733,14 +2919,12 @@
               <w:contextualSpacing/>
               <w:jc w:val="center"/>
               <w:rPr>
-                <w:rFonts w:ascii="Arial Narrow" w:hAnsi="Arial Narrow"/>
                 <w:vertAlign w:val="superscript"/>
                 <w:lang w:val="ru-RU"/>
               </w:rPr>
             </w:pPr>
             <w:r>
               <w:rPr>
-                <w:rFonts w:ascii="Arial Narrow" w:hAnsi="Arial Narrow"/>
                 <w:vertAlign w:val="superscript"/>
                 <w:lang w:val="ru-RU"/>
               </w:rPr>
@@ -3779,7 +2963,6 @@
               <w:rPr>
                 <w:lang w:val="ru-RU"/>
               </w:rPr>
-              <w:lastRenderedPageBreak/>
               <w:t>13.11</w:t>
             </w:r>
           </w:p>
@@ -4164,13 +3347,377 @@
           </w:p>
         </w:tc>
       </w:tr>
+      <w:tr>
+        <w:trPr>
+          <w:cantSplit/>
+          <w:trHeight w:val="255"/>
+        </w:trPr>
+        <w:tc>
+          <w:tcPr>
+            <w:tcW w:w="850" w:type="dxa"/>
+            <w:tcBorders>
+              <w:top w:val="single" w:sz="4" w:space="0" w:color="auto"/>
+              <w:left w:val="single" w:sz="4" w:space="0" w:color="auto"/>
+              <w:bottom w:val="single" w:sz="4" w:space="0" w:color="auto"/>
+              <w:right w:val="single" w:sz="4" w:space="0" w:color="auto"/>
+            </w:tcBorders>
+            <w:vAlign w:val="center"/>
+          </w:tcPr>
+          <w:p>
+            <w:pPr>
+              <w:spacing w:line="276" w:lineRule="auto"/>
+              <w:ind w:right="-49"/>
+              <w:contextualSpacing/>
+              <w:jc w:val="center"/>
+              <w:rPr>
+                <w:lang w:val="ru-RU"/>
+              </w:rPr>
+            </w:pPr>
+            <w:r>
+              <w:rPr>
+                <w:lang w:val="ru-RU"/>
+              </w:rPr>
+              <w:t>20.11</w:t>
+            </w:r>
+          </w:p>
+        </w:tc>
+        <w:tc>
+          <w:tcPr>
+            <w:tcW w:w="851" w:type="dxa"/>
+            <w:tcBorders>
+              <w:top w:val="single" w:sz="4" w:space="0" w:color="auto"/>
+              <w:left w:val="single" w:sz="4" w:space="0" w:color="auto"/>
+              <w:bottom w:val="single" w:sz="4" w:space="0" w:color="auto"/>
+              <w:right w:val="single" w:sz="4" w:space="0" w:color="auto"/>
+            </w:tcBorders>
+            <w:vAlign w:val="center"/>
+          </w:tcPr>
+          <w:p>
+            <w:pPr>
+              <w:spacing w:line="276" w:lineRule="auto"/>
+              <w:ind w:right="-49"/>
+              <w:contextualSpacing/>
+              <w:jc w:val="center"/>
+              <w:rPr>
+                <w:lang w:val="ru-RU"/>
+              </w:rPr>
+            </w:pPr>
+          </w:p>
+        </w:tc>
+        <w:tc>
+          <w:tcPr>
+            <w:tcW w:w="785" w:type="dxa"/>
+            <w:tcBorders>
+              <w:top w:val="single" w:sz="4" w:space="0" w:color="auto"/>
+              <w:left w:val="single" w:sz="4" w:space="0" w:color="auto"/>
+              <w:bottom w:val="single" w:sz="4" w:space="0" w:color="auto"/>
+              <w:right w:val="single" w:sz="4" w:space="0" w:color="auto"/>
+            </w:tcBorders>
+            <w:vAlign w:val="center"/>
+          </w:tcPr>
+          <w:p>
+            <w:pPr>
+              <w:spacing w:line="276" w:lineRule="auto"/>
+              <w:ind w:right="-49"/>
+              <w:contextualSpacing/>
+              <w:jc w:val="center"/>
+              <w:rPr>
+                <w:lang w:val="ru-RU"/>
+              </w:rPr>
+            </w:pPr>
+          </w:p>
+        </w:tc>
+        <w:tc>
+          <w:tcPr>
+            <w:tcW w:w="919" w:type="dxa"/>
+            <w:tcBorders>
+              <w:top w:val="single" w:sz="4" w:space="0" w:color="auto"/>
+              <w:left w:val="single" w:sz="4" w:space="0" w:color="auto"/>
+              <w:bottom w:val="single" w:sz="4" w:space="0" w:color="auto"/>
+              <w:right w:val="single" w:sz="4" w:space="0" w:color="auto"/>
+            </w:tcBorders>
+            <w:vAlign w:val="center"/>
+          </w:tcPr>
+          <w:p>
+            <w:pPr>
+              <w:spacing w:line="276" w:lineRule="auto"/>
+              <w:ind w:right="-49"/>
+              <w:contextualSpacing/>
+              <w:jc w:val="center"/>
+              <w:rPr>
+                <w:lang w:val="ru-RU"/>
+              </w:rPr>
+            </w:pPr>
+          </w:p>
+        </w:tc>
+        <w:tc>
+          <w:tcPr>
+            <w:tcW w:w="851" w:type="dxa"/>
+            <w:tcBorders>
+              <w:top w:val="single" w:sz="4" w:space="0" w:color="auto"/>
+              <w:left w:val="single" w:sz="4" w:space="0" w:color="auto"/>
+              <w:bottom w:val="single" w:sz="4" w:space="0" w:color="auto"/>
+              <w:right w:val="single" w:sz="4" w:space="0" w:color="auto"/>
+            </w:tcBorders>
+            <w:vAlign w:val="center"/>
+          </w:tcPr>
+          <w:p>
+            <w:pPr>
+              <w:spacing w:line="276" w:lineRule="auto"/>
+              <w:ind w:right="-49"/>
+              <w:contextualSpacing/>
+              <w:jc w:val="center"/>
+              <w:rPr>
+                <w:lang w:val="ru-RU"/>
+              </w:rPr>
+            </w:pPr>
+          </w:p>
+        </w:tc>
+        <w:tc>
+          <w:tcPr>
+            <w:tcW w:w="846" w:type="dxa"/>
+            <w:gridSpan w:val="2"/>
+            <w:tcBorders>
+              <w:top w:val="single" w:sz="4" w:space="0" w:color="auto"/>
+              <w:left w:val="single" w:sz="4" w:space="0" w:color="auto"/>
+              <w:bottom w:val="single" w:sz="4" w:space="0" w:color="auto"/>
+              <w:right w:val="single" w:sz="4" w:space="0" w:color="auto"/>
+            </w:tcBorders>
+            <w:vAlign w:val="center"/>
+          </w:tcPr>
+          <w:p>
+            <w:pPr>
+              <w:spacing w:line="276" w:lineRule="auto"/>
+              <w:ind w:right="-49"/>
+              <w:contextualSpacing/>
+              <w:jc w:val="center"/>
+              <w:rPr>
+                <w:lang w:val="ru-RU"/>
+              </w:rPr>
+            </w:pPr>
+          </w:p>
+        </w:tc>
+        <w:tc>
+          <w:tcPr>
+            <w:tcW w:w="566" w:type="dxa"/>
+            <w:tcBorders>
+              <w:top w:val="single" w:sz="4" w:space="0" w:color="auto"/>
+              <w:left w:val="single" w:sz="4" w:space="0" w:color="auto"/>
+              <w:bottom w:val="single" w:sz="4" w:space="0" w:color="auto"/>
+              <w:right w:val="single" w:sz="4" w:space="0" w:color="auto"/>
+            </w:tcBorders>
+            <w:vAlign w:val="center"/>
+          </w:tcPr>
+          <w:p>
+            <w:pPr>
+              <w:spacing w:line="276" w:lineRule="auto"/>
+              <w:ind w:right="-49"/>
+              <w:contextualSpacing/>
+              <w:jc w:val="center"/>
+              <w:rPr>
+                <w:lang w:val="ru-RU"/>
+              </w:rPr>
+            </w:pPr>
+          </w:p>
+        </w:tc>
+        <w:tc>
+          <w:tcPr>
+            <w:tcW w:w="818" w:type="dxa"/>
+            <w:tcBorders>
+              <w:top w:val="single" w:sz="4" w:space="0" w:color="auto"/>
+              <w:left w:val="single" w:sz="4" w:space="0" w:color="auto"/>
+              <w:bottom w:val="single" w:sz="4" w:space="0" w:color="auto"/>
+              <w:right w:val="single" w:sz="4" w:space="0" w:color="auto"/>
+            </w:tcBorders>
+            <w:vAlign w:val="center"/>
+          </w:tcPr>
+          <w:p>
+            <w:pPr>
+              <w:spacing w:line="276" w:lineRule="auto"/>
+              <w:ind w:right="-49"/>
+              <w:contextualSpacing/>
+              <w:jc w:val="center"/>
+              <w:rPr>
+                <w:lang w:val="ru-RU"/>
+              </w:rPr>
+            </w:pPr>
+          </w:p>
+        </w:tc>
+        <w:tc>
+          <w:tcPr>
+            <w:tcW w:w="880" w:type="dxa"/>
+            <w:tcBorders>
+              <w:top w:val="single" w:sz="4" w:space="0" w:color="auto"/>
+              <w:left w:val="single" w:sz="4" w:space="0" w:color="auto"/>
+              <w:bottom w:val="single" w:sz="4" w:space="0" w:color="auto"/>
+              <w:right w:val="single" w:sz="4" w:space="0" w:color="auto"/>
+            </w:tcBorders>
+            <w:vAlign w:val="center"/>
+          </w:tcPr>
+          <w:p>
+            <w:pPr>
+              <w:spacing w:line="276" w:lineRule="auto"/>
+              <w:ind w:right="-49"/>
+              <w:contextualSpacing/>
+              <w:jc w:val="center"/>
+              <w:rPr>
+                <w:lang w:val="ru-RU"/>
+              </w:rPr>
+            </w:pPr>
+          </w:p>
+        </w:tc>
+        <w:tc>
+          <w:tcPr>
+            <w:tcW w:w="777" w:type="dxa"/>
+            <w:tcBorders>
+              <w:top w:val="single" w:sz="4" w:space="0" w:color="auto"/>
+              <w:left w:val="single" w:sz="4" w:space="0" w:color="auto"/>
+              <w:bottom w:val="single" w:sz="4" w:space="0" w:color="auto"/>
+              <w:right w:val="single" w:sz="4" w:space="0" w:color="auto"/>
+            </w:tcBorders>
+            <w:vAlign w:val="center"/>
+          </w:tcPr>
+          <w:p>
+            <w:pPr>
+              <w:spacing w:line="276" w:lineRule="auto"/>
+              <w:ind w:right="-49"/>
+              <w:contextualSpacing/>
+              <w:jc w:val="center"/>
+              <w:rPr>
+                <w:lang w:val="ru-RU"/>
+              </w:rPr>
+            </w:pPr>
+            <w:r>
+              <w:rPr>
+                <w:lang w:val="ru-RU"/>
+              </w:rPr>
+              <w:t>11,4</w:t>
+            </w:r>
+          </w:p>
+        </w:tc>
+        <w:tc>
+          <w:tcPr>
+            <w:tcW w:w="753" w:type="dxa"/>
+            <w:tcBorders>
+              <w:top w:val="single" w:sz="4" w:space="0" w:color="auto"/>
+              <w:left w:val="single" w:sz="4" w:space="0" w:color="auto"/>
+              <w:bottom w:val="single" w:sz="4" w:space="0" w:color="auto"/>
+              <w:right w:val="single" w:sz="4" w:space="0" w:color="auto"/>
+            </w:tcBorders>
+            <w:vAlign w:val="center"/>
+          </w:tcPr>
+          <w:p>
+            <w:pPr>
+              <w:spacing w:line="276" w:lineRule="auto"/>
+              <w:ind w:right="-49"/>
+              <w:contextualSpacing/>
+              <w:jc w:val="center"/>
+              <w:rPr>
+                <w:lang w:val="ru-RU"/>
+              </w:rPr>
+            </w:pPr>
+            <w:r>
+              <w:rPr>
+                <w:lang w:val="ru-RU"/>
+              </w:rPr>
+              <w:t>2,6</w:t>
+            </w:r>
+          </w:p>
+        </w:tc>
+        <w:tc>
+          <w:tcPr>
+            <w:tcW w:w="786" w:type="dxa"/>
+            <w:gridSpan w:val="2"/>
+            <w:tcBorders>
+              <w:top w:val="single" w:sz="4" w:space="0" w:color="auto"/>
+              <w:left w:val="single" w:sz="4" w:space="0" w:color="auto"/>
+              <w:bottom w:val="single" w:sz="4" w:space="0" w:color="auto"/>
+              <w:right w:val="single" w:sz="4" w:space="0" w:color="auto"/>
+            </w:tcBorders>
+            <w:vAlign w:val="center"/>
+          </w:tcPr>
+          <w:p>
+            <w:pPr>
+              <w:spacing w:line="276" w:lineRule="auto"/>
+              <w:ind w:right="-49"/>
+              <w:contextualSpacing/>
+              <w:jc w:val="center"/>
+              <w:rPr>
+                <w:lang w:val="ru-RU"/>
+              </w:rPr>
+            </w:pPr>
+            <w:r>
+              <w:rPr>
+                <w:lang w:val="ru-RU"/>
+              </w:rPr>
+              <w:t>4,1</w:t>
+            </w:r>
+          </w:p>
+        </w:tc>
+        <w:tc>
+          <w:tcPr>
+            <w:tcW w:w="669" w:type="dxa"/>
+            <w:tcBorders>
+              <w:top w:val="single" w:sz="4" w:space="0" w:color="auto"/>
+              <w:left w:val="single" w:sz="4" w:space="0" w:color="auto"/>
+              <w:bottom w:val="single" w:sz="4" w:space="0" w:color="auto"/>
+              <w:right w:val="single" w:sz="4" w:space="0" w:color="auto"/>
+            </w:tcBorders>
+            <w:vAlign w:val="center"/>
+          </w:tcPr>
+          <w:p>
+            <w:pPr>
+              <w:spacing w:line="276" w:lineRule="auto"/>
+              <w:ind w:left="-147" w:right="-49"/>
+              <w:contextualSpacing/>
+              <w:jc w:val="center"/>
+              <w:rPr>
+                <w:lang w:val="ru-RU"/>
+              </w:rPr>
+            </w:pPr>
+            <w:r>
+              <w:rPr>
+                <w:lang w:val="ru-RU"/>
+              </w:rPr>
+              <w:t>0,25</w:t>
+            </w:r>
+          </w:p>
+        </w:tc>
+        <w:tc>
+          <w:tcPr>
+            <w:tcW w:w="599" w:type="dxa"/>
+            <w:tcBorders>
+              <w:top w:val="single" w:sz="4" w:space="0" w:color="auto"/>
+              <w:left w:val="single" w:sz="4" w:space="0" w:color="auto"/>
+              <w:bottom w:val="single" w:sz="4" w:space="0" w:color="auto"/>
+              <w:right w:val="single" w:sz="4" w:space="0" w:color="auto"/>
+            </w:tcBorders>
+            <w:vAlign w:val="center"/>
+          </w:tcPr>
+          <w:p>
+            <w:pPr>
+              <w:spacing w:line="276" w:lineRule="auto"/>
+              <w:ind w:left="-108" w:right="-49"/>
+              <w:contextualSpacing/>
+              <w:jc w:val="center"/>
+              <w:rPr>
+                <w:lang w:val="ru-RU"/>
+              </w:rPr>
+            </w:pPr>
+            <w:r>
+              <w:rPr>
+                <w:lang w:val="ru-RU"/>
+              </w:rPr>
+              <w:t>0,28</w:t>
+            </w:r>
+          </w:p>
+        </w:tc>
+      </w:tr>
     </w:tbl>
     <w:p>
       <w:pPr>
-        <w:ind w:left="-567"/>
         <w:jc w:val="both"/>
         <w:rPr>
-          <w:sz w:val="28"/>
           <w:lang w:val="ru-RU"/>
         </w:rPr>
       </w:pPr>
@@ -4180,62 +3727,53 @@
         <w:ind w:left="-567"/>
         <w:jc w:val="both"/>
         <w:rPr>
-          <w:sz w:val="28"/>
           <w:lang w:val="ru-RU"/>
         </w:rPr>
       </w:pPr>
       <w:r>
         <w:rPr>
-          <w:sz w:val="28"/>
           <w:lang w:val="ru-RU"/>
         </w:rPr>
         <w:t xml:space="preserve">16.11.18 </w:t>
       </w:r>
       <w:r>
         <w:rPr>
-          <w:sz w:val="28"/>
           <w:lang w:val="ru-RU"/>
         </w:rPr>
         <w:t xml:space="preserve">ТТГ </w:t>
       </w:r>
       <w:r>
         <w:rPr>
-          <w:sz w:val="28"/>
           <w:lang w:val="ru-RU"/>
         </w:rPr>
         <w:t>–</w:t>
       </w:r>
       <w:r>
         <w:rPr>
-          <w:sz w:val="28"/>
           <w:lang w:val="ru-RU"/>
         </w:rPr>
         <w:t xml:space="preserve"> </w:t>
       </w:r>
       <w:r>
         <w:rPr>
-          <w:sz w:val="28"/>
           <w:lang w:val="ru-RU"/>
         </w:rPr>
         <w:t xml:space="preserve"> </w:t>
       </w:r>
       <w:r>
         <w:rPr>
-          <w:sz w:val="28"/>
           <w:lang w:val="ru-RU"/>
         </w:rPr>
         <w:t>0,9</w:t>
       </w:r>
       <w:r>
         <w:rPr>
-          <w:sz w:val="28"/>
           <w:lang w:val="ru-RU"/>
         </w:rPr>
         <w:t xml:space="preserve"> </w:t>
       </w:r>
       <w:r>
         <w:rPr>
-          <w:sz w:val="28"/>
           <w:lang w:val="ru-RU"/>
         </w:rPr>
         <w:t xml:space="preserve">(0,3-4,0) </w:t>
@@ -4243,7 +3781,6 @@
       <w:proofErr w:type="spellStart"/>
       <w:r>
         <w:rPr>
-          <w:sz w:val="28"/>
           <w:lang w:val="ru-RU"/>
         </w:rPr>
         <w:t>Мме</w:t>
@@ -4251,63 +3788,54 @@
       <w:proofErr w:type="spellEnd"/>
       <w:r>
         <w:rPr>
-          <w:sz w:val="28"/>
           <w:lang w:val="ru-RU"/>
         </w:rPr>
         <w:t>/</w:t>
       </w:r>
       <w:r>
         <w:rPr>
-          <w:sz w:val="28"/>
           <w:lang w:val="ru-RU"/>
         </w:rPr>
         <w:t>м</w:t>
       </w:r>
       <w:r>
         <w:rPr>
-          <w:sz w:val="28"/>
           <w:lang w:val="ru-RU"/>
         </w:rPr>
         <w:t>л</w:t>
       </w:r>
       <w:r>
         <w:rPr>
-          <w:sz w:val="28"/>
           <w:lang w:val="ru-RU"/>
         </w:rPr>
         <w:t xml:space="preserve">; АТ ТПО </w:t>
       </w:r>
       <w:r>
         <w:rPr>
-          <w:sz w:val="28"/>
           <w:lang w:val="ru-RU"/>
         </w:rPr>
         <w:t>–</w:t>
       </w:r>
       <w:r>
         <w:rPr>
-          <w:sz w:val="28"/>
           <w:lang w:val="ru-RU"/>
         </w:rPr>
         <w:t>68,0</w:t>
       </w:r>
       <w:r>
         <w:rPr>
-          <w:sz w:val="28"/>
           <w:lang w:val="ru-RU"/>
         </w:rPr>
         <w:t xml:space="preserve"> </w:t>
       </w:r>
       <w:r>
         <w:rPr>
-          <w:sz w:val="28"/>
           <w:lang w:val="ru-RU"/>
         </w:rPr>
         <w:t xml:space="preserve"> </w:t>
       </w:r>
       <w:r>
         <w:rPr>
-          <w:sz w:val="28"/>
           <w:lang w:val="ru-RU"/>
         </w:rPr>
         <w:t>(0-30) МЕ/мл</w:t>
@@ -4318,47 +3846,35 @@
         <w:ind w:left="-567"/>
         <w:jc w:val="both"/>
         <w:rPr>
-          <w:sz w:val="28"/>
-          <w:szCs w:val="28"/>
           <w:lang w:val="ru-RU"/>
         </w:rPr>
       </w:pPr>
       <w:r>
         <w:rPr>
-          <w:sz w:val="28"/>
-          <w:szCs w:val="28"/>
           <w:lang w:val="ru-RU"/>
         </w:rPr>
         <w:t>13</w:t>
       </w:r>
       <w:r>
         <w:rPr>
-          <w:sz w:val="28"/>
-          <w:szCs w:val="28"/>
           <w:lang w:val="ru-RU"/>
         </w:rPr>
         <w:t>.</w:t>
       </w:r>
       <w:r>
         <w:rPr>
-          <w:sz w:val="28"/>
-          <w:szCs w:val="28"/>
           <w:lang w:val="ru-RU"/>
         </w:rPr>
         <w:t>11.18</w:t>
       </w:r>
       <w:r>
         <w:rPr>
-          <w:sz w:val="28"/>
-          <w:szCs w:val="28"/>
           <w:lang w:val="ru-RU"/>
         </w:rPr>
         <w:t xml:space="preserve"> К – </w:t>
       </w:r>
       <w:r>
         <w:rPr>
-          <w:sz w:val="28"/>
-          <w:szCs w:val="28"/>
           <w:lang w:val="ru-RU"/>
         </w:rPr>
         <w:t>4,47</w:t>
@@ -4366,8 +3882,6 @@
       <w:proofErr w:type="gramStart"/>
       <w:r>
         <w:rPr>
-          <w:sz w:val="28"/>
-          <w:szCs w:val="28"/>
           <w:lang w:val="ru-RU"/>
         </w:rPr>
         <w:t xml:space="preserve">  ;</w:t>
@@ -4375,8 +3889,6 @@
       <w:proofErr w:type="gramEnd"/>
       <w:r>
         <w:rPr>
-          <w:sz w:val="28"/>
-          <w:szCs w:val="28"/>
           <w:lang w:val="ru-RU"/>
         </w:rPr>
         <w:t xml:space="preserve"> </w:t>
@@ -4384,8 +3896,6 @@
       <w:proofErr w:type="spellStart"/>
       <w:r>
         <w:rPr>
-          <w:sz w:val="28"/>
-          <w:szCs w:val="28"/>
           <w:lang w:val="ru-RU"/>
         </w:rPr>
         <w:t>Nа</w:t>
@@ -4393,24 +3903,18 @@
       <w:proofErr w:type="spellEnd"/>
       <w:r>
         <w:rPr>
-          <w:sz w:val="28"/>
-          <w:szCs w:val="28"/>
           <w:lang w:val="ru-RU"/>
         </w:rPr>
         <w:t xml:space="preserve"> –</w:t>
       </w:r>
       <w:r>
         <w:rPr>
-          <w:sz w:val="28"/>
-          <w:szCs w:val="28"/>
           <w:lang w:val="ru-RU"/>
         </w:rPr>
         <w:t>138</w:t>
       </w:r>
       <w:r>
         <w:rPr>
-          <w:sz w:val="28"/>
-          <w:szCs w:val="28"/>
           <w:lang w:val="ru-RU"/>
         </w:rPr>
         <w:t xml:space="preserve">  </w:t>
@@ -4418,8 +3922,6 @@
       <w:proofErr w:type="spellStart"/>
       <w:r>
         <w:rPr>
-          <w:sz w:val="28"/>
-          <w:szCs w:val="28"/>
           <w:lang w:val="ru-RU"/>
         </w:rPr>
         <w:t>Са</w:t>
@@ -4427,8 +3929,6 @@
       <w:proofErr w:type="spellEnd"/>
       <w:r>
         <w:rPr>
-          <w:sz w:val="28"/>
-          <w:szCs w:val="28"/>
           <w:vertAlign w:val="superscript"/>
           <w:lang w:val="ru-RU"/>
         </w:rPr>
@@ -4436,40 +3936,30 @@
       </w:r>
       <w:r>
         <w:rPr>
-          <w:sz w:val="28"/>
-          <w:szCs w:val="28"/>
           <w:lang w:val="ru-RU"/>
         </w:rPr>
         <w:t xml:space="preserve"> -</w:t>
       </w:r>
       <w:r>
         <w:rPr>
-          <w:sz w:val="28"/>
-          <w:szCs w:val="28"/>
           <w:lang w:val="ru-RU"/>
         </w:rPr>
         <w:t>1,2</w:t>
       </w:r>
       <w:r>
         <w:rPr>
-          <w:sz w:val="28"/>
-          <w:szCs w:val="28"/>
           <w:lang w:val="ru-RU"/>
         </w:rPr>
         <w:t xml:space="preserve"> С1 -</w:t>
       </w:r>
       <w:r>
         <w:rPr>
-          <w:sz w:val="28"/>
-          <w:szCs w:val="28"/>
           <w:lang w:val="ru-RU"/>
         </w:rPr>
         <w:t>100</w:t>
       </w:r>
       <w:r>
         <w:rPr>
-          <w:sz w:val="28"/>
-          <w:szCs w:val="28"/>
           <w:lang w:val="ru-RU"/>
         </w:rPr>
         <w:t xml:space="preserve">   </w:t>
@@ -4477,8 +3967,6 @@
       <w:proofErr w:type="spellStart"/>
       <w:r>
         <w:rPr>
-          <w:sz w:val="28"/>
-          <w:szCs w:val="28"/>
           <w:lang w:val="ru-RU"/>
         </w:rPr>
         <w:t>ммоль</w:t>
@@ -4486,8 +3974,6 @@
       <w:proofErr w:type="spellEnd"/>
       <w:r>
         <w:rPr>
-          <w:sz w:val="28"/>
-          <w:szCs w:val="28"/>
           <w:lang w:val="ru-RU"/>
         </w:rPr>
         <w:t>/л</w:t>
@@ -4500,53 +3986,71 @@
         <w:jc w:val="both"/>
         <w:rPr>
           <w:b w:val="0"/>
+          <w:sz w:val="24"/>
+          <w:szCs w:val="24"/>
         </w:rPr>
       </w:pPr>
       <w:r>
         <w:rPr>
           <w:b w:val="0"/>
+          <w:sz w:val="24"/>
+          <w:szCs w:val="24"/>
         </w:rPr>
         <w:t>13</w:t>
       </w:r>
       <w:r>
         <w:rPr>
           <w:b w:val="0"/>
+          <w:sz w:val="24"/>
+          <w:szCs w:val="24"/>
         </w:rPr>
         <w:t>.</w:t>
       </w:r>
       <w:r>
         <w:rPr>
           <w:b w:val="0"/>
+          <w:sz w:val="24"/>
+          <w:szCs w:val="24"/>
         </w:rPr>
         <w:t>11.18</w:t>
       </w:r>
       <w:r>
         <w:rPr>
           <w:b w:val="0"/>
+          <w:sz w:val="24"/>
+          <w:szCs w:val="24"/>
         </w:rPr>
         <w:t xml:space="preserve"> </w:t>
       </w:r>
       <w:r>
         <w:rPr>
           <w:b w:val="0"/>
+          <w:sz w:val="24"/>
+          <w:szCs w:val="24"/>
         </w:rPr>
         <w:t>Общ. а</w:t>
       </w:r>
       <w:r>
         <w:rPr>
           <w:b w:val="0"/>
+          <w:sz w:val="24"/>
+          <w:szCs w:val="24"/>
         </w:rPr>
         <w:t>н. мочи уд вес 10</w:t>
       </w:r>
       <w:r>
         <w:rPr>
           <w:b w:val="0"/>
+          <w:sz w:val="24"/>
+          <w:szCs w:val="24"/>
         </w:rPr>
         <w:t>32</w:t>
       </w:r>
       <w:r>
         <w:rPr>
           <w:b w:val="0"/>
+          <w:sz w:val="24"/>
+          <w:szCs w:val="24"/>
         </w:rPr>
         <w:t xml:space="preserve">  </w:t>
       </w:r>
@@ -4554,6 +4058,8 @@
       <w:r>
         <w:rPr>
           <w:b w:val="0"/>
+          <w:sz w:val="24"/>
+          <w:szCs w:val="24"/>
         </w:rPr>
         <w:t>лейк</w:t>
       </w:r>
@@ -4561,18 +4067,24 @@
       <w:r>
         <w:rPr>
           <w:b w:val="0"/>
+          <w:sz w:val="24"/>
+          <w:szCs w:val="24"/>
         </w:rPr>
         <w:t xml:space="preserve"> –  </w:t>
       </w:r>
       <w:r>
         <w:rPr>
           <w:b w:val="0"/>
+          <w:sz w:val="24"/>
+          <w:szCs w:val="24"/>
         </w:rPr>
         <w:t>1-2</w:t>
       </w:r>
       <w:r>
         <w:rPr>
           <w:b w:val="0"/>
+          <w:sz w:val="24"/>
+          <w:szCs w:val="24"/>
         </w:rPr>
         <w:t xml:space="preserve"> в </w:t>
       </w:r>
@@ -4580,6 +4092,8 @@
       <w:r>
         <w:rPr>
           <w:b w:val="0"/>
+          <w:sz w:val="24"/>
+          <w:szCs w:val="24"/>
         </w:rPr>
         <w:t>п</w:t>
       </w:r>
@@ -4587,6 +4101,8 @@
       <w:r>
         <w:rPr>
           <w:b w:val="0"/>
+          <w:sz w:val="24"/>
+          <w:szCs w:val="24"/>
         </w:rPr>
         <w:t>/</w:t>
       </w:r>
@@ -4594,6 +4110,8 @@
       <w:r>
         <w:rPr>
           <w:b w:val="0"/>
+          <w:sz w:val="24"/>
+          <w:szCs w:val="24"/>
         </w:rPr>
         <w:t>зр</w:t>
       </w:r>
@@ -4601,13 +4119,33 @@
       <w:r>
         <w:rPr>
           <w:b w:val="0"/>
+          <w:sz w:val="24"/>
+          <w:szCs w:val="24"/>
         </w:rPr>
         <w:t xml:space="preserve"> белок – </w:t>
       </w:r>
-      <w:proofErr w:type="spellStart"/>
       <w:r>
         <w:rPr>
           <w:b w:val="0"/>
+          <w:sz w:val="24"/>
+          <w:szCs w:val="24"/>
+        </w:rPr>
+        <w:t>0,052</w:t>
+      </w:r>
+      <w:r>
+        <w:rPr>
+          <w:b w:val="0"/>
+          <w:sz w:val="24"/>
+          <w:szCs w:val="24"/>
+        </w:rPr>
+        <w:t xml:space="preserve">  ацетон –</w:t>
+      </w:r>
+      <w:proofErr w:type="spellStart"/>
+      <w:r>
+        <w:rPr>
+          <w:b w:val="0"/>
+          <w:sz w:val="24"/>
+          <w:szCs w:val="24"/>
         </w:rPr>
         <w:t>отр</w:t>
       </w:r>
@@ -4615,126 +4153,248 @@
       <w:r>
         <w:rPr>
           <w:b w:val="0"/>
-        </w:rPr>
-        <w:t xml:space="preserve">  ацетон –</w:t>
-      </w:r>
-      <w:proofErr w:type="spellStart"/>
+          <w:sz w:val="24"/>
+          <w:szCs w:val="24"/>
+        </w:rPr>
+        <w:t xml:space="preserve">; </w:t>
+      </w:r>
       <w:r>
         <w:rPr>
           <w:b w:val="0"/>
-        </w:rPr>
-        <w:t>отр</w:t>
-      </w:r>
-      <w:proofErr w:type="spellEnd"/>
+          <w:sz w:val="24"/>
+          <w:szCs w:val="24"/>
+        </w:rPr>
+        <w:t xml:space="preserve"> </w:t>
+      </w:r>
+      <w:proofErr w:type="spellStart"/>
       <w:r>
         <w:rPr>
           <w:b w:val="0"/>
-        </w:rPr>
-        <w:t xml:space="preserve">; </w:t>
-      </w:r>
+          <w:sz w:val="24"/>
+          <w:szCs w:val="24"/>
+        </w:rPr>
+        <w:t>эпит</w:t>
+      </w:r>
+      <w:proofErr w:type="spellEnd"/>
       <w:r>
         <w:rPr>
           <w:b w:val="0"/>
+          <w:sz w:val="24"/>
+          <w:szCs w:val="24"/>
+        </w:rPr>
+        <w:t xml:space="preserve">. пл. - ; </w:t>
+      </w:r>
+      <w:proofErr w:type="spellStart"/>
+      <w:r>
+        <w:rPr>
+          <w:b w:val="0"/>
+          <w:sz w:val="24"/>
+          <w:szCs w:val="24"/>
+        </w:rPr>
+        <w:t>эпит</w:t>
+      </w:r>
+      <w:proofErr w:type="spellEnd"/>
+      <w:r>
+        <w:rPr>
+          <w:b w:val="0"/>
+          <w:sz w:val="24"/>
+          <w:szCs w:val="24"/>
+        </w:rPr>
+        <w:t xml:space="preserve">. </w:t>
+      </w:r>
+      <w:proofErr w:type="spellStart"/>
+      <w:r>
+        <w:rPr>
+          <w:b w:val="0"/>
+          <w:sz w:val="24"/>
+          <w:szCs w:val="24"/>
+        </w:rPr>
+        <w:t>перех</w:t>
+      </w:r>
+      <w:proofErr w:type="spellEnd"/>
+      <w:r>
+        <w:rPr>
+          <w:b w:val="0"/>
+          <w:sz w:val="24"/>
+          <w:szCs w:val="24"/>
+        </w:rPr>
+        <w:t xml:space="preserve">. - </w:t>
+      </w:r>
+      <w:r>
+        <w:rPr>
+          <w:b w:val="0"/>
+          <w:sz w:val="24"/>
+          <w:szCs w:val="24"/>
+        </w:rPr>
+        <w:t xml:space="preserve"> в п/</w:t>
+      </w:r>
+      <w:proofErr w:type="spellStart"/>
+      <w:r>
+        <w:rPr>
+          <w:b w:val="0"/>
+          <w:sz w:val="24"/>
+          <w:szCs w:val="24"/>
+        </w:rPr>
+        <w:t>зр</w:t>
+      </w:r>
+      <w:proofErr w:type="spellEnd"/>
+      <w:r>
+        <w:rPr>
+          <w:b w:val="0"/>
+          <w:sz w:val="24"/>
+          <w:szCs w:val="24"/>
+        </w:rPr>
+        <w:t xml:space="preserve"> соли- </w:t>
+      </w:r>
+      <w:proofErr w:type="spellStart"/>
+      <w:r>
+        <w:rPr>
+          <w:b w:val="0"/>
+          <w:sz w:val="24"/>
+          <w:szCs w:val="24"/>
+        </w:rPr>
+        <w:t>ураты</w:t>
+      </w:r>
+      <w:proofErr w:type="spellEnd"/>
+      <w:r>
+        <w:rPr>
+          <w:b w:val="0"/>
+          <w:sz w:val="24"/>
+          <w:szCs w:val="24"/>
         </w:rPr>
         <w:t xml:space="preserve"> </w:t>
       </w:r>
-      <w:proofErr w:type="spellStart"/>
-      <w:r>
-        <w:rPr>
-          <w:b w:val="0"/>
-        </w:rPr>
-        <w:t>эпит</w:t>
-      </w:r>
-      <w:proofErr w:type="spellEnd"/>
-      <w:r>
-        <w:rPr>
-          <w:b w:val="0"/>
-        </w:rPr>
-        <w:t xml:space="preserve">. пл. - ; </w:t>
-      </w:r>
-      <w:proofErr w:type="spellStart"/>
-      <w:r>
-        <w:rPr>
-          <w:b w:val="0"/>
-        </w:rPr>
-        <w:t>эпит</w:t>
-      </w:r>
-      <w:proofErr w:type="spellEnd"/>
-      <w:r>
-        <w:rPr>
-          <w:b w:val="0"/>
-        </w:rPr>
-        <w:t xml:space="preserve">. </w:t>
-      </w:r>
-      <w:proofErr w:type="spellStart"/>
-      <w:r>
-        <w:rPr>
-          <w:b w:val="0"/>
-        </w:rPr>
-        <w:t>перех</w:t>
-      </w:r>
-      <w:proofErr w:type="spellEnd"/>
-      <w:r>
-        <w:rPr>
-          <w:b w:val="0"/>
-        </w:rPr>
-        <w:t xml:space="preserve">. - </w:t>
-      </w:r>
-      <w:r>
-        <w:rPr>
-          <w:b w:val="0"/>
-        </w:rPr>
-        <w:t xml:space="preserve"> в п/</w:t>
-      </w:r>
-      <w:proofErr w:type="spellStart"/>
-      <w:r>
-        <w:rPr>
-          <w:b w:val="0"/>
-        </w:rPr>
-        <w:t>зр</w:t>
-      </w:r>
-      <w:proofErr w:type="spellEnd"/>
     </w:p>
     <w:p>
       <w:pPr>
         <w:ind w:left="-567"/>
-        <w:rPr>
-          <w:sz w:val="28"/>
-          <w:szCs w:val="20"/>
+        <w:jc w:val="both"/>
+        <w:rPr>
+          <w:bCs/>
           <w:lang w:val="ru-RU"/>
         </w:rPr>
       </w:pPr>
       <w:r>
         <w:rPr>
-          <w:sz w:val="28"/>
+          <w:bCs/>
+          <w:lang w:val="ru-RU"/>
+        </w:rPr>
+        <w:t xml:space="preserve">14.11.18 Проба </w:t>
+      </w:r>
+      <w:proofErr w:type="spellStart"/>
+      <w:r>
+        <w:rPr>
+          <w:bCs/>
+          <w:lang w:val="ru-RU"/>
+        </w:rPr>
+        <w:t>Реберга</w:t>
+      </w:r>
+      <w:proofErr w:type="spellEnd"/>
+      <w:r>
+        <w:rPr>
+          <w:bCs/>
+          <w:lang w:val="ru-RU"/>
+        </w:rPr>
+        <w:t xml:space="preserve">: </w:t>
+      </w:r>
+      <w:proofErr w:type="spellStart"/>
+      <w:r>
+        <w:rPr>
+          <w:bCs/>
+          <w:lang w:val="ru-RU"/>
+        </w:rPr>
+        <w:t>креатинин</w:t>
+      </w:r>
+      <w:proofErr w:type="spellEnd"/>
+      <w:r>
+        <w:rPr>
+          <w:bCs/>
+          <w:lang w:val="ru-RU"/>
+        </w:rPr>
+        <w:t xml:space="preserve"> крови-64 </w:t>
+      </w:r>
+      <w:proofErr w:type="spellStart"/>
+      <w:r>
+        <w:rPr>
+          <w:bCs/>
+          <w:lang w:val="ru-RU"/>
+        </w:rPr>
+        <w:t>мкмоль</w:t>
+      </w:r>
+      <w:proofErr w:type="spellEnd"/>
+      <w:r>
+        <w:rPr>
+          <w:bCs/>
+          <w:lang w:val="ru-RU"/>
+        </w:rPr>
+        <w:t xml:space="preserve">/л;  </w:t>
+      </w:r>
+      <w:proofErr w:type="spellStart"/>
+      <w:r>
+        <w:rPr>
+          <w:bCs/>
+          <w:lang w:val="ru-RU"/>
+        </w:rPr>
+        <w:t>креатинин</w:t>
+      </w:r>
+      <w:proofErr w:type="spellEnd"/>
+      <w:r>
+        <w:rPr>
+          <w:bCs/>
+          <w:lang w:val="ru-RU"/>
+        </w:rPr>
+        <w:t xml:space="preserve"> мочи- 5445 </w:t>
+      </w:r>
+      <w:proofErr w:type="spellStart"/>
+      <w:r>
+        <w:rPr>
+          <w:bCs/>
+          <w:lang w:val="ru-RU"/>
+        </w:rPr>
+        <w:t>мкмоль</w:t>
+      </w:r>
+      <w:proofErr w:type="spellEnd"/>
+      <w:r>
+        <w:rPr>
+          <w:bCs/>
+          <w:lang w:val="ru-RU"/>
+        </w:rPr>
+        <w:t>/л;  КФ- 65,6мл/мин;  КР-98,8  %</w:t>
+      </w:r>
+    </w:p>
+    <w:p>
+      <w:pPr>
+        <w:ind w:left="-567"/>
+        <w:rPr>
+          <w:lang w:val="ru-RU"/>
+        </w:rPr>
+      </w:pPr>
+      <w:r>
+        <w:rPr>
           <w:lang w:val="ru-RU"/>
         </w:rPr>
         <w:t>15</w:t>
       </w:r>
       <w:r>
         <w:rPr>
-          <w:sz w:val="28"/>
           <w:lang w:val="ru-RU"/>
         </w:rPr>
         <w:t>.</w:t>
       </w:r>
       <w:r>
         <w:rPr>
-          <w:sz w:val="28"/>
           <w:lang w:val="ru-RU"/>
         </w:rPr>
         <w:t>11.18</w:t>
       </w:r>
       <w:r>
         <w:rPr>
-          <w:sz w:val="28"/>
           <w:lang w:val="ru-RU"/>
         </w:rPr>
         <w:t xml:space="preserve"> </w:t>
       </w:r>
       <w:r>
         <w:rPr>
-          <w:sz w:val="28"/>
           <w:lang w:val="ru-RU"/>
         </w:rPr>
         <w:t xml:space="preserve">Суточная </w:t>
@@ -4742,7 +4402,6 @@
       <w:proofErr w:type="spellStart"/>
       <w:r>
         <w:rPr>
-          <w:sz w:val="28"/>
           <w:lang w:val="ru-RU"/>
         </w:rPr>
         <w:t>глюкозурия</w:t>
@@ -4750,35 +4409,30 @@
       <w:proofErr w:type="spellEnd"/>
       <w:r>
         <w:rPr>
-          <w:sz w:val="28"/>
           <w:lang w:val="ru-RU"/>
         </w:rPr>
         <w:t xml:space="preserve"> – </w:t>
       </w:r>
       <w:r>
         <w:rPr>
-          <w:sz w:val="28"/>
           <w:lang w:val="ru-RU"/>
         </w:rPr>
         <w:t>0,3</w:t>
       </w:r>
       <w:r>
         <w:rPr>
-          <w:sz w:val="28"/>
           <w:lang w:val="ru-RU"/>
         </w:rPr>
         <w:t xml:space="preserve"> %</w:t>
       </w:r>
       <w:r>
         <w:rPr>
-          <w:sz w:val="28"/>
           <w:lang w:val="ru-RU"/>
         </w:rPr>
         <w:t xml:space="preserve">;   Суточная протеинурия –  </w:t>
       </w:r>
       <w:r>
         <w:rPr>
-          <w:sz w:val="28"/>
           <w:lang w:val="ru-RU"/>
         </w:rPr>
         <w:t>0,043</w:t>
@@ -4788,6 +4442,10 @@
       <w:pPr>
         <w:pStyle w:val="5"/>
         <w:ind w:left="-567"/>
+        <w:rPr>
+          <w:sz w:val="24"/>
+          <w:szCs w:val="24"/>
+        </w:rPr>
       </w:pPr>
     </w:p>
     <w:tbl>
@@ -4809,7 +4467,6 @@
         <w:gridCol w:w="993"/>
         <w:gridCol w:w="992"/>
         <w:gridCol w:w="992"/>
-        <w:gridCol w:w="992"/>
       </w:tblGrid>
       <w:tr>
         <w:tc>
@@ -4819,15 +4476,11 @@
           <w:p>
             <w:pPr>
               <w:rPr>
-                <w:sz w:val="28"/>
-                <w:szCs w:val="28"/>
                 <w:lang w:val="ru-RU"/>
               </w:rPr>
             </w:pPr>
             <w:r>
               <w:rPr>
-                <w:sz w:val="28"/>
-                <w:szCs w:val="28"/>
                 <w:lang w:val="ru-RU"/>
               </w:rPr>
               <w:t xml:space="preserve">Гликемический </w:t>
@@ -4836,15 +4489,11 @@
           <w:p>
             <w:pPr>
               <w:rPr>
-                <w:sz w:val="28"/>
-                <w:szCs w:val="28"/>
                 <w:lang w:val="ru-RU"/>
               </w:rPr>
             </w:pPr>
             <w:r>
               <w:rPr>
-                <w:sz w:val="28"/>
-                <w:szCs w:val="28"/>
                 <w:lang w:val="ru-RU"/>
               </w:rPr>
               <w:t>профиль</w:t>
@@ -4858,15 +4507,11 @@
           <w:p>
             <w:pPr>
               <w:rPr>
-                <w:sz w:val="28"/>
-                <w:szCs w:val="28"/>
                 <w:lang w:val="ru-RU"/>
               </w:rPr>
             </w:pPr>
             <w:r>
               <w:rPr>
-                <w:sz w:val="28"/>
-                <w:szCs w:val="28"/>
                 <w:lang w:val="ru-RU"/>
               </w:rPr>
               <w:t>8.00</w:t>
@@ -4880,15 +4525,11 @@
           <w:p>
             <w:pPr>
               <w:rPr>
-                <w:sz w:val="28"/>
-                <w:szCs w:val="28"/>
                 <w:lang w:val="ru-RU"/>
               </w:rPr>
             </w:pPr>
             <w:r>
               <w:rPr>
-                <w:sz w:val="28"/>
-                <w:szCs w:val="28"/>
                 <w:lang w:val="ru-RU"/>
               </w:rPr>
               <w:t>11.00</w:t>
@@ -4902,15 +4543,11 @@
           <w:p>
             <w:pPr>
               <w:rPr>
-                <w:sz w:val="28"/>
-                <w:szCs w:val="28"/>
                 <w:lang w:val="ru-RU"/>
               </w:rPr>
             </w:pPr>
             <w:r>
               <w:rPr>
-                <w:sz w:val="28"/>
-                <w:szCs w:val="28"/>
                 <w:lang w:val="ru-RU"/>
               </w:rPr>
               <w:t>16.00</w:t>
@@ -4924,40 +4561,14 @@
           <w:p>
             <w:pPr>
               <w:rPr>
-                <w:sz w:val="28"/>
-                <w:szCs w:val="28"/>
                 <w:lang w:val="ru-RU"/>
               </w:rPr>
             </w:pPr>
             <w:r>
               <w:rPr>
-                <w:sz w:val="28"/>
-                <w:szCs w:val="28"/>
                 <w:lang w:val="ru-RU"/>
               </w:rPr>
               <w:t>20.00</w:t>
-            </w:r>
-          </w:p>
-        </w:tc>
-        <w:tc>
-          <w:tcPr>
-            <w:tcW w:w="992" w:type="dxa"/>
-          </w:tcPr>
-          <w:p>
-            <w:pPr>
-              <w:rPr>
-                <w:sz w:val="28"/>
-                <w:szCs w:val="28"/>
-                <w:lang w:val="ru-RU"/>
-              </w:rPr>
-            </w:pPr>
-            <w:r>
-              <w:rPr>
-                <w:sz w:val="28"/>
-                <w:szCs w:val="28"/>
-                <w:lang w:val="ru-RU"/>
-              </w:rPr>
-              <w:t>22.00</w:t>
             </w:r>
           </w:p>
         </w:tc>
@@ -4970,15 +4581,11 @@
           <w:p>
             <w:pPr>
               <w:rPr>
-                <w:sz w:val="28"/>
-                <w:szCs w:val="28"/>
                 <w:lang w:val="ru-RU"/>
               </w:rPr>
             </w:pPr>
             <w:r>
               <w:rPr>
-                <w:sz w:val="28"/>
-                <w:szCs w:val="28"/>
                 <w:lang w:val="ru-RU"/>
               </w:rPr>
               <w:t>13.11</w:t>
@@ -4992,15 +4599,11 @@
           <w:p>
             <w:pPr>
               <w:rPr>
-                <w:sz w:val="28"/>
-                <w:szCs w:val="28"/>
                 <w:lang w:val="ru-RU"/>
               </w:rPr>
             </w:pPr>
             <w:r>
               <w:rPr>
-                <w:sz w:val="28"/>
-                <w:szCs w:val="28"/>
                 <w:lang w:val="ru-RU"/>
               </w:rPr>
               <w:t>7,8</w:t>
@@ -5014,15 +4617,11 @@
           <w:p>
             <w:pPr>
               <w:rPr>
-                <w:sz w:val="28"/>
-                <w:szCs w:val="28"/>
                 <w:lang w:val="ru-RU"/>
               </w:rPr>
             </w:pPr>
             <w:r>
               <w:rPr>
-                <w:sz w:val="28"/>
-                <w:szCs w:val="28"/>
                 <w:lang w:val="ru-RU"/>
               </w:rPr>
               <w:t>9,2</w:t>
@@ -5036,15 +4635,11 @@
           <w:p>
             <w:pPr>
               <w:rPr>
-                <w:sz w:val="28"/>
-                <w:szCs w:val="28"/>
                 <w:lang w:val="ru-RU"/>
               </w:rPr>
             </w:pPr>
             <w:r>
               <w:rPr>
-                <w:sz w:val="28"/>
-                <w:szCs w:val="28"/>
                 <w:lang w:val="ru-RU"/>
               </w:rPr>
               <w:t>7,9</w:t>
@@ -5058,18 +4653,34 @@
           <w:p>
             <w:pPr>
               <w:rPr>
-                <w:sz w:val="28"/>
-                <w:szCs w:val="28"/>
                 <w:lang w:val="ru-RU"/>
               </w:rPr>
             </w:pPr>
             <w:r>
               <w:rPr>
-                <w:sz w:val="28"/>
-                <w:szCs w:val="28"/>
                 <w:lang w:val="ru-RU"/>
               </w:rPr>
               <w:t>9,3</w:t>
+            </w:r>
+          </w:p>
+        </w:tc>
+      </w:tr>
+      <w:tr>
+        <w:tc>
+          <w:tcPr>
+            <w:tcW w:w="2518" w:type="dxa"/>
+          </w:tcPr>
+          <w:p>
+            <w:pPr>
+              <w:rPr>
+                <w:lang w:val="ru-RU"/>
+              </w:rPr>
+            </w:pPr>
+            <w:r>
+              <w:rPr>
+                <w:lang w:val="ru-RU"/>
+              </w:rPr>
+              <w:t>15.11</w:t>
             </w:r>
           </w:p>
         </w:tc>
@@ -5080,8 +4691,54 @@
           <w:p>
             <w:pPr>
               <w:rPr>
-                <w:sz w:val="28"/>
-                <w:szCs w:val="28"/>
+                <w:lang w:val="ru-RU"/>
+              </w:rPr>
+            </w:pPr>
+          </w:p>
+        </w:tc>
+        <w:tc>
+          <w:tcPr>
+            <w:tcW w:w="993" w:type="dxa"/>
+          </w:tcPr>
+          <w:p>
+            <w:pPr>
+              <w:rPr>
+                <w:lang w:val="ru-RU"/>
+              </w:rPr>
+            </w:pPr>
+            <w:r>
+              <w:rPr>
+                <w:lang w:val="ru-RU"/>
+              </w:rPr>
+              <w:t>8,0</w:t>
+            </w:r>
+          </w:p>
+        </w:tc>
+        <w:tc>
+          <w:tcPr>
+            <w:tcW w:w="992" w:type="dxa"/>
+          </w:tcPr>
+          <w:p>
+            <w:pPr>
+              <w:rPr>
+                <w:lang w:val="ru-RU"/>
+              </w:rPr>
+            </w:pPr>
+            <w:r>
+              <w:rPr>
+                <w:lang w:val="ru-RU"/>
+              </w:rPr>
+              <w:t>9,0</w:t>
+            </w:r>
+          </w:p>
+        </w:tc>
+        <w:tc>
+          <w:tcPr>
+            <w:tcW w:w="992" w:type="dxa"/>
+          </w:tcPr>
+          <w:p>
+            <w:pPr>
+              <w:rPr>
                 <w:lang w:val="ru-RU"/>
               </w:rPr>
             </w:pPr>
@@ -5096,18 +4753,14 @@
           <w:p>
             <w:pPr>
               <w:rPr>
-                <w:sz w:val="28"/>
-                <w:szCs w:val="28"/>
                 <w:lang w:val="ru-RU"/>
               </w:rPr>
             </w:pPr>
             <w:r>
               <w:rPr>
-                <w:sz w:val="28"/>
-                <w:szCs w:val="28"/>
-                <w:lang w:val="ru-RU"/>
-              </w:rPr>
-              <w:t>15.11</w:t>
+                <w:lang w:val="ru-RU"/>
+              </w:rPr>
+              <w:t>18.11</w:t>
             </w:r>
           </w:p>
         </w:tc>
@@ -5118,11 +4771,15 @@
           <w:p>
             <w:pPr>
               <w:rPr>
-                <w:sz w:val="28"/>
-                <w:szCs w:val="28"/>
                 <w:lang w:val="ru-RU"/>
               </w:rPr>
             </w:pPr>
+            <w:r>
+              <w:rPr>
+                <w:lang w:val="ru-RU"/>
+              </w:rPr>
+              <w:t>8,5</w:t>
+            </w:r>
           </w:p>
         </w:tc>
         <w:tc>
@@ -5132,18 +4789,14 @@
           <w:p>
             <w:pPr>
               <w:rPr>
-                <w:sz w:val="28"/>
-                <w:szCs w:val="28"/>
                 <w:lang w:val="ru-RU"/>
               </w:rPr>
             </w:pPr>
             <w:r>
               <w:rPr>
-                <w:sz w:val="28"/>
-                <w:szCs w:val="28"/>
-                <w:lang w:val="ru-RU"/>
-              </w:rPr>
-              <w:t>8,0</w:t>
+                <w:lang w:val="ru-RU"/>
+              </w:rPr>
+              <w:t>6,6</w:t>
             </w:r>
           </w:p>
         </w:tc>
@@ -5154,18 +4807,14 @@
           <w:p>
             <w:pPr>
               <w:rPr>
-                <w:sz w:val="28"/>
-                <w:szCs w:val="28"/>
                 <w:lang w:val="ru-RU"/>
               </w:rPr>
             </w:pPr>
             <w:r>
               <w:rPr>
-                <w:sz w:val="28"/>
-                <w:szCs w:val="28"/>
-                <w:lang w:val="ru-RU"/>
-              </w:rPr>
-              <w:t>9,0</w:t>
+                <w:lang w:val="ru-RU"/>
+              </w:rPr>
+              <w:t>9,6</w:t>
             </w:r>
           </w:p>
         </w:tc>
@@ -5176,8 +4825,62 @@
           <w:p>
             <w:pPr>
               <w:rPr>
-                <w:sz w:val="28"/>
-                <w:szCs w:val="28"/>
+                <w:lang w:val="ru-RU"/>
+              </w:rPr>
+            </w:pPr>
+            <w:r>
+              <w:rPr>
+                <w:lang w:val="ru-RU"/>
+              </w:rPr>
+              <w:t>8,2</w:t>
+            </w:r>
+          </w:p>
+        </w:tc>
+      </w:tr>
+      <w:tr>
+        <w:tc>
+          <w:tcPr>
+            <w:tcW w:w="2518" w:type="dxa"/>
+          </w:tcPr>
+          <w:p>
+            <w:pPr>
+              <w:rPr>
+                <w:lang w:val="ru-RU"/>
+              </w:rPr>
+            </w:pPr>
+            <w:r>
+              <w:rPr>
+                <w:lang w:val="ru-RU"/>
+              </w:rPr>
+              <w:t>20.11</w:t>
+            </w:r>
+          </w:p>
+        </w:tc>
+        <w:tc>
+          <w:tcPr>
+            <w:tcW w:w="992" w:type="dxa"/>
+          </w:tcPr>
+          <w:p>
+            <w:pPr>
+              <w:rPr>
+                <w:lang w:val="ru-RU"/>
+              </w:rPr>
+            </w:pPr>
+            <w:r>
+              <w:rPr>
+                <w:lang w:val="ru-RU"/>
+              </w:rPr>
+              <w:t>6,8</w:t>
+            </w:r>
+          </w:p>
+        </w:tc>
+        <w:tc>
+          <w:tcPr>
+            <w:tcW w:w="993" w:type="dxa"/>
+          </w:tcPr>
+          <w:p>
+            <w:pPr>
+              <w:rPr>
                 <w:lang w:val="ru-RU"/>
               </w:rPr>
             </w:pPr>
@@ -5190,8 +4893,18 @@
           <w:p>
             <w:pPr>
               <w:rPr>
-                <w:sz w:val="28"/>
-                <w:szCs w:val="28"/>
+                <w:lang w:val="ru-RU"/>
+              </w:rPr>
+            </w:pPr>
+          </w:p>
+        </w:tc>
+        <w:tc>
+          <w:tcPr>
+            <w:tcW w:w="992" w:type="dxa"/>
+          </w:tcPr>
+          <w:p>
+            <w:pPr>
+              <w:rPr>
                 <w:lang w:val="ru-RU"/>
               </w:rPr>
             </w:pPr>
@@ -5206,18 +4919,14 @@
           <w:p>
             <w:pPr>
               <w:rPr>
-                <w:sz w:val="28"/>
-                <w:szCs w:val="28"/>
                 <w:lang w:val="ru-RU"/>
               </w:rPr>
             </w:pPr>
             <w:r>
               <w:rPr>
-                <w:sz w:val="28"/>
-                <w:szCs w:val="28"/>
-                <w:lang w:val="ru-RU"/>
-              </w:rPr>
-              <w:t>18.11</w:t>
+                <w:lang w:val="ru-RU"/>
+              </w:rPr>
+              <w:t>21.11</w:t>
             </w:r>
           </w:p>
         </w:tc>
@@ -5228,18 +4937,14 @@
           <w:p>
             <w:pPr>
               <w:rPr>
-                <w:sz w:val="28"/>
-                <w:szCs w:val="28"/>
                 <w:lang w:val="ru-RU"/>
               </w:rPr>
             </w:pPr>
             <w:r>
               <w:rPr>
-                <w:sz w:val="28"/>
-                <w:szCs w:val="28"/>
-                <w:lang w:val="ru-RU"/>
-              </w:rPr>
-              <w:t>8,5</w:t>
+                <w:lang w:val="ru-RU"/>
+              </w:rPr>
+              <w:t>5,6</w:t>
             </w:r>
           </w:p>
         </w:tc>
@@ -5250,18 +4955,14 @@
           <w:p>
             <w:pPr>
               <w:rPr>
-                <w:sz w:val="28"/>
-                <w:szCs w:val="28"/>
                 <w:lang w:val="ru-RU"/>
               </w:rPr>
             </w:pPr>
             <w:r>
               <w:rPr>
-                <w:sz w:val="28"/>
-                <w:szCs w:val="28"/>
-                <w:lang w:val="ru-RU"/>
-              </w:rPr>
-              <w:t>6,6</w:t>
+                <w:lang w:val="ru-RU"/>
+              </w:rPr>
+              <w:t>7,4</w:t>
             </w:r>
           </w:p>
         </w:tc>
@@ -5272,15 +4973,11 @@
           <w:p>
             <w:pPr>
               <w:rPr>
-                <w:sz w:val="28"/>
-                <w:szCs w:val="28"/>
                 <w:lang w:val="ru-RU"/>
               </w:rPr>
             </w:pPr>
             <w:r>
               <w:rPr>
-                <w:sz w:val="28"/>
-                <w:szCs w:val="28"/>
                 <w:lang w:val="ru-RU"/>
               </w:rPr>
               <w:t>9,6</w:t>
@@ -5294,119 +4991,15 @@
           <w:p>
             <w:pPr>
               <w:rPr>
-                <w:sz w:val="28"/>
-                <w:szCs w:val="28"/>
                 <w:lang w:val="ru-RU"/>
               </w:rPr>
             </w:pPr>
             <w:r>
               <w:rPr>
-                <w:sz w:val="28"/>
-                <w:szCs w:val="28"/>
-                <w:lang w:val="ru-RU"/>
-              </w:rPr>
-              <w:t>8,2</w:t>
+                <w:lang w:val="ru-RU"/>
+              </w:rPr>
+              <w:t>9,3</w:t>
             </w:r>
-          </w:p>
-        </w:tc>
-        <w:tc>
-          <w:tcPr>
-            <w:tcW w:w="992" w:type="dxa"/>
-          </w:tcPr>
-          <w:p>
-            <w:pPr>
-              <w:rPr>
-                <w:sz w:val="28"/>
-                <w:szCs w:val="28"/>
-                <w:lang w:val="ru-RU"/>
-              </w:rPr>
-            </w:pPr>
-          </w:p>
-        </w:tc>
-      </w:tr>
-      <w:tr>
-        <w:tc>
-          <w:tcPr>
-            <w:tcW w:w="2518" w:type="dxa"/>
-          </w:tcPr>
-          <w:p>
-            <w:pPr>
-              <w:rPr>
-                <w:sz w:val="28"/>
-                <w:szCs w:val="28"/>
-                <w:lang w:val="ru-RU"/>
-              </w:rPr>
-            </w:pPr>
-          </w:p>
-        </w:tc>
-        <w:tc>
-          <w:tcPr>
-            <w:tcW w:w="992" w:type="dxa"/>
-          </w:tcPr>
-          <w:p>
-            <w:pPr>
-              <w:rPr>
-                <w:sz w:val="28"/>
-                <w:szCs w:val="28"/>
-                <w:lang w:val="ru-RU"/>
-              </w:rPr>
-            </w:pPr>
-          </w:p>
-        </w:tc>
-        <w:tc>
-          <w:tcPr>
-            <w:tcW w:w="993" w:type="dxa"/>
-          </w:tcPr>
-          <w:p>
-            <w:pPr>
-              <w:rPr>
-                <w:sz w:val="28"/>
-                <w:szCs w:val="28"/>
-                <w:lang w:val="ru-RU"/>
-              </w:rPr>
-            </w:pPr>
-          </w:p>
-        </w:tc>
-        <w:tc>
-          <w:tcPr>
-            <w:tcW w:w="992" w:type="dxa"/>
-          </w:tcPr>
-          <w:p>
-            <w:pPr>
-              <w:rPr>
-                <w:sz w:val="28"/>
-                <w:szCs w:val="28"/>
-                <w:lang w:val="ru-RU"/>
-              </w:rPr>
-            </w:pPr>
-          </w:p>
-        </w:tc>
-        <w:tc>
-          <w:tcPr>
-            <w:tcW w:w="992" w:type="dxa"/>
-          </w:tcPr>
-          <w:p>
-            <w:pPr>
-              <w:rPr>
-                <w:sz w:val="28"/>
-                <w:szCs w:val="28"/>
-                <w:lang w:val="ru-RU"/>
-              </w:rPr>
-            </w:pPr>
-          </w:p>
-        </w:tc>
-        <w:tc>
-          <w:tcPr>
-            <w:tcW w:w="992" w:type="dxa"/>
-          </w:tcPr>
-          <w:p>
-            <w:pPr>
-              <w:rPr>
-                <w:sz w:val="28"/>
-                <w:szCs w:val="28"/>
-                <w:lang w:val="ru-RU"/>
-              </w:rPr>
-            </w:pPr>
           </w:p>
         </w:tc>
       </w:tr>
@@ -5415,7 +5008,6 @@
       <w:pPr>
         <w:ind w:left="-567"/>
         <w:rPr>
-          <w:sz w:val="28"/>
           <w:u w:val="single"/>
           <w:lang w:val="ru-RU"/>
         </w:rPr>
@@ -5455,10 +5047,7 @@
         <w:t xml:space="preserve">OS= </w:t>
       </w:r>
       <w:r>
-        <w:t>1,0</w:t>
-      </w:r>
-      <w:r>
-        <w:t xml:space="preserve">  </w:t>
+        <w:t xml:space="preserve">1,0  </w:t>
       </w:r>
       <w:r>
         <w:t>.</w:t>
@@ -5469,15 +5058,13 @@
         <w:ind w:left="-567"/>
         <w:jc w:val="both"/>
         <w:rPr>
-          <w:sz w:val="28"/>
-          <w:szCs w:val="20"/>
+          <w:u w:val="single"/>
           <w:lang w:val="ru-RU"/>
         </w:rPr>
       </w:pPr>
       <w:sdt>
         <w:sdtPr>
           <w:rPr>
-            <w:sz w:val="28"/>
             <w:lang w:val="ru-RU"/>
           </w:rPr>
           <w:id w:val="1272982356"/>
@@ -5492,11 +5079,9 @@
             <w:listItem w:displayText="Уплотнения в хрусталиках ОИ." w:value="Уплотнения в хрусталиках ОИ."/>
           </w:comboBox>
         </w:sdtPr>
-        <w:sdtEndPr/>
         <w:sdtContent>
           <w:r>
             <w:rPr>
-              <w:sz w:val="28"/>
               <w:lang w:val="ru-RU"/>
             </w:rPr>
             <w:t xml:space="preserve"> </w:t>
@@ -5505,14 +5090,12 @@
       </w:sdt>
       <w:r>
         <w:rPr>
-          <w:sz w:val="28"/>
           <w:lang w:val="ru-RU"/>
         </w:rPr>
         <w:t xml:space="preserve"> Гл. дно: </w:t>
       </w:r>
       <w:r>
         <w:rPr>
-          <w:sz w:val="28"/>
           <w:lang w:val="ru-RU"/>
         </w:rPr>
         <w:t xml:space="preserve">А:V </w:t>
@@ -5531,7 +5114,6 @@
             <w:listItem w:displayText="2:3" w:value="2:3"/>
           </w:comboBox>
         </w:sdtPr>
-        <w:sdtEndPr/>
         <w:sdtContent>
           <w:r>
             <w:rPr>
@@ -5543,14 +5125,12 @@
       </w:sdt>
       <w:r>
         <w:rPr>
-          <w:sz w:val="28"/>
           <w:lang w:val="ru-RU"/>
         </w:rPr>
         <w:t xml:space="preserve"> </w:t>
       </w:r>
       <w:r>
         <w:rPr>
-          <w:sz w:val="28"/>
           <w:lang w:val="ru-RU"/>
         </w:rPr>
         <w:t xml:space="preserve"> артерии сужены</w:t>
@@ -5558,7 +5138,6 @@
       <w:proofErr w:type="gramStart"/>
       <w:r>
         <w:rPr>
-          <w:sz w:val="28"/>
           <w:lang w:val="ru-RU"/>
         </w:rPr>
         <w:t xml:space="preserve"> ,</w:t>
@@ -5566,23 +5145,36 @@
       <w:proofErr w:type="gramEnd"/>
       <w:r>
         <w:rPr>
-          <w:sz w:val="28"/>
           <w:lang w:val="ru-RU"/>
         </w:rPr>
         <w:t xml:space="preserve">вены </w:t>
       </w:r>
-      <w:proofErr w:type="spellStart"/>
-      <w:r>
-        <w:rPr>
-          <w:sz w:val="28"/>
-          <w:lang w:val="ru-RU"/>
-        </w:rPr>
-        <w:t>неравномреног</w:t>
-      </w:r>
-      <w:proofErr w:type="spellEnd"/>
-      <w:r>
-        <w:rPr>
-          <w:sz w:val="28"/>
+      <w:r>
+        <w:rPr>
+          <w:lang w:val="ru-RU"/>
+        </w:rPr>
+        <w:t xml:space="preserve">неравномерного </w:t>
+      </w:r>
+      <w:r>
+        <w:rPr>
+          <w:lang w:val="ru-RU"/>
+        </w:rPr>
+        <w:t>ка</w:t>
+      </w:r>
+      <w:r>
+        <w:rPr>
+          <w:lang w:val="ru-RU"/>
+        </w:rPr>
+        <w:t>л</w:t>
+      </w:r>
+      <w:r>
+        <w:rPr>
+          <w:lang w:val="ru-RU"/>
+        </w:rPr>
+        <w:t>ибра, полнокровны,  сосуды сужены, извиты, начальный</w:t>
+      </w:r>
+      <w:r>
+        <w:rPr>
           <w:lang w:val="ru-RU"/>
         </w:rPr>
         <w:t xml:space="preserve"> </w:t>
@@ -5590,97 +5182,63 @@
       <w:proofErr w:type="spellStart"/>
       <w:r>
         <w:rPr>
-          <w:sz w:val="28"/>
-          <w:lang w:val="ru-RU"/>
-        </w:rPr>
-        <w:t>оклаибра</w:t>
-      </w:r>
-      <w:proofErr w:type="spellEnd"/>
-      <w:r>
-        <w:rPr>
-          <w:sz w:val="28"/>
-          <w:lang w:val="ru-RU"/>
-        </w:rPr>
-        <w:t>, полнокровны,  сосуды сужены, извиты, начальный</w:t>
-      </w:r>
-      <w:r>
-        <w:rPr>
-          <w:sz w:val="28"/>
+          <w:lang w:val="ru-RU"/>
+        </w:rPr>
+        <w:t>ангиослкероз</w:t>
+      </w:r>
+      <w:proofErr w:type="spellEnd"/>
+      <w:r>
+        <w:rPr>
+          <w:lang w:val="ru-RU"/>
+        </w:rPr>
+        <w:t xml:space="preserve"> , с-м </w:t>
+      </w:r>
+      <w:proofErr w:type="spellStart"/>
+      <w:r>
+        <w:rPr>
+          <w:lang w:val="ru-RU"/>
+        </w:rPr>
+        <w:t>Салюс</w:t>
+      </w:r>
+      <w:proofErr w:type="spellEnd"/>
+      <w:r>
+        <w:rPr>
+          <w:lang w:val="ru-RU"/>
+        </w:rPr>
+        <w:t xml:space="preserve"> 1 ст. сливные друзы. В макуле без особенностей. </w:t>
+      </w:r>
+      <w:r>
+        <w:rPr>
+          <w:lang w:val="ru-RU"/>
+        </w:rPr>
+        <w:t xml:space="preserve">Д-з: </w:t>
+      </w:r>
+      <w:r>
+        <w:rPr>
+          <w:lang w:val="ru-RU"/>
+        </w:rPr>
+        <w:t xml:space="preserve">Диабетическая </w:t>
+      </w:r>
+      <w:proofErr w:type="spellStart"/>
+      <w:r>
+        <w:rPr>
+          <w:lang w:val="ru-RU"/>
+        </w:rPr>
+        <w:t>ангиоретинопатия</w:t>
+      </w:r>
+      <w:proofErr w:type="spellEnd"/>
+      <w:r>
+        <w:rPr>
+          <w:lang w:val="ru-RU"/>
+        </w:rPr>
+        <w:t xml:space="preserve"> ОИ</w:t>
+      </w:r>
+      <w:r>
+        <w:rPr>
+          <w:u w:val="single"/>
           <w:lang w:val="ru-RU"/>
         </w:rPr>
         <w:t xml:space="preserve"> </w:t>
-      </w:r>
-      <w:proofErr w:type="spellStart"/>
-      <w:r>
-        <w:rPr>
-          <w:sz w:val="28"/>
-          <w:lang w:val="ru-RU"/>
-        </w:rPr>
-        <w:t>ангиослкероз</w:t>
-      </w:r>
-      <w:proofErr w:type="spellEnd"/>
-      <w:r>
-        <w:rPr>
-          <w:sz w:val="28"/>
-          <w:lang w:val="ru-RU"/>
-        </w:rPr>
-        <w:t xml:space="preserve"> , с-м </w:t>
-      </w:r>
-      <w:proofErr w:type="spellStart"/>
-      <w:r>
-        <w:rPr>
-          <w:sz w:val="28"/>
-          <w:lang w:val="ru-RU"/>
-        </w:rPr>
-        <w:t>Салюс</w:t>
-      </w:r>
-      <w:proofErr w:type="spellEnd"/>
-      <w:r>
-        <w:rPr>
-          <w:sz w:val="28"/>
-          <w:lang w:val="ru-RU"/>
-        </w:rPr>
-        <w:t xml:space="preserve"> 1 ст. сливные друзы. В макуле без особенностей. </w:t>
-      </w:r>
-      <w:r>
-        <w:rPr>
-          <w:sz w:val="28"/>
-          <w:lang w:val="ru-RU"/>
-        </w:rPr>
-        <w:t xml:space="preserve">Д-з: </w:t>
-      </w:r>
-      <w:sdt>
-        <w:sdtPr>
-          <w:rPr>
-            <w:sz w:val="28"/>
-            <w:lang w:val="ru-RU"/>
-          </w:rPr>
-          <w:id w:val="-1226214007"/>
-          <w:placeholder>
-            <w:docPart w:val="DefaultPlaceholder_1082065159"/>
-          </w:placeholder>
-          <w:comboBox>
-            <w:listItem w:displayText="Ангиопатия сосудов сетчатки ОИ" w:value="Ангиопатия сосудов сетчатки ОИ"/>
-            <w:listItem w:displayText="Диабетическая ангиопатия сосудов сетчатки ОИ" w:value="Диабетическая ангиопатия сосудов сетчатки ОИ"/>
-          </w:comboBox>
-        </w:sdtPr>
-        <w:sdtEndPr/>
-        <w:sdtContent>
-          <w:r>
-            <w:rPr>
-              <w:sz w:val="28"/>
-              <w:lang w:val="ru-RU"/>
-            </w:rPr>
-            <w:t>Ангиопатия сосудов сетчатки ОИ</w:t>
-          </w:r>
-        </w:sdtContent>
-      </w:sdt>
-      <w:r>
-        <w:rPr>
-          <w:sz w:val="28"/>
-          <w:lang w:val="ru-RU"/>
-        </w:rPr>
-        <w:t xml:space="preserve">. Начальная катаракта ОИ. </w:t>
       </w:r>
     </w:p>
     <w:p>
@@ -5688,14 +5246,11 @@
         <w:ind w:left="-567"/>
         <w:jc w:val="both"/>
         <w:rPr>
-          <w:sz w:val="28"/>
-          <w:szCs w:val="20"/>
           <w:lang w:val="ru-RU"/>
         </w:rPr>
       </w:pPr>
       <w:r>
         <w:rPr>
-          <w:sz w:val="28"/>
           <w:u w:val="single"/>
           <w:lang w:val="ru-RU"/>
         </w:rPr>
@@ -5703,7 +5258,6 @@
       </w:r>
       <w:r>
         <w:rPr>
-          <w:sz w:val="28"/>
           <w:u w:val="single"/>
           <w:lang w:val="ru-RU"/>
         </w:rPr>
@@ -5711,35 +5265,30 @@
       </w:r>
       <w:r>
         <w:rPr>
-          <w:sz w:val="28"/>
           <w:lang w:val="ru-RU"/>
         </w:rPr>
         <w:t>:</w:t>
       </w:r>
       <w:r>
         <w:rPr>
-          <w:sz w:val="28"/>
           <w:lang w:val="ru-RU"/>
         </w:rPr>
         <w:t xml:space="preserve"> </w:t>
       </w:r>
       <w:r>
         <w:rPr>
-          <w:sz w:val="28"/>
           <w:lang w:val="ru-RU"/>
         </w:rPr>
         <w:t>ЧСС -</w:t>
       </w:r>
       <w:r>
         <w:rPr>
-          <w:sz w:val="28"/>
           <w:lang w:val="ru-RU"/>
         </w:rPr>
         <w:t>75</w:t>
       </w:r>
       <w:r>
         <w:rPr>
-          <w:sz w:val="28"/>
           <w:lang w:val="ru-RU"/>
         </w:rPr>
         <w:t xml:space="preserve"> уд/мин. Вольтаж </w:t>
@@ -5747,7 +5296,6 @@
       <w:sdt>
         <w:sdtPr>
           <w:rPr>
-            <w:sz w:val="28"/>
             <w:lang w:val="ru-RU"/>
           </w:rPr>
           <w:id w:val="-1300382127"/>
@@ -5761,11 +5309,9 @@
             <w:listItem w:displayText="повышен." w:value="повышен."/>
           </w:comboBox>
         </w:sdtPr>
-        <w:sdtEndPr/>
         <w:sdtContent>
           <w:r>
             <w:rPr>
-              <w:sz w:val="28"/>
               <w:lang w:val="ru-RU"/>
             </w:rPr>
             <w:t>сохранен.</w:t>
@@ -5774,14 +5320,12 @@
       </w:sdt>
       <w:r>
         <w:rPr>
-          <w:sz w:val="28"/>
           <w:lang w:val="ru-RU"/>
         </w:rPr>
         <w:t xml:space="preserve">  Ритм синусовый</w:t>
       </w:r>
       <w:r>
         <w:rPr>
-          <w:sz w:val="28"/>
           <w:lang w:val="ru-RU"/>
         </w:rPr>
         <w:t>. Эл</w:t>
@@ -5789,7 +5333,6 @@
       <w:proofErr w:type="gramStart"/>
       <w:r>
         <w:rPr>
-          <w:sz w:val="28"/>
           <w:lang w:val="ru-RU"/>
         </w:rPr>
         <w:t>.</w:t>
@@ -5797,7 +5340,6 @@
       <w:proofErr w:type="gramEnd"/>
       <w:r>
         <w:rPr>
-          <w:sz w:val="28"/>
           <w:lang w:val="ru-RU"/>
         </w:rPr>
         <w:t xml:space="preserve"> </w:t>
@@ -5805,7 +5347,6 @@
       <w:proofErr w:type="gramStart"/>
       <w:r>
         <w:rPr>
-          <w:sz w:val="28"/>
           <w:lang w:val="ru-RU"/>
         </w:rPr>
         <w:t>о</w:t>
@@ -5813,38 +5354,81 @@
       <w:proofErr w:type="gramEnd"/>
       <w:r>
         <w:rPr>
-          <w:sz w:val="28"/>
           <w:lang w:val="ru-RU"/>
         </w:rPr>
         <w:t xml:space="preserve">сь </w:t>
       </w:r>
       <w:r>
         <w:rPr>
-          <w:sz w:val="28"/>
           <w:lang w:val="ru-RU"/>
         </w:rPr>
         <w:t>не</w:t>
       </w:r>
       <w:r>
         <w:rPr>
-          <w:sz w:val="28"/>
           <w:lang w:val="ru-RU"/>
         </w:rPr>
         <w:t xml:space="preserve"> отклонена</w:t>
       </w:r>
       <w:r>
         <w:rPr>
-          <w:sz w:val="28"/>
           <w:lang w:val="ru-RU"/>
         </w:rPr>
         <w:t xml:space="preserve"> влево</w:t>
       </w:r>
       <w:r>
         <w:rPr>
-          <w:sz w:val="28"/>
-          <w:lang w:val="ru-RU"/>
-        </w:rPr>
-        <w:t xml:space="preserve">.  Гипертрофия левого желудочка. </w:t>
+          <w:lang w:val="ru-RU"/>
+        </w:rPr>
+        <w:t>.  Гипертрофия левого желудочка</w:t>
+      </w:r>
+      <w:proofErr w:type="gramStart"/>
+      <w:r>
+        <w:rPr>
+          <w:lang w:val="ru-RU"/>
+        </w:rPr>
+        <w:t>.</w:t>
+      </w:r>
+      <w:proofErr w:type="gramEnd"/>
+      <w:r>
+        <w:rPr>
+          <w:lang w:val="ru-RU"/>
+        </w:rPr>
+        <w:t xml:space="preserve"> </w:t>
+      </w:r>
+      <w:r>
+        <w:rPr>
+          <w:lang w:val="ru-RU"/>
+        </w:rPr>
+        <w:t xml:space="preserve"> </w:t>
+      </w:r>
+      <w:proofErr w:type="gramStart"/>
+      <w:r>
+        <w:rPr>
+          <w:lang w:val="ru-RU"/>
+        </w:rPr>
+        <w:t>д</w:t>
+      </w:r>
+      <w:proofErr w:type="gramEnd"/>
+      <w:r>
+        <w:rPr>
+          <w:lang w:val="ru-RU"/>
+        </w:rPr>
+        <w:t xml:space="preserve">иффузные изменения </w:t>
+      </w:r>
+      <w:proofErr w:type="spellStart"/>
+      <w:r>
+        <w:rPr>
+          <w:lang w:val="ru-RU"/>
+        </w:rPr>
+        <w:t>миокрада</w:t>
+      </w:r>
+      <w:proofErr w:type="spellEnd"/>
+      <w:r>
+        <w:rPr>
+          <w:lang w:val="ru-RU"/>
+        </w:rPr>
+        <w:t>.</w:t>
       </w:r>
     </w:p>
     <w:p>
@@ -5852,13 +5436,11 @@
         <w:ind w:left="-567"/>
         <w:jc w:val="both"/>
         <w:rPr>
-          <w:sz w:val="28"/>
           <w:lang w:val="ru-RU"/>
         </w:rPr>
       </w:pPr>
       <w:r>
         <w:rPr>
-          <w:sz w:val="28"/>
           <w:u w:val="single"/>
           <w:lang w:val="ru-RU"/>
         </w:rPr>
@@ -5866,7 +5448,6 @@
       </w:r>
       <w:r>
         <w:rPr>
-          <w:sz w:val="28"/>
           <w:u w:val="single"/>
           <w:lang w:val="ru-RU"/>
         </w:rPr>
@@ -5874,14 +5455,12 @@
       </w:r>
       <w:r>
         <w:rPr>
-          <w:sz w:val="28"/>
           <w:lang w:val="ru-RU"/>
         </w:rPr>
         <w:t xml:space="preserve">: </w:t>
       </w:r>
       <w:r>
         <w:rPr>
-          <w:sz w:val="28"/>
           <w:lang w:val="ru-RU"/>
         </w:rPr>
         <w:t xml:space="preserve"> ИБС,  стенокардия напряжения  II ф</w:t>
@@ -5889,7 +5468,6 @@
       <w:proofErr w:type="gramStart"/>
       <w:r>
         <w:rPr>
-          <w:sz w:val="28"/>
           <w:lang w:val="ru-RU"/>
         </w:rPr>
         <w:t xml:space="preserve"> .</w:t>
@@ -5897,7 +5475,6 @@
       <w:proofErr w:type="gramEnd"/>
       <w:r>
         <w:rPr>
-          <w:sz w:val="28"/>
           <w:lang w:val="ru-RU"/>
         </w:rPr>
         <w:t xml:space="preserve">. </w:t>
@@ -5905,7 +5482,6 @@
       <w:proofErr w:type="spellStart"/>
       <w:r>
         <w:rPr>
-          <w:sz w:val="28"/>
           <w:lang w:val="ru-RU"/>
         </w:rPr>
         <w:t>кл</w:t>
@@ -5913,10 +5489,117 @@
       <w:proofErr w:type="spellEnd"/>
       <w:r>
         <w:rPr>
-          <w:sz w:val="28"/>
-          <w:lang w:val="ru-RU"/>
-        </w:rPr>
-        <w:t xml:space="preserve">. КАГ (21.07.18) ПМША - ++ Гипертоническая болезнь III стадии 3 степени. Гипертензивное сердце. Риск 4.  </w:t>
+          <w:lang w:val="ru-RU"/>
+        </w:rPr>
+        <w:t xml:space="preserve">. </w:t>
+      </w:r>
+      <w:proofErr w:type="gramStart"/>
+      <w:r>
+        <w:rPr>
+          <w:lang w:val="ru-RU"/>
+        </w:rPr>
+        <w:t>КАГ (21.0</w:t>
+      </w:r>
+      <w:r>
+        <w:rPr>
+          <w:lang w:val="ru-RU"/>
+        </w:rPr>
+        <w:t>8</w:t>
+      </w:r>
+      <w:r>
+        <w:rPr>
+          <w:lang w:val="ru-RU"/>
+        </w:rPr>
+        <w:t>.18) ПМ</w:t>
+      </w:r>
+      <w:r>
+        <w:rPr>
+          <w:lang w:val="ru-RU"/>
+        </w:rPr>
+        <w:t>Ж</w:t>
+      </w:r>
+      <w:r>
+        <w:rPr>
+          <w:lang w:val="ru-RU"/>
+        </w:rPr>
+        <w:t xml:space="preserve">А - </w:t>
+      </w:r>
+      <w:r>
+        <w:rPr>
+          <w:lang w:val="ru-RU"/>
+        </w:rPr>
+        <w:t xml:space="preserve"> в проксимальной трети стеноз 90%. ВТК с/3  стеноз 70%. ЗБ</w:t>
+      </w:r>
+      <w:r>
+        <w:rPr>
+          <w:lang w:val="ru-RU"/>
+        </w:rPr>
+        <w:t>В</w:t>
+      </w:r>
+      <w:r>
+        <w:rPr>
+          <w:lang w:val="ru-RU"/>
+        </w:rPr>
+        <w:t xml:space="preserve"> средней части  стеноз 60-70%.)</w:t>
+      </w:r>
+      <w:r>
+        <w:rPr>
+          <w:lang w:val="ru-RU"/>
+        </w:rPr>
+        <w:t>Гипертоническая болезнь III стадии 3 степени.</w:t>
+      </w:r>
+      <w:proofErr w:type="gramEnd"/>
+      <w:r>
+        <w:rPr>
+          <w:lang w:val="ru-RU"/>
+        </w:rPr>
+        <w:t xml:space="preserve"> Гипертензивное сердце</w:t>
+      </w:r>
+      <w:r>
+        <w:rPr>
+          <w:lang w:val="ru-RU"/>
+        </w:rPr>
+        <w:t xml:space="preserve">. Риск 4.  СН II А. ф. </w:t>
+      </w:r>
+      <w:proofErr w:type="spellStart"/>
+      <w:r>
+        <w:rPr>
+          <w:lang w:val="ru-RU"/>
+        </w:rPr>
+        <w:t>кл</w:t>
+      </w:r>
+      <w:proofErr w:type="spellEnd"/>
+      <w:r>
+        <w:rPr>
+          <w:lang w:val="ru-RU"/>
+        </w:rPr>
+        <w:t xml:space="preserve"> II с сохраненной систолической функцией левого  желудочка</w:t>
+      </w:r>
+      <w:proofErr w:type="gramStart"/>
+      <w:r>
+        <w:rPr>
+          <w:lang w:val="ru-RU"/>
+        </w:rPr>
+        <w:t xml:space="preserve"> </w:t>
+      </w:r>
+      <w:r>
+        <w:rPr>
+          <w:lang w:val="ru-RU"/>
+        </w:rPr>
+        <w:t>.</w:t>
+      </w:r>
+      <w:proofErr w:type="gramEnd"/>
+      <w:r>
+        <w:rPr>
+          <w:lang w:val="ru-RU"/>
+        </w:rPr>
+        <w:t xml:space="preserve"> </w:t>
+      </w:r>
+      <w:r>
+        <w:rPr>
+          <w:lang w:val="ru-RU"/>
+        </w:rPr>
+        <w:t xml:space="preserve"> </w:t>
       </w:r>
     </w:p>
     <w:p>
@@ -5929,37 +5612,164 @@
       </w:pPr>
       <w:r>
         <w:rPr>
-          <w:lang w:val="ru-RU"/>
-        </w:rPr>
-        <w:t>Рек</w:t>
+          <w:u w:val="single"/>
+          <w:lang w:val="ru-RU"/>
+        </w:rPr>
+        <w:t>ЭХО</w:t>
+      </w:r>
+      <w:r>
+        <w:rPr>
+          <w:lang w:val="ru-RU"/>
+        </w:rPr>
+        <w:t>-</w:t>
+      </w:r>
+      <w:r>
+        <w:rPr>
+          <w:lang w:val="ru-RU"/>
+        </w:rPr>
+        <w:t xml:space="preserve">КС (08.2018) из </w:t>
+      </w:r>
+      <w:proofErr w:type="spellStart"/>
+      <w:r>
+        <w:rPr>
+          <w:lang w:val="ru-RU"/>
+        </w:rPr>
+        <w:t>амб</w:t>
       </w:r>
       <w:proofErr w:type="gramStart"/>
       <w:r>
         <w:rPr>
           <w:lang w:val="ru-RU"/>
         </w:rPr>
-        <w:t>.</w:t>
+        <w:t>.к</w:t>
       </w:r>
       <w:proofErr w:type="gramEnd"/>
       <w:r>
         <w:rPr>
           <w:lang w:val="ru-RU"/>
         </w:rPr>
-        <w:t xml:space="preserve"> </w:t>
-      </w:r>
+        <w:t>арты</w:t>
+      </w:r>
+      <w:proofErr w:type="spellEnd"/>
+      <w:r>
+        <w:rPr>
+          <w:lang w:val="ru-RU"/>
+        </w:rPr>
+        <w:t xml:space="preserve">. ФВ-58%, Створки МК и </w:t>
+      </w:r>
+      <w:proofErr w:type="spellStart"/>
+      <w:r>
+        <w:rPr>
+          <w:lang w:val="ru-RU"/>
+        </w:rPr>
+        <w:t>АоК</w:t>
+      </w:r>
+      <w:proofErr w:type="spellEnd"/>
+      <w:r>
+        <w:rPr>
+          <w:lang w:val="ru-RU"/>
+        </w:rPr>
+        <w:t xml:space="preserve">, </w:t>
+      </w:r>
+      <w:proofErr w:type="spellStart"/>
+      <w:r>
+        <w:rPr>
+          <w:lang w:val="ru-RU"/>
+        </w:rPr>
+        <w:t>склерозированы</w:t>
+      </w:r>
+      <w:proofErr w:type="spellEnd"/>
+      <w:r>
+        <w:rPr>
+          <w:lang w:val="ru-RU"/>
+        </w:rPr>
+        <w:t xml:space="preserve">, раскрытие створок достаточное, </w:t>
+      </w:r>
+      <w:proofErr w:type="spellStart"/>
+      <w:r>
+        <w:rPr>
+          <w:lang w:val="ru-RU"/>
+        </w:rPr>
+        <w:t>регургитация</w:t>
+      </w:r>
+      <w:proofErr w:type="spellEnd"/>
+      <w:r>
+        <w:rPr>
+          <w:lang w:val="ru-RU"/>
+        </w:rPr>
+        <w:t xml:space="preserve"> на МК 1 </w:t>
+      </w:r>
+      <w:proofErr w:type="spellStart"/>
       <w:proofErr w:type="gramStart"/>
       <w:r>
         <w:rPr>
           <w:lang w:val="ru-RU"/>
         </w:rPr>
-        <w:t>к</w:t>
-      </w:r>
+        <w:t>ст</w:t>
+      </w:r>
+      <w:proofErr w:type="spellEnd"/>
       <w:proofErr w:type="gramEnd"/>
       <w:r>
         <w:rPr>
           <w:lang w:val="ru-RU"/>
         </w:rPr>
-        <w:t xml:space="preserve">ардиолога: </w:t>
+        <w:t xml:space="preserve">, на </w:t>
+      </w:r>
+      <w:proofErr w:type="spellStart"/>
+      <w:r>
+        <w:rPr>
+          <w:lang w:val="ru-RU"/>
+        </w:rPr>
+        <w:t>АоК</w:t>
+      </w:r>
+      <w:proofErr w:type="spellEnd"/>
+      <w:r>
+        <w:rPr>
+          <w:lang w:val="ru-RU"/>
+        </w:rPr>
+        <w:t xml:space="preserve">- в пределах фиброзного кольца. Гипокинезия </w:t>
+      </w:r>
+      <w:proofErr w:type="spellStart"/>
+      <w:r>
+        <w:rPr>
+          <w:lang w:val="ru-RU"/>
+        </w:rPr>
+        <w:t>передне</w:t>
+      </w:r>
+      <w:proofErr w:type="spellEnd"/>
+      <w:r>
+        <w:rPr>
+          <w:lang w:val="ru-RU"/>
+        </w:rPr>
+        <w:t>-перегородочного, переднего сегментов среднего и апикального отделов ЛЖ. Легкая гипертрофия ЛЖ. Диастолическая дисфункция ЛЖ и ПЖ (ТК Е/А</w:t>
+      </w:r>
+      <w:proofErr w:type="gramStart"/>
+      <w:r>
+        <w:rPr>
+          <w:lang w:val="ru-RU"/>
+        </w:rPr>
+        <w:t>0</w:t>
+      </w:r>
+      <w:proofErr w:type="gramEnd"/>
+      <w:r>
+        <w:rPr>
+          <w:lang w:val="ru-RU"/>
+        </w:rPr>
+        <w:t xml:space="preserve">,77). </w:t>
+      </w:r>
+      <w:proofErr w:type="spellStart"/>
+      <w:r>
+        <w:rPr>
+          <w:lang w:val="ru-RU"/>
+        </w:rPr>
+        <w:t>Регургитация</w:t>
+      </w:r>
+      <w:proofErr w:type="spellEnd"/>
+      <w:r>
+        <w:rPr>
+          <w:lang w:val="ru-RU"/>
+        </w:rPr>
+        <w:t xml:space="preserve"> на ТК 1 ст. Начальные признаки ЛГ.</w:t>
       </w:r>
     </w:p>
     <w:p>
@@ -5974,7 +5784,13 @@
         <w:rPr>
           <w:lang w:val="ru-RU"/>
         </w:rPr>
-        <w:t xml:space="preserve">аспирин </w:t>
+        <w:t xml:space="preserve">Рек. кардиолога: </w:t>
+      </w:r>
+      <w:r>
+        <w:rPr>
+          <w:lang w:val="ru-RU"/>
+        </w:rPr>
+        <w:t xml:space="preserve"> аспирин </w:t>
       </w:r>
       <w:proofErr w:type="spellStart"/>
       <w:r>
@@ -5988,7 +5804,91 @@
         <w:rPr>
           <w:lang w:val="ru-RU"/>
         </w:rPr>
-        <w:t xml:space="preserve"> 100 мг 1р\д</w:t>
+        <w:t xml:space="preserve"> 100 мг 1р/д,  </w:t>
+      </w:r>
+      <w:proofErr w:type="spellStart"/>
+      <w:r>
+        <w:rPr>
+          <w:lang w:val="ru-RU"/>
+        </w:rPr>
+        <w:t>клопидогрель</w:t>
+      </w:r>
+      <w:proofErr w:type="spellEnd"/>
+      <w:r>
+        <w:rPr>
+          <w:lang w:val="ru-RU"/>
+        </w:rPr>
+        <w:t xml:space="preserve"> 75  ,</w:t>
+      </w:r>
+      <w:proofErr w:type="spellStart"/>
+      <w:r>
+        <w:rPr>
+          <w:lang w:val="ru-RU"/>
+        </w:rPr>
+        <w:t>предуктал</w:t>
+      </w:r>
+      <w:proofErr w:type="spellEnd"/>
+      <w:r>
+        <w:rPr>
+          <w:lang w:val="ru-RU"/>
+        </w:rPr>
+        <w:t xml:space="preserve"> MR 1т  2р/д  </w:t>
+      </w:r>
+      <w:proofErr w:type="spellStart"/>
+      <w:r>
+        <w:rPr>
+          <w:lang w:val="ru-RU"/>
+        </w:rPr>
+        <w:t>розувастин</w:t>
+      </w:r>
+      <w:proofErr w:type="spellEnd"/>
+      <w:r>
+        <w:rPr>
+          <w:lang w:val="ru-RU"/>
+        </w:rPr>
+        <w:t xml:space="preserve"> 20 мг, </w:t>
+      </w:r>
+      <w:proofErr w:type="spellStart"/>
+      <w:r>
+        <w:rPr>
+          <w:lang w:val="ru-RU"/>
+        </w:rPr>
+        <w:t>нолипрел</w:t>
+      </w:r>
+      <w:proofErr w:type="spellEnd"/>
+      <w:r>
+        <w:rPr>
+          <w:lang w:val="ru-RU"/>
+        </w:rPr>
+        <w:t xml:space="preserve"> форте 1т 1р/д,  </w:t>
+      </w:r>
+      <w:proofErr w:type="spellStart"/>
+      <w:r>
+        <w:rPr>
+          <w:lang w:val="ru-RU"/>
+        </w:rPr>
+        <w:t>ивабрадин</w:t>
+      </w:r>
+      <w:proofErr w:type="spellEnd"/>
+      <w:r>
+        <w:rPr>
+          <w:lang w:val="ru-RU"/>
+        </w:rPr>
+        <w:t xml:space="preserve"> 5 мг 2р/д, Контроль ЧСС</w:t>
+      </w:r>
+      <w:proofErr w:type="gramStart"/>
+      <w:r>
+        <w:rPr>
+          <w:lang w:val="ru-RU"/>
+        </w:rPr>
+        <w:t xml:space="preserve"> ,</w:t>
+      </w:r>
+      <w:proofErr w:type="gramEnd"/>
+      <w:r>
+        <w:rPr>
+          <w:lang w:val="ru-RU"/>
+        </w:rPr>
+        <w:t xml:space="preserve">ЭКГ </w:t>
       </w:r>
     </w:p>
     <w:p>
@@ -5999,545 +5899,60 @@
           <w:lang w:val="ru-RU"/>
         </w:rPr>
       </w:pPr>
-      <w:proofErr w:type="spellStart"/>
-      <w:r>
-        <w:rPr>
-          <w:lang w:val="ru-RU"/>
-        </w:rPr>
-        <w:t>аспекард</w:t>
-      </w:r>
-      <w:proofErr w:type="spellEnd"/>
-      <w:r>
-        <w:rPr>
-          <w:lang w:val="ru-RU"/>
-        </w:rPr>
-        <w:t xml:space="preserve"> 100 мг 1р/д., </w:t>
-      </w:r>
-    </w:p>
-    <w:p>
-      <w:pPr>
-        <w:ind w:left="-567"/>
-        <w:jc w:val="both"/>
-        <w:rPr>
-          <w:lang w:val="ru-RU"/>
-        </w:rPr>
-      </w:pPr>
-      <w:proofErr w:type="spellStart"/>
-      <w:r>
-        <w:rPr>
-          <w:lang w:val="ru-RU"/>
-        </w:rPr>
-        <w:t>аторвастатин</w:t>
-      </w:r>
-      <w:proofErr w:type="spellEnd"/>
-      <w:r>
-        <w:rPr>
-          <w:lang w:val="ru-RU"/>
-        </w:rPr>
-        <w:t xml:space="preserve"> 20 мг*1р/</w:t>
-      </w:r>
-      <w:proofErr w:type="spellStart"/>
-      <w:r>
-        <w:rPr>
-          <w:lang w:val="ru-RU"/>
-        </w:rPr>
-        <w:t>сут</w:t>
-      </w:r>
-      <w:proofErr w:type="spellEnd"/>
-      <w:r>
-        <w:rPr>
-          <w:lang w:val="ru-RU"/>
-        </w:rPr>
-        <w:t xml:space="preserve">. на ночь. </w:t>
-      </w:r>
-    </w:p>
-    <w:p>
-      <w:pPr>
-        <w:ind w:left="-567"/>
-        <w:jc w:val="both"/>
-        <w:rPr>
-          <w:lang w:val="ru-RU"/>
-        </w:rPr>
-      </w:pPr>
-      <w:proofErr w:type="spellStart"/>
-      <w:r>
-        <w:rPr>
-          <w:lang w:val="ru-RU"/>
-        </w:rPr>
-        <w:t>розувастатин</w:t>
-      </w:r>
-      <w:proofErr w:type="spellEnd"/>
-      <w:r>
-        <w:rPr>
-          <w:lang w:val="ru-RU"/>
-        </w:rPr>
-        <w:t xml:space="preserve"> 10 мг*1р/</w:t>
-      </w:r>
-      <w:proofErr w:type="spellStart"/>
-      <w:r>
-        <w:rPr>
-          <w:lang w:val="ru-RU"/>
-        </w:rPr>
-        <w:t>сут</w:t>
-      </w:r>
-      <w:proofErr w:type="spellEnd"/>
-      <w:r>
-        <w:rPr>
-          <w:lang w:val="ru-RU"/>
-        </w:rPr>
-        <w:t xml:space="preserve">. на ночь. </w:t>
-      </w:r>
-    </w:p>
-    <w:p>
-      <w:pPr>
-        <w:ind w:left="-567"/>
-        <w:jc w:val="both"/>
-        <w:rPr>
-          <w:lang w:val="ru-RU"/>
-        </w:rPr>
-      </w:pPr>
-      <w:proofErr w:type="spellStart"/>
-      <w:r>
-        <w:rPr>
-          <w:lang w:val="ru-RU"/>
-        </w:rPr>
-        <w:t>дилтиазем</w:t>
-      </w:r>
-      <w:proofErr w:type="spellEnd"/>
+      <w:r>
+        <w:rPr>
+          <w:u w:val="single"/>
+          <w:lang w:val="ru-RU"/>
+        </w:rPr>
+        <w:t>19.11.18</w:t>
+      </w:r>
+      <w:r>
+        <w:rPr>
+          <w:u w:val="single"/>
+          <w:lang w:val="ru-RU"/>
+        </w:rPr>
+        <w:t>Ангиохирург</w:t>
+      </w:r>
+      <w:r>
+        <w:rPr>
+          <w:lang w:val="ru-RU"/>
+        </w:rPr>
+        <w:t xml:space="preserve">: </w:t>
+      </w:r>
+      <w:proofErr w:type="gramStart"/>
+      <w:r>
+        <w:rPr>
+          <w:lang w:val="ru-RU"/>
+        </w:rPr>
+        <w:t>Диабетическая</w:t>
+      </w:r>
+      <w:proofErr w:type="gramEnd"/>
       <w:r>
         <w:rPr>
           <w:lang w:val="ru-RU"/>
         </w:rPr>
         <w:t xml:space="preserve"> </w:t>
       </w:r>
-      <w:proofErr w:type="spellStart"/>
-      <w:r>
-        <w:rPr>
-          <w:lang w:val="ru-RU"/>
-        </w:rPr>
-        <w:t>ретард</w:t>
-      </w:r>
-      <w:proofErr w:type="spellEnd"/>
-      <w:r>
-        <w:rPr>
-          <w:lang w:val="ru-RU"/>
-        </w:rPr>
-        <w:t xml:space="preserve"> 90мг *2р/д., </w:t>
-      </w:r>
-    </w:p>
-    <w:p>
-      <w:pPr>
-        <w:ind w:left="-567"/>
-        <w:jc w:val="both"/>
-        <w:rPr>
-          <w:lang w:val="ru-RU"/>
-        </w:rPr>
-      </w:pPr>
-      <w:r>
-        <w:rPr>
-          <w:lang w:val="ru-RU"/>
-        </w:rPr>
-        <w:t xml:space="preserve">эналаприл 5-10 мг *1р/д., </w:t>
-      </w:r>
-    </w:p>
-    <w:p>
-      <w:pPr>
-        <w:ind w:left="-567"/>
-        <w:jc w:val="both"/>
-        <w:rPr>
-          <w:lang w:val="ru-RU"/>
-        </w:rPr>
-      </w:pPr>
-      <w:proofErr w:type="spellStart"/>
-      <w:r>
-        <w:rPr>
-          <w:lang w:val="ru-RU"/>
-        </w:rPr>
-        <w:t>лоспирин</w:t>
-      </w:r>
-      <w:proofErr w:type="spellEnd"/>
-      <w:r>
-        <w:rPr>
-          <w:lang w:val="ru-RU"/>
-        </w:rPr>
-        <w:t xml:space="preserve"> 75 мг *1р/д., </w:t>
-      </w:r>
-    </w:p>
-    <w:p>
-      <w:pPr>
-        <w:ind w:left="-567"/>
-        <w:jc w:val="both"/>
-        <w:rPr>
-          <w:lang w:val="ru-RU"/>
-        </w:rPr>
-      </w:pPr>
-      <w:proofErr w:type="spellStart"/>
-      <w:r>
-        <w:rPr>
-          <w:lang w:val="ru-RU"/>
-        </w:rPr>
-        <w:t>карведилол</w:t>
-      </w:r>
-      <w:proofErr w:type="spellEnd"/>
-      <w:r>
-        <w:rPr>
-          <w:lang w:val="ru-RU"/>
-        </w:rPr>
-        <w:t xml:space="preserve"> 12,5-25мг утр</w:t>
-      </w:r>
-      <w:proofErr w:type="gramStart"/>
-      <w:r>
-        <w:rPr>
-          <w:lang w:val="ru-RU"/>
-        </w:rPr>
-        <w:t xml:space="preserve">., </w:t>
-      </w:r>
-      <w:proofErr w:type="gramEnd"/>
-    </w:p>
-    <w:p>
-      <w:pPr>
-        <w:ind w:left="-567"/>
-        <w:jc w:val="both"/>
-        <w:rPr>
-          <w:lang w:val="ru-RU"/>
-        </w:rPr>
-      </w:pPr>
-      <w:r>
-        <w:rPr>
-          <w:lang w:val="ru-RU"/>
-        </w:rPr>
-        <w:t xml:space="preserve">кардиомагнил 75мг 1т. </w:t>
-      </w:r>
-      <w:proofErr w:type="spellStart"/>
-      <w:r>
-        <w:rPr>
-          <w:lang w:val="ru-RU"/>
-        </w:rPr>
-        <w:t>веч</w:t>
-      </w:r>
-      <w:proofErr w:type="spellEnd"/>
-      <w:proofErr w:type="gramStart"/>
-      <w:r>
-        <w:rPr>
-          <w:lang w:val="ru-RU"/>
-        </w:rPr>
-        <w:t xml:space="preserve">., </w:t>
-      </w:r>
-      <w:proofErr w:type="gramEnd"/>
-    </w:p>
-    <w:p>
-      <w:pPr>
-        <w:ind w:left="-567"/>
-        <w:jc w:val="both"/>
-        <w:rPr>
-          <w:lang w:val="ru-RU"/>
-        </w:rPr>
-      </w:pPr>
-      <w:r>
-        <w:rPr>
-          <w:lang w:val="ru-RU"/>
-        </w:rPr>
-        <w:t xml:space="preserve">кардонат 1т. *3р/д., </w:t>
-      </w:r>
-    </w:p>
-    <w:p>
-      <w:pPr>
-        <w:ind w:left="-567"/>
-        <w:jc w:val="both"/>
-        <w:rPr>
-          <w:lang w:val="ru-RU"/>
-        </w:rPr>
-      </w:pPr>
-      <w:proofErr w:type="spellStart"/>
-      <w:r>
-        <w:rPr>
-          <w:lang w:val="ru-RU"/>
-        </w:rPr>
-        <w:t>небилет</w:t>
-      </w:r>
-      <w:proofErr w:type="spellEnd"/>
-      <w:r>
-        <w:rPr>
-          <w:lang w:val="ru-RU"/>
-        </w:rPr>
-        <w:t xml:space="preserve"> 2,5-5 мг*1р/</w:t>
-      </w:r>
-      <w:proofErr w:type="spellStart"/>
-      <w:r>
-        <w:rPr>
-          <w:lang w:val="ru-RU"/>
-        </w:rPr>
-        <w:t>сут</w:t>
-      </w:r>
-      <w:proofErr w:type="spellEnd"/>
-      <w:r>
-        <w:rPr>
-          <w:lang w:val="ru-RU"/>
-        </w:rPr>
-        <w:t xml:space="preserve">, </w:t>
-      </w:r>
-    </w:p>
-    <w:p>
-      <w:pPr>
-        <w:ind w:left="-567"/>
-        <w:jc w:val="both"/>
-        <w:rPr>
-          <w:lang w:val="ru-RU"/>
-        </w:rPr>
-      </w:pPr>
-      <w:proofErr w:type="spellStart"/>
-      <w:r>
-        <w:rPr>
-          <w:lang w:val="ru-RU"/>
-        </w:rPr>
-        <w:t>нолипрел</w:t>
-      </w:r>
-      <w:proofErr w:type="spellEnd"/>
-      <w:r>
-        <w:rPr>
-          <w:lang w:val="ru-RU"/>
-        </w:rPr>
-        <w:t xml:space="preserve"> форте 1т*утром, </w:t>
-      </w:r>
-    </w:p>
-    <w:p>
-      <w:pPr>
-        <w:ind w:left="-567"/>
-        <w:jc w:val="both"/>
-        <w:rPr>
-          <w:lang w:val="ru-RU"/>
-        </w:rPr>
-      </w:pPr>
-      <w:proofErr w:type="spellStart"/>
-      <w:r>
-        <w:rPr>
-          <w:lang w:val="ru-RU"/>
-        </w:rPr>
-        <w:t>предуктал</w:t>
-      </w:r>
-      <w:proofErr w:type="spellEnd"/>
-      <w:r>
-        <w:rPr>
-          <w:lang w:val="ru-RU"/>
-        </w:rPr>
-        <w:t xml:space="preserve"> М</w:t>
-      </w:r>
-      <w:proofErr w:type="gramStart"/>
-      <w:r>
-        <w:rPr>
-          <w:lang w:val="ru-RU"/>
-        </w:rPr>
-        <w:t>R</w:t>
-      </w:r>
-      <w:proofErr w:type="gramEnd"/>
-      <w:r>
-        <w:rPr>
-          <w:lang w:val="ru-RU"/>
-        </w:rPr>
-        <w:t xml:space="preserve"> 1т. *2р/д.  1 мес., </w:t>
-      </w:r>
-    </w:p>
-    <w:p>
-      <w:pPr>
-        <w:ind w:left="-567"/>
-        <w:jc w:val="both"/>
-        <w:rPr>
-          <w:lang w:val="ru-RU"/>
-        </w:rPr>
-      </w:pPr>
-      <w:proofErr w:type="spellStart"/>
-      <w:r>
-        <w:rPr>
-          <w:lang w:val="ru-RU"/>
-        </w:rPr>
-        <w:t>престариум</w:t>
-      </w:r>
-      <w:proofErr w:type="spellEnd"/>
-      <w:r>
-        <w:rPr>
-          <w:lang w:val="ru-RU"/>
-        </w:rPr>
-        <w:t xml:space="preserve"> 5-10 мг </w:t>
-      </w:r>
-      <w:proofErr w:type="spellStart"/>
-      <w:r>
-        <w:rPr>
-          <w:lang w:val="ru-RU"/>
-        </w:rPr>
-        <w:t>веч</w:t>
-      </w:r>
-      <w:proofErr w:type="spellEnd"/>
-      <w:proofErr w:type="gramStart"/>
-      <w:r>
-        <w:rPr>
-          <w:lang w:val="ru-RU"/>
-        </w:rPr>
-        <w:t xml:space="preserve">., </w:t>
-      </w:r>
-      <w:proofErr w:type="gramEnd"/>
-    </w:p>
-    <w:p>
-      <w:pPr>
-        <w:ind w:left="-567"/>
-        <w:jc w:val="both"/>
-        <w:rPr>
-          <w:lang w:val="ru-RU"/>
-        </w:rPr>
-      </w:pPr>
-      <w:proofErr w:type="spellStart"/>
-      <w:r>
-        <w:rPr>
-          <w:lang w:val="ru-RU"/>
-        </w:rPr>
-        <w:t>тиотриазолин</w:t>
-      </w:r>
-      <w:proofErr w:type="spellEnd"/>
-      <w:r>
-        <w:rPr>
-          <w:lang w:val="ru-RU"/>
-        </w:rPr>
-        <w:t xml:space="preserve"> 200мг *3р/д., </w:t>
-      </w:r>
-    </w:p>
-    <w:p>
-      <w:pPr>
-        <w:ind w:left="-567"/>
-        <w:jc w:val="both"/>
-        <w:rPr>
-          <w:lang w:val="ru-RU"/>
-        </w:rPr>
-      </w:pPr>
-      <w:proofErr w:type="spellStart"/>
-      <w:r>
-        <w:rPr>
-          <w:lang w:val="ru-RU"/>
-        </w:rPr>
-        <w:t>фитосед</w:t>
-      </w:r>
-      <w:proofErr w:type="spellEnd"/>
-      <w:r>
-        <w:rPr>
-          <w:lang w:val="ru-RU"/>
-        </w:rPr>
-        <w:t xml:space="preserve">  1к 4р/д 1 </w:t>
-      </w:r>
-      <w:proofErr w:type="spellStart"/>
-      <w:proofErr w:type="gramStart"/>
-      <w:r>
-        <w:rPr>
-          <w:lang w:val="ru-RU"/>
-        </w:rPr>
-        <w:t>мес</w:t>
-      </w:r>
-      <w:proofErr w:type="spellEnd"/>
-      <w:proofErr w:type="gramEnd"/>
-    </w:p>
-    <w:p>
-      <w:pPr>
-        <w:ind w:left="-567"/>
-        <w:jc w:val="both"/>
-        <w:rPr>
-          <w:lang w:val="ru-RU"/>
-        </w:rPr>
-      </w:pPr>
-      <w:r>
-        <w:rPr>
-          <w:lang w:val="ru-RU"/>
-        </w:rPr>
-        <w:t xml:space="preserve">при болях в сердце </w:t>
-      </w:r>
-      <w:proofErr w:type="spellStart"/>
-      <w:r>
-        <w:rPr>
-          <w:lang w:val="ru-RU"/>
-        </w:rPr>
-        <w:t>изокет</w:t>
-      </w:r>
-      <w:proofErr w:type="spellEnd"/>
-      <w:r>
-        <w:rPr>
-          <w:lang w:val="ru-RU"/>
-        </w:rPr>
-        <w:t xml:space="preserve"> спрей. Контроль АД, ЭКГ. Дообследование: ЭХО КС по </w:t>
-      </w:r>
-      <w:proofErr w:type="gramStart"/>
-      <w:r>
-        <w:rPr>
-          <w:lang w:val="ru-RU"/>
-        </w:rPr>
-        <w:t>м/ж</w:t>
-      </w:r>
-      <w:proofErr w:type="gramEnd"/>
-      <w:r>
-        <w:rPr>
-          <w:lang w:val="ru-RU"/>
-        </w:rPr>
-        <w:t xml:space="preserve">. </w:t>
-      </w:r>
-    </w:p>
-    <w:p>
-      <w:pPr>
-        <w:ind w:left="-567"/>
-        <w:jc w:val="both"/>
-        <w:rPr>
-          <w:sz w:val="28"/>
-          <w:lang w:val="ru-RU"/>
-        </w:rPr>
-      </w:pPr>
-      <w:r>
-        <w:rPr>
-          <w:sz w:val="28"/>
-          <w:u w:val="single"/>
-          <w:lang w:val="ru-RU"/>
-        </w:rPr>
-        <w:t>19.11.18</w:t>
-      </w:r>
-      <w:r>
-        <w:rPr>
-          <w:sz w:val="28"/>
-          <w:u w:val="single"/>
-          <w:lang w:val="ru-RU"/>
-        </w:rPr>
-        <w:t>Ангиохирург</w:t>
-      </w:r>
-      <w:r>
-        <w:rPr>
-          <w:sz w:val="28"/>
-          <w:lang w:val="ru-RU"/>
-        </w:rPr>
-        <w:t xml:space="preserve">: </w:t>
-      </w:r>
-      <w:r>
-        <w:rPr>
-          <w:sz w:val="28"/>
-          <w:lang w:val="ru-RU"/>
-        </w:rPr>
-        <w:t xml:space="preserve">Диабетическая </w:t>
-      </w:r>
-      <w:r>
-        <w:rPr>
-          <w:sz w:val="28"/>
+      <w:r>
+        <w:rPr>
           <w:lang w:val="ru-RU"/>
         </w:rPr>
         <w:t xml:space="preserve">ангиопатия </w:t>
       </w:r>
       <w:r>
         <w:rPr>
-          <w:sz w:val="28"/>
           <w:lang w:val="ru-RU"/>
         </w:rPr>
         <w:t xml:space="preserve">артерий </w:t>
       </w:r>
       <w:r>
         <w:rPr>
-          <w:sz w:val="28"/>
           <w:lang w:val="ru-RU"/>
         </w:rPr>
         <w:t>н/к.</w:t>
       </w:r>
       <w:r>
         <w:rPr>
-          <w:sz w:val="28"/>
           <w:lang w:val="ru-RU"/>
         </w:rPr>
         <w:t xml:space="preserve"> </w:t>
@@ -6545,7 +5960,6 @@
       <w:sdt>
         <w:sdtPr>
           <w:rPr>
-            <w:sz w:val="28"/>
             <w:lang w:val="ru-RU"/>
           </w:rPr>
           <w:id w:val="-2145254004"/>
@@ -6557,14 +5971,40 @@
             <w:listItem w:displayText="Рек:  плетол 100 мг, ливостор 20 мг длительно. " w:value="Рек:  плетол 100 мг, ливостор 20 мг длительно. "/>
           </w:comboBox>
         </w:sdtPr>
-        <w:sdtEndPr/>
         <w:sdtContent>
           <w:r>
             <w:rPr>
-              <w:sz w:val="28"/>
               <w:lang w:val="ru-RU"/>
             </w:rPr>
-            <w:t xml:space="preserve"> </w:t>
+            <w:t xml:space="preserve">Рек:  </w:t>
+          </w:r>
+          <w:proofErr w:type="spellStart"/>
+          <w:r>
+            <w:rPr>
+              <w:lang w:val="ru-RU"/>
+            </w:rPr>
+            <w:t>плетол</w:t>
+          </w:r>
+          <w:proofErr w:type="spellEnd"/>
+          <w:r>
+            <w:rPr>
+              <w:lang w:val="ru-RU"/>
+            </w:rPr>
+            <w:t xml:space="preserve"> 100 мг, </w:t>
+          </w:r>
+          <w:proofErr w:type="spellStart"/>
+          <w:r>
+            <w:rPr>
+              <w:lang w:val="ru-RU"/>
+            </w:rPr>
+            <w:t>ливостор</w:t>
+          </w:r>
+          <w:proofErr w:type="spellEnd"/>
+          <w:r>
+            <w:rPr>
+              <w:lang w:val="ru-RU"/>
+            </w:rPr>
+            <w:t xml:space="preserve"> 20 мг длительно. </w:t>
           </w:r>
         </w:sdtContent>
       </w:sdt>
@@ -6574,16 +6014,12 @@
         <w:ind w:left="-567"/>
         <w:jc w:val="both"/>
         <w:rPr>
-          <w:sz w:val="28"/>
-          <w:szCs w:val="20"/>
           <w:u w:val="single"/>
           <w:lang w:val="ru-RU"/>
         </w:rPr>
       </w:pPr>
       <w:r>
         <w:rPr>
-          <w:sz w:val="28"/>
-          <w:szCs w:val="20"/>
           <w:u w:val="single"/>
           <w:lang w:val="ru-RU"/>
         </w:rPr>
@@ -6591,8 +6027,6 @@
       </w:r>
       <w:r>
         <w:rPr>
-          <w:sz w:val="28"/>
-          <w:szCs w:val="20"/>
           <w:u w:val="single"/>
           <w:lang w:val="ru-RU"/>
         </w:rPr>
@@ -6600,8 +6034,6 @@
       </w:r>
       <w:r>
         <w:rPr>
-          <w:sz w:val="28"/>
-          <w:szCs w:val="20"/>
           <w:u w:val="single"/>
           <w:lang w:val="ru-RU"/>
         </w:rPr>
@@ -6609,8 +6041,6 @@
       </w:r>
       <w:r>
         <w:rPr>
-          <w:sz w:val="28"/>
-          <w:szCs w:val="20"/>
           <w:lang w:val="ru-RU"/>
         </w:rPr>
         <w:t>объемное пульсовое кровенаполнение артерий н/</w:t>
@@ -6618,8 +6048,6 @@
       <w:proofErr w:type="gramStart"/>
       <w:r>
         <w:rPr>
-          <w:sz w:val="28"/>
-          <w:szCs w:val="20"/>
           <w:lang w:val="ru-RU"/>
         </w:rPr>
         <w:t>к</w:t>
@@ -6627,8 +6055,6 @@
       <w:proofErr w:type="gramEnd"/>
       <w:r>
         <w:rPr>
-          <w:sz w:val="28"/>
-          <w:szCs w:val="20"/>
           <w:lang w:val="ru-RU"/>
         </w:rPr>
         <w:t xml:space="preserve"> </w:t>
@@ -6648,7 +6074,6 @@
             <w:listItem w:displayText="в пределах  возрастной нормы" w:value="в пределах  возрастной нормы"/>
           </w:comboBox>
         </w:sdtPr>
-        <w:sdtEndPr/>
         <w:sdtContent>
           <w:r>
             <w:rPr>
@@ -6662,20 +6087,10 @@
         <w:rPr>
           <w:lang w:val="ru-RU"/>
         </w:rPr>
-        <w:t>.</w:t>
-      </w:r>
-      <w:r>
-        <w:rPr>
-          <w:sz w:val="28"/>
-          <w:szCs w:val="20"/>
-          <w:lang w:val="ru-RU"/>
-        </w:rPr>
-        <w:t xml:space="preserve"> Тонус крупных артерий н/к</w:t>
-      </w:r>
-      <w:r>
-        <w:rPr>
-          <w:sz w:val="28"/>
-          <w:szCs w:val="20"/>
+        <w:t>. Тонус крупных артерий н/к</w:t>
+      </w:r>
+      <w:r>
+        <w:rPr>
           <w:lang w:val="ru-RU"/>
         </w:rPr>
         <w:t xml:space="preserve"> </w:t>
@@ -6683,8 +6098,6 @@
       <w:sdt>
         <w:sdtPr>
           <w:rPr>
-            <w:sz w:val="28"/>
-            <w:szCs w:val="20"/>
             <w:lang w:val="ru-RU"/>
           </w:rPr>
           <w:id w:val="-1121991939"/>
@@ -6697,12 +6110,9 @@
             <w:listItem w:displayText="не изменен." w:value="не изменен."/>
           </w:comboBox>
         </w:sdtPr>
-        <w:sdtEndPr/>
         <w:sdtContent>
           <w:r>
             <w:rPr>
-              <w:sz w:val="28"/>
-              <w:szCs w:val="20"/>
               <w:lang w:val="ru-RU"/>
             </w:rPr>
             <w:t>слегка повышен.</w:t>
@@ -6711,8 +6121,6 @@
       </w:sdt>
       <w:r>
         <w:rPr>
-          <w:sz w:val="28"/>
-          <w:szCs w:val="20"/>
           <w:lang w:val="ru-RU"/>
         </w:rPr>
         <w:t xml:space="preserve"> Тонус артерий среднего и мелкого калибра н/</w:t>
@@ -6720,8 +6128,6 @@
       <w:proofErr w:type="gramStart"/>
       <w:r>
         <w:rPr>
-          <w:sz w:val="28"/>
-          <w:szCs w:val="20"/>
           <w:lang w:val="ru-RU"/>
         </w:rPr>
         <w:t>к</w:t>
@@ -6729,8 +6135,6 @@
       <w:proofErr w:type="gramEnd"/>
       <w:r>
         <w:rPr>
-          <w:sz w:val="28"/>
-          <w:szCs w:val="20"/>
           <w:lang w:val="ru-RU"/>
         </w:rPr>
         <w:t xml:space="preserve"> </w:t>
@@ -6750,7 +6154,6 @@
             <w:listItem w:displayText="в пределах  возрастной нормы" w:value="в пределах  возрастной нормы"/>
           </w:comboBox>
         </w:sdtPr>
-        <w:sdtEndPr/>
         <w:sdtContent>
           <w:r>
             <w:rPr>
@@ -6762,8 +6165,6 @@
       </w:sdt>
       <w:r>
         <w:rPr>
-          <w:sz w:val="28"/>
-          <w:szCs w:val="20"/>
           <w:lang w:val="ru-RU"/>
         </w:rPr>
         <w:t xml:space="preserve"> Периферическое сопротивление сосудов н/</w:t>
@@ -6771,8 +6172,6 @@
       <w:proofErr w:type="gramStart"/>
       <w:r>
         <w:rPr>
-          <w:sz w:val="28"/>
-          <w:szCs w:val="20"/>
           <w:lang w:val="ru-RU"/>
         </w:rPr>
         <w:t>к</w:t>
@@ -6780,8 +6179,6 @@
       <w:proofErr w:type="gramEnd"/>
       <w:r>
         <w:rPr>
-          <w:sz w:val="28"/>
-          <w:szCs w:val="20"/>
           <w:lang w:val="ru-RU"/>
         </w:rPr>
         <w:t xml:space="preserve"> </w:t>
@@ -6801,7 +6198,6 @@
             <w:listItem w:displayText="в пределах  возрастной нормы" w:value="в пределах  возрастной нормы"/>
           </w:comboBox>
         </w:sdtPr>
-        <w:sdtEndPr/>
         <w:sdtContent>
           <w:r>
             <w:rPr>
@@ -6813,16 +6209,12 @@
       </w:sdt>
       <w:r>
         <w:rPr>
-          <w:sz w:val="28"/>
-          <w:szCs w:val="20"/>
           <w:lang w:val="ru-RU"/>
         </w:rPr>
         <w:t>. Симметрия кровенаполнения сосудов н/к незначительно  нарушена.</w:t>
       </w:r>
       <w:r>
         <w:rPr>
-          <w:sz w:val="28"/>
-          <w:szCs w:val="20"/>
           <w:u w:val="single"/>
           <w:lang w:val="ru-RU"/>
         </w:rPr>
@@ -6834,14 +6226,11 @@
         <w:ind w:left="-567"/>
         <w:jc w:val="both"/>
         <w:rPr>
-          <w:sz w:val="28"/>
-          <w:szCs w:val="20"/>
           <w:lang w:val="ru-RU"/>
         </w:rPr>
       </w:pPr>
       <w:r>
         <w:rPr>
-          <w:sz w:val="28"/>
           <w:u w:val="single"/>
           <w:lang w:val="ru-RU"/>
         </w:rPr>
@@ -6849,7 +6238,6 @@
       </w:r>
       <w:r>
         <w:rPr>
-          <w:sz w:val="28"/>
           <w:u w:val="single"/>
           <w:lang w:val="ru-RU"/>
         </w:rPr>
@@ -6858,7 +6246,6 @@
       <w:proofErr w:type="gramStart"/>
       <w:r>
         <w:rPr>
-          <w:sz w:val="28"/>
           <w:u w:val="single"/>
           <w:lang w:val="ru-RU"/>
         </w:rPr>
@@ -6867,7 +6254,6 @@
       <w:proofErr w:type="gramEnd"/>
       <w:r>
         <w:rPr>
-          <w:sz w:val="28"/>
           <w:u w:val="single"/>
           <w:lang w:val="ru-RU"/>
         </w:rPr>
@@ -6876,7 +6262,6 @@
       <w:proofErr w:type="gramStart"/>
       <w:r>
         <w:rPr>
-          <w:sz w:val="28"/>
           <w:u w:val="single"/>
           <w:lang w:val="ru-RU"/>
         </w:rPr>
@@ -6885,7 +6270,6 @@
       <w:proofErr w:type="gramEnd"/>
       <w:r>
         <w:rPr>
-          <w:sz w:val="28"/>
           <w:u w:val="single"/>
           <w:lang w:val="ru-RU"/>
         </w:rPr>
@@ -6893,7 +6277,6 @@
       </w:r>
       <w:r>
         <w:rPr>
-          <w:sz w:val="28"/>
           <w:lang w:val="ru-RU"/>
         </w:rPr>
         <w:t xml:space="preserve">: </w:t>
@@ -6902,7 +6285,6 @@
       <w:proofErr w:type="gramStart"/>
       <w:r>
         <w:rPr>
-          <w:sz w:val="28"/>
           <w:lang w:val="ru-RU"/>
         </w:rPr>
         <w:t>Пр</w:t>
@@ -6911,28 +6293,24 @@
       <w:proofErr w:type="gramEnd"/>
       <w:r>
         <w:rPr>
-          <w:sz w:val="28"/>
           <w:lang w:val="ru-RU"/>
         </w:rPr>
         <w:t xml:space="preserve"> д. V =</w:t>
       </w:r>
       <w:r>
         <w:rPr>
-          <w:sz w:val="28"/>
           <w:lang w:val="ru-RU"/>
         </w:rPr>
         <w:t>16,4</w:t>
       </w:r>
       <w:r>
         <w:rPr>
-          <w:sz w:val="28"/>
           <w:lang w:val="ru-RU"/>
         </w:rPr>
         <w:t xml:space="preserve">  см</w:t>
       </w:r>
       <w:r>
         <w:rPr>
-          <w:sz w:val="28"/>
           <w:vertAlign w:val="superscript"/>
           <w:lang w:val="ru-RU"/>
         </w:rPr>
@@ -6940,28 +6318,24 @@
       </w:r>
       <w:r>
         <w:rPr>
-          <w:sz w:val="28"/>
           <w:lang w:val="ru-RU"/>
         </w:rPr>
         <w:t xml:space="preserve">; лев. д. V = </w:t>
       </w:r>
       <w:r>
         <w:rPr>
-          <w:sz w:val="28"/>
           <w:lang w:val="ru-RU"/>
         </w:rPr>
         <w:t>12,3</w:t>
       </w:r>
       <w:r>
         <w:rPr>
-          <w:sz w:val="28"/>
           <w:lang w:val="ru-RU"/>
         </w:rPr>
         <w:t xml:space="preserve"> см</w:t>
       </w:r>
       <w:r>
         <w:rPr>
-          <w:sz w:val="28"/>
           <w:vertAlign w:val="superscript"/>
           <w:lang w:val="ru-RU"/>
         </w:rPr>
@@ -6973,13 +6347,11 @@
         <w:ind w:left="-567"/>
         <w:jc w:val="both"/>
         <w:rPr>
-          <w:sz w:val="28"/>
           <w:lang w:val="ru-RU"/>
         </w:rPr>
       </w:pPr>
       <w:r>
         <w:rPr>
-          <w:sz w:val="28"/>
           <w:lang w:val="ru-RU"/>
         </w:rPr>
         <w:t>Щит</w:t>
@@ -6987,7 +6359,6 @@
       <w:proofErr w:type="gramStart"/>
       <w:r>
         <w:rPr>
-          <w:sz w:val="28"/>
           <w:lang w:val="ru-RU"/>
         </w:rPr>
         <w:t>.</w:t>
@@ -6995,7 +6366,6 @@
       <w:proofErr w:type="gramEnd"/>
       <w:r>
         <w:rPr>
-          <w:sz w:val="28"/>
           <w:lang w:val="ru-RU"/>
         </w:rPr>
         <w:t xml:space="preserve"> </w:t>
@@ -7003,7 +6373,6 @@
       <w:proofErr w:type="gramStart"/>
       <w:r>
         <w:rPr>
-          <w:sz w:val="28"/>
           <w:lang w:val="ru-RU"/>
         </w:rPr>
         <w:t>ж</w:t>
@@ -7011,49 +6380,76 @@
       <w:proofErr w:type="gramEnd"/>
       <w:r>
         <w:rPr>
-          <w:sz w:val="28"/>
           <w:lang w:val="ru-RU"/>
         </w:rPr>
         <w:t>елеза</w:t>
       </w:r>
       <w:r>
         <w:rPr>
-          <w:sz w:val="28"/>
           <w:lang w:val="ru-RU"/>
         </w:rPr>
         <w:t xml:space="preserve"> </w:t>
       </w:r>
       <w:r>
         <w:rPr>
-          <w:sz w:val="28"/>
-          <w:lang w:val="ru-RU"/>
-        </w:rPr>
-        <w:t xml:space="preserve">не увеличена, контуры ровные. </w:t>
-      </w:r>
-      <w:r>
-        <w:rPr>
-          <w:sz w:val="28"/>
+          <w:lang w:val="ru-RU"/>
+        </w:rPr>
+        <w:t xml:space="preserve">увеличена, контуры ровные. </w:t>
+      </w:r>
+      <w:r>
+        <w:rPr>
+          <w:lang w:val="ru-RU"/>
+        </w:rPr>
+        <w:t xml:space="preserve"> </w:t>
+      </w:r>
+      <w:proofErr w:type="spellStart"/>
+      <w:r>
+        <w:rPr>
+          <w:lang w:val="ru-RU"/>
+        </w:rPr>
+        <w:t>Эхогенность</w:t>
+      </w:r>
+      <w:proofErr w:type="spellEnd"/>
+      <w:r>
+        <w:rPr>
+          <w:lang w:val="ru-RU"/>
+        </w:rPr>
+        <w:t xml:space="preserve"> и </w:t>
+      </w:r>
+      <w:proofErr w:type="spellStart"/>
+      <w:r>
+        <w:rPr>
+          <w:lang w:val="ru-RU"/>
+        </w:rPr>
+        <w:t>эхоструктура</w:t>
+      </w:r>
+      <w:proofErr w:type="spellEnd"/>
+      <w:r>
+        <w:rPr>
+          <w:lang w:val="ru-RU"/>
+        </w:rPr>
+        <w:t xml:space="preserve"> обычные </w:t>
+      </w:r>
+      <w:r>
+        <w:rPr>
           <w:lang w:val="ru-RU"/>
         </w:rPr>
         <w:t>Р</w:t>
       </w:r>
       <w:r>
         <w:rPr>
-          <w:sz w:val="28"/>
           <w:lang w:val="ru-RU"/>
         </w:rPr>
         <w:t>егионарны</w:t>
       </w:r>
       <w:r>
         <w:rPr>
-          <w:sz w:val="28"/>
           <w:lang w:val="ru-RU"/>
         </w:rPr>
         <w:t>е</w:t>
       </w:r>
       <w:r>
         <w:rPr>
-          <w:sz w:val="28"/>
           <w:lang w:val="ru-RU"/>
         </w:rPr>
         <w:t xml:space="preserve"> </w:t>
@@ -7061,7 +6457,6 @@
       <w:proofErr w:type="gramStart"/>
       <w:r>
         <w:rPr>
-          <w:sz w:val="28"/>
           <w:lang w:val="ru-RU"/>
         </w:rPr>
         <w:t>л</w:t>
@@ -7069,42 +6464,36 @@
       <w:proofErr w:type="gramEnd"/>
       <w:r>
         <w:rPr>
-          <w:sz w:val="28"/>
           <w:lang w:val="ru-RU"/>
         </w:rPr>
         <w:t>/узл</w:t>
       </w:r>
       <w:r>
         <w:rPr>
-          <w:sz w:val="28"/>
           <w:lang w:val="ru-RU"/>
         </w:rPr>
         <w:t>ы</w:t>
       </w:r>
       <w:r>
         <w:rPr>
-          <w:sz w:val="28"/>
           <w:lang w:val="ru-RU"/>
         </w:rPr>
         <w:t xml:space="preserve"> </w:t>
       </w:r>
       <w:r>
         <w:rPr>
-          <w:sz w:val="28"/>
           <w:lang w:val="ru-RU"/>
         </w:rPr>
         <w:t xml:space="preserve"> </w:t>
       </w:r>
       <w:r>
         <w:rPr>
-          <w:sz w:val="28"/>
           <w:lang w:val="ru-RU"/>
         </w:rPr>
         <w:t xml:space="preserve">не </w:t>
       </w:r>
       <w:r>
         <w:rPr>
-          <w:sz w:val="28"/>
           <w:lang w:val="ru-RU"/>
         </w:rPr>
         <w:t xml:space="preserve">визуализируются. </w:t>
@@ -7112,7 +6501,6 @@
       <w:proofErr w:type="spellStart"/>
       <w:r>
         <w:rPr>
-          <w:sz w:val="28"/>
           <w:lang w:val="ru-RU"/>
         </w:rPr>
         <w:t>Закл</w:t>
@@ -7120,7 +6508,6 @@
       <w:proofErr w:type="spellEnd"/>
       <w:r>
         <w:rPr>
-          <w:sz w:val="28"/>
           <w:lang w:val="ru-RU"/>
         </w:rPr>
         <w:t xml:space="preserve">.: </w:t>
@@ -7128,7 +6515,6 @@
       <w:sdt>
         <w:sdtPr>
           <w:rPr>
-            <w:sz w:val="28"/>
             <w:lang w:val="ru-RU"/>
           </w:rPr>
           <w:id w:val="-1644262041"/>
@@ -7140,11 +6526,9 @@
             <w:listItem w:displayText="Гипоплазия" w:value="Гипоплазия"/>
           </w:comboBox>
         </w:sdtPr>
-        <w:sdtEndPr/>
         <w:sdtContent>
           <w:r>
             <w:rPr>
-              <w:sz w:val="28"/>
               <w:lang w:val="ru-RU"/>
             </w:rPr>
             <w:t>Увеличение</w:t>
@@ -7153,7 +6537,6 @@
       </w:sdt>
       <w:r>
         <w:rPr>
-          <w:sz w:val="28"/>
           <w:lang w:val="ru-RU"/>
         </w:rPr>
         <w:t xml:space="preserve"> щит</w:t>
@@ -7161,7 +6544,6 @@
       <w:proofErr w:type="gramStart"/>
       <w:r>
         <w:rPr>
-          <w:sz w:val="28"/>
           <w:lang w:val="ru-RU"/>
         </w:rPr>
         <w:t>.</w:t>
@@ -7169,7 +6551,6 @@
       <w:proofErr w:type="gramEnd"/>
       <w:r>
         <w:rPr>
-          <w:sz w:val="28"/>
           <w:lang w:val="ru-RU"/>
         </w:rPr>
         <w:t xml:space="preserve"> </w:t>
@@ -7177,7 +6558,6 @@
       <w:proofErr w:type="gramStart"/>
       <w:r>
         <w:rPr>
-          <w:sz w:val="28"/>
           <w:lang w:val="ru-RU"/>
         </w:rPr>
         <w:t>ж</w:t>
@@ -7185,86 +6565,9 @@
       <w:proofErr w:type="gramEnd"/>
       <w:r>
         <w:rPr>
-          <w:sz w:val="28"/>
           <w:lang w:val="ru-RU"/>
         </w:rPr>
         <w:t xml:space="preserve">елезы. </w:t>
-      </w:r>
-      <w:r>
-        <w:rPr>
-          <w:sz w:val="28"/>
-          <w:lang w:val="ru-RU"/>
-        </w:rPr>
-        <w:t xml:space="preserve">Незначительные </w:t>
-      </w:r>
-      <w:r>
-        <w:rPr>
-          <w:sz w:val="28"/>
-          <w:lang w:val="ru-RU"/>
-        </w:rPr>
-        <w:t>диффузные изменения паренхимы.</w:t>
-      </w:r>
-      <w:r>
-        <w:rPr>
-          <w:sz w:val="28"/>
-          <w:lang w:val="ru-RU"/>
-        </w:rPr>
-        <w:t xml:space="preserve"> </w:t>
-      </w:r>
-      <w:proofErr w:type="spellStart"/>
-      <w:r>
-        <w:rPr>
-          <w:sz w:val="28"/>
-          <w:lang w:val="ru-RU"/>
-        </w:rPr>
-        <w:t>Эхопризнаков</w:t>
-      </w:r>
-      <w:proofErr w:type="spellEnd"/>
-      <w:r>
-        <w:rPr>
-          <w:sz w:val="28"/>
-          <w:lang w:val="ru-RU"/>
-        </w:rPr>
-        <w:t xml:space="preserve"> патологии щит</w:t>
-      </w:r>
-      <w:proofErr w:type="gramStart"/>
-      <w:r>
-        <w:rPr>
-          <w:sz w:val="28"/>
-          <w:lang w:val="ru-RU"/>
-        </w:rPr>
-        <w:t>.</w:t>
-      </w:r>
-      <w:proofErr w:type="gramEnd"/>
-      <w:r>
-        <w:rPr>
-          <w:sz w:val="28"/>
-          <w:lang w:val="ru-RU"/>
-        </w:rPr>
-        <w:t xml:space="preserve"> </w:t>
-      </w:r>
-      <w:proofErr w:type="gramStart"/>
-      <w:r>
-        <w:rPr>
-          <w:sz w:val="28"/>
-          <w:lang w:val="ru-RU"/>
-        </w:rPr>
-        <w:t>ж</w:t>
-      </w:r>
-      <w:proofErr w:type="gramEnd"/>
-      <w:r>
-        <w:rPr>
-          <w:sz w:val="28"/>
-          <w:lang w:val="ru-RU"/>
-        </w:rPr>
-        <w:t>елезы нет.</w:t>
-      </w:r>
-      <w:r>
-        <w:rPr>
-          <w:sz w:val="28"/>
-          <w:lang w:val="ru-RU"/>
-        </w:rPr>
-        <w:t xml:space="preserve"> </w:t>
       </w:r>
     </w:p>
     <w:p>
@@ -7272,27 +6575,287 @@
         <w:ind w:left="-567"/>
         <w:jc w:val="both"/>
         <w:rPr>
-          <w:sz w:val="28"/>
-          <w:szCs w:val="20"/>
           <w:lang w:val="ru-RU"/>
         </w:rPr>
       </w:pPr>
       <w:r>
         <w:rPr>
-          <w:sz w:val="28"/>
           <w:u w:val="single"/>
           <w:lang w:val="ru-RU"/>
         </w:rPr>
         <w:t>Лечение:</w:t>
       </w:r>
-      <w:bookmarkStart w:id="5" w:name="лн"/>
-      <w:bookmarkEnd w:id="5"/>
-      <w:r>
-        <w:rPr>
-          <w:sz w:val="28"/>
+      <w:bookmarkStart w:id="4" w:name="лн"/>
+      <w:bookmarkEnd w:id="4"/>
+      <w:r>
+        <w:rPr>
           <w:lang w:val="ru-RU"/>
         </w:rPr>
         <w:t xml:space="preserve"> </w:t>
+      </w:r>
+      <w:r>
+        <w:rPr>
+          <w:lang w:val="ru-RU"/>
+        </w:rPr>
+        <w:t xml:space="preserve"> </w:t>
+      </w:r>
+      <w:proofErr w:type="spellStart"/>
+      <w:r>
+        <w:rPr>
+          <w:lang w:val="ru-RU"/>
+        </w:rPr>
+        <w:t>Инсуман</w:t>
+      </w:r>
+      <w:proofErr w:type="spellEnd"/>
+      <w:r>
+        <w:rPr>
+          <w:lang w:val="ru-RU"/>
+        </w:rPr>
+        <w:t xml:space="preserve"> </w:t>
+      </w:r>
+      <w:proofErr w:type="spellStart"/>
+      <w:r>
+        <w:rPr>
+          <w:lang w:val="ru-RU"/>
+        </w:rPr>
+        <w:t>Комб</w:t>
+      </w:r>
+      <w:proofErr w:type="spellEnd"/>
+      <w:r>
+        <w:rPr>
+          <w:lang w:val="ru-RU"/>
+        </w:rPr>
+        <w:t xml:space="preserve">,  </w:t>
+      </w:r>
+      <w:proofErr w:type="spellStart"/>
+      <w:r>
+        <w:rPr>
+          <w:lang w:val="ru-RU"/>
+        </w:rPr>
+        <w:t>Инсуман</w:t>
+      </w:r>
+      <w:proofErr w:type="spellEnd"/>
+      <w:r>
+        <w:rPr>
+          <w:lang w:val="ru-RU"/>
+        </w:rPr>
+        <w:t xml:space="preserve"> </w:t>
+      </w:r>
+      <w:proofErr w:type="spellStart"/>
+      <w:r>
+        <w:rPr>
+          <w:lang w:val="ru-RU"/>
+        </w:rPr>
+        <w:t>Базал</w:t>
+      </w:r>
+      <w:proofErr w:type="spellEnd"/>
+      <w:r>
+        <w:rPr>
+          <w:lang w:val="ru-RU"/>
+        </w:rPr>
+        <w:t xml:space="preserve">,  </w:t>
+      </w:r>
+      <w:proofErr w:type="spellStart"/>
+      <w:r>
+        <w:rPr>
+          <w:lang w:val="ru-RU"/>
+        </w:rPr>
+        <w:t>метамин</w:t>
+      </w:r>
+      <w:proofErr w:type="spellEnd"/>
+      <w:proofErr w:type="gramStart"/>
+      <w:r>
+        <w:rPr>
+          <w:lang w:val="ru-RU"/>
+        </w:rPr>
+        <w:t xml:space="preserve"> ,</w:t>
+      </w:r>
+      <w:proofErr w:type="gramEnd"/>
+      <w:r>
+        <w:rPr>
+          <w:lang w:val="ru-RU"/>
+        </w:rPr>
+        <w:t xml:space="preserve"> </w:t>
+      </w:r>
+      <w:proofErr w:type="spellStart"/>
+      <w:r>
+        <w:rPr>
+          <w:lang w:val="ru-RU"/>
+        </w:rPr>
+        <w:t>индапрес</w:t>
+      </w:r>
+      <w:proofErr w:type="spellEnd"/>
+      <w:r>
+        <w:rPr>
+          <w:lang w:val="ru-RU"/>
+        </w:rPr>
+        <w:t xml:space="preserve">, </w:t>
+      </w:r>
+      <w:proofErr w:type="spellStart"/>
+      <w:r>
+        <w:rPr>
+          <w:lang w:val="ru-RU"/>
+        </w:rPr>
+        <w:t>клосарт</w:t>
+      </w:r>
+      <w:proofErr w:type="spellEnd"/>
+      <w:r>
+        <w:rPr>
+          <w:lang w:val="ru-RU"/>
+        </w:rPr>
+        <w:t xml:space="preserve">, </w:t>
+      </w:r>
+      <w:proofErr w:type="spellStart"/>
+      <w:r>
+        <w:rPr>
+          <w:lang w:val="ru-RU"/>
+        </w:rPr>
+        <w:t>бисопролол</w:t>
+      </w:r>
+      <w:proofErr w:type="spellEnd"/>
+      <w:r>
+        <w:rPr>
+          <w:lang w:val="ru-RU"/>
+        </w:rPr>
+        <w:t xml:space="preserve">, </w:t>
+      </w:r>
+      <w:proofErr w:type="spellStart"/>
+      <w:r>
+        <w:rPr>
+          <w:lang w:val="ru-RU"/>
+        </w:rPr>
+        <w:t>асафен</w:t>
+      </w:r>
+      <w:proofErr w:type="spellEnd"/>
+      <w:r>
+        <w:rPr>
+          <w:lang w:val="ru-RU"/>
+        </w:rPr>
+        <w:t xml:space="preserve">, </w:t>
+      </w:r>
+      <w:proofErr w:type="spellStart"/>
+      <w:r>
+        <w:rPr>
+          <w:lang w:val="ru-RU"/>
+        </w:rPr>
+        <w:t>трифас</w:t>
+      </w:r>
+      <w:proofErr w:type="spellEnd"/>
+      <w:r>
+        <w:rPr>
+          <w:lang w:val="ru-RU"/>
+        </w:rPr>
+        <w:t xml:space="preserve">, </w:t>
+      </w:r>
+      <w:r>
+        <w:rPr>
+          <w:lang w:val="ru-RU"/>
+        </w:rPr>
+        <w:t xml:space="preserve"> </w:t>
+      </w:r>
+      <w:proofErr w:type="spellStart"/>
+      <w:r>
+        <w:rPr>
+          <w:lang w:val="ru-RU"/>
+        </w:rPr>
+        <w:t>розватор</w:t>
+      </w:r>
+      <w:proofErr w:type="spellEnd"/>
+      <w:r>
+        <w:rPr>
+          <w:lang w:val="ru-RU"/>
+        </w:rPr>
+        <w:t xml:space="preserve">, </w:t>
+      </w:r>
+      <w:proofErr w:type="spellStart"/>
+      <w:r>
+        <w:rPr>
+          <w:lang w:val="ru-RU"/>
+        </w:rPr>
+        <w:t>тиолипон</w:t>
+      </w:r>
+      <w:proofErr w:type="spellEnd"/>
+      <w:r>
+        <w:rPr>
+          <w:lang w:val="ru-RU"/>
+        </w:rPr>
+        <w:t xml:space="preserve"> турбо, </w:t>
+      </w:r>
+      <w:proofErr w:type="spellStart"/>
+      <w:r>
+        <w:rPr>
+          <w:lang w:val="ru-RU"/>
+        </w:rPr>
+        <w:t>неогабин</w:t>
+      </w:r>
+      <w:proofErr w:type="spellEnd"/>
+      <w:r>
+        <w:rPr>
+          <w:lang w:val="ru-RU"/>
+        </w:rPr>
+        <w:t xml:space="preserve"> ,</w:t>
+      </w:r>
+      <w:proofErr w:type="spellStart"/>
+      <w:r>
+        <w:rPr>
+          <w:lang w:val="ru-RU"/>
+        </w:rPr>
+        <w:t>ваи</w:t>
+      </w:r>
+      <w:r>
+        <w:rPr>
+          <w:lang w:val="ru-RU"/>
+        </w:rPr>
+        <w:t>тксон</w:t>
+      </w:r>
+      <w:proofErr w:type="spellEnd"/>
+      <w:r>
+        <w:rPr>
+          <w:lang w:val="ru-RU"/>
+        </w:rPr>
+        <w:t xml:space="preserve">, </w:t>
+      </w:r>
+      <w:proofErr w:type="spellStart"/>
+      <w:r>
+        <w:rPr>
+          <w:lang w:val="ru-RU"/>
+        </w:rPr>
+        <w:t>тиотриазолин</w:t>
+      </w:r>
+      <w:proofErr w:type="spellEnd"/>
+      <w:r>
+        <w:rPr>
+          <w:lang w:val="ru-RU"/>
+        </w:rPr>
+        <w:t xml:space="preserve">,  </w:t>
+      </w:r>
+      <w:proofErr w:type="spellStart"/>
+      <w:r>
+        <w:rPr>
+          <w:lang w:val="ru-RU"/>
+        </w:rPr>
+        <w:t>форксига</w:t>
+      </w:r>
+      <w:proofErr w:type="spellEnd"/>
+      <w:r>
+        <w:rPr>
+          <w:lang w:val="ru-RU"/>
+        </w:rPr>
+        <w:t xml:space="preserve">, </w:t>
+      </w:r>
+      <w:proofErr w:type="spellStart"/>
+      <w:r>
+        <w:rPr>
+          <w:lang w:val="ru-RU"/>
+        </w:rPr>
+        <w:t>клопидогрель</w:t>
+      </w:r>
+      <w:proofErr w:type="spellEnd"/>
+      <w:r>
+        <w:rPr>
+          <w:lang w:val="ru-RU"/>
+        </w:rPr>
+        <w:t>.</w:t>
       </w:r>
     </w:p>
     <w:p>
@@ -7300,29 +6863,49 @@
         <w:ind w:left="-567"/>
         <w:jc w:val="both"/>
         <w:rPr>
-          <w:sz w:val="28"/>
           <w:lang w:val="ru-RU"/>
         </w:rPr>
       </w:pPr>
-      <w:bookmarkStart w:id="6" w:name="дд"/>
-      <w:bookmarkStart w:id="7" w:name="лк"/>
+      <w:bookmarkStart w:id="5" w:name="дд"/>
+      <w:bookmarkStart w:id="6" w:name="лк"/>
+      <w:bookmarkEnd w:id="5"/>
       <w:bookmarkEnd w:id="6"/>
-      <w:bookmarkEnd w:id="7"/>
-      <w:r>
-        <w:rPr>
-          <w:sz w:val="28"/>
+      <w:r>
+        <w:rPr>
           <w:u w:val="single"/>
           <w:lang w:val="ru-RU"/>
         </w:rPr>
-        <w:lastRenderedPageBreak/>
         <w:t>Состояние больного при выписке</w:t>
       </w:r>
       <w:r>
         <w:rPr>
-          <w:sz w:val="28"/>
-          <w:lang w:val="ru-RU"/>
-        </w:rPr>
-        <w:t xml:space="preserve">:  </w:t>
+          <w:lang w:val="ru-RU"/>
+        </w:rPr>
+        <w:t>:</w:t>
+      </w:r>
+      <w:r>
+        <w:rPr>
+          <w:lang w:val="ru-RU"/>
+        </w:rPr>
+        <w:t xml:space="preserve"> В связи с прогрессивным набором массы тела на фоне инсулинотерапии, а также отсутствия данных о приеме  двойной и тройной ССТ</w:t>
+      </w:r>
+      <w:r>
+        <w:rPr>
+          <w:lang w:val="ru-RU"/>
+        </w:rPr>
+        <w:t xml:space="preserve"> </w:t>
+      </w:r>
+      <w:r>
+        <w:rPr>
+          <w:lang w:val="ru-RU"/>
+        </w:rPr>
+        <w:t>в анамнезе, отсутствием противопоказаний  для приема ССП, инсулинотерапия отменена</w:t>
+      </w:r>
+      <w:r>
+        <w:rPr>
+          <w:lang w:val="ru-RU"/>
+        </w:rPr>
+        <w:t xml:space="preserve">, подобраны ССП, на фоне чего гликемия  </w:t>
       </w:r>
       <w:sdt>
         <w:sdtPr>
@@ -7337,13 +6920,12 @@
             <w:listItem w:displayText="Общее состояние улучшилось, гликемия нормализовалась, уменьшились боли в н/к." w:value="Общее состояние улучшилось, гликемия нормализовалась, уменьшились боли в н/к."/>
           </w:comboBox>
         </w:sdtPr>
-        <w:sdtEndPr/>
         <w:sdtContent>
           <w:r>
             <w:rPr>
               <w:lang w:val="ru-RU"/>
             </w:rPr>
-            <w:t xml:space="preserve">Общее состояние улучшилось, гликемия </w:t>
+            <w:t xml:space="preserve"> </w:t>
           </w:r>
           <w:r>
             <w:rPr>
@@ -7355,7 +6937,33 @@
             <w:rPr>
               <w:lang w:val="ru-RU"/>
             </w:rPr>
-            <w:t>, уменьшились боли в н/к.</w:t>
+            <w:t>,</w:t>
+          </w:r>
+          <w:r>
+            <w:rPr>
+              <w:lang w:val="ru-RU"/>
+            </w:rPr>
+            <w:t xml:space="preserve"> несколько </w:t>
+          </w:r>
+          <w:r>
+            <w:rPr>
+              <w:lang w:val="ru-RU"/>
+            </w:rPr>
+            <w:t xml:space="preserve"> уменьшились боли в н/</w:t>
+          </w:r>
+          <w:proofErr w:type="gramStart"/>
+          <w:r>
+            <w:rPr>
+              <w:lang w:val="ru-RU"/>
+            </w:rPr>
+            <w:t>к</w:t>
+          </w:r>
+          <w:proofErr w:type="gramEnd"/>
+          <w:r>
+            <w:rPr>
+              <w:lang w:val="ru-RU"/>
+            </w:rPr>
+            <w:t>.</w:t>
           </w:r>
         </w:sdtContent>
       </w:sdt>
@@ -7365,28 +6973,31 @@
         </w:rPr>
         <w:t xml:space="preserve"> </w:t>
       </w:r>
-      <w:r>
-        <w:rPr>
-          <w:sz w:val="28"/>
-          <w:lang w:val="ru-RU"/>
-        </w:rPr>
-        <w:t xml:space="preserve">АД  </w:t>
-      </w:r>
       <w:proofErr w:type="gramStart"/>
       <w:r>
         <w:rPr>
-          <w:sz w:val="28"/>
-          <w:lang w:val="ru-RU"/>
-        </w:rPr>
-        <w:t>мм</w:t>
+          <w:lang w:val="ru-RU"/>
+        </w:rPr>
+        <w:t>АД</w:t>
       </w:r>
       <w:proofErr w:type="gramEnd"/>
       <w:r>
         <w:rPr>
-          <w:sz w:val="28"/>
-          <w:lang w:val="ru-RU"/>
-        </w:rPr>
-        <w:t xml:space="preserve"> рт. ст. </w:t>
+          <w:lang w:val="ru-RU"/>
+        </w:rPr>
+        <w:t xml:space="preserve"> </w:t>
+      </w:r>
+      <w:r>
+        <w:rPr>
+          <w:lang w:val="ru-RU"/>
+        </w:rPr>
+        <w:t>140/80</w:t>
+      </w:r>
+      <w:r>
+        <w:rPr>
+          <w:lang w:val="ru-RU"/>
+        </w:rPr>
+        <w:t xml:space="preserve"> мм рт. ст. </w:t>
       </w:r>
       <w:sdt>
         <w:sdtPr>
@@ -7402,7 +7013,6 @@
             <w:listItem w:displayText="Согласно клинического протокола и на основании приказа УЗО от 14.06.12 №355, приказа ЛПУ от 27.02.17 №81-з комиссионно, больной переведен на  " w:value="Согласно клинического протокола и на основании приказа УЗО от 14.06.12 №355, приказа ЛПУ от 27.02.17 №81-з комиссионно, больной переведен на  "/>
           </w:dropDownList>
         </w:sdtPr>
-        <w:sdtEndPr/>
         <w:sdtContent>
           <w:r>
             <w:rPr>
@@ -7414,14 +7024,12 @@
       </w:sdt>
       <w:r>
         <w:rPr>
-          <w:sz w:val="28"/>
           <w:lang w:val="ru-RU"/>
         </w:rPr>
         <w:t xml:space="preserve">  </w:t>
       </w:r>
       <w:r>
         <w:rPr>
-          <w:sz w:val="28"/>
           <w:lang w:val="ru-RU"/>
         </w:rPr>
         <w:t xml:space="preserve"> </w:t>
@@ -7429,8 +7037,6 @@
       <w:sdt>
         <w:sdtPr>
           <w:rPr>
-            <w:sz w:val="20"/>
-            <w:szCs w:val="20"/>
             <w:lang w:val="ru-RU"/>
           </w:rPr>
           <w:id w:val="-698077397"/>
@@ -7442,12 +7048,9 @@
             <w:listItem w:displayText="Пациент ознакомлен с постановлением КМУ 29.03.16 № 239 щодо «Перелiку хворих на цукровий дiабет для вiдшкодування вартостi препаратiв iнсулiну» " w:value="Пациент ознакомлен с постановлением КМУ 29.03.16 № 239 щодо «Перелiку хворих на цукровий дiабет для вiдшкодування вартостi препаратiв iнсулiну» "/>
           </w:comboBox>
         </w:sdtPr>
-        <w:sdtEndPr/>
         <w:sdtContent>
           <w:r>
             <w:rPr>
-              <w:sz w:val="20"/>
-              <w:szCs w:val="20"/>
               <w:lang w:val="ru-RU"/>
             </w:rPr>
             <w:t xml:space="preserve"> </w:t>
@@ -7458,9 +7061,8 @@
     <w:p>
       <w:pPr>
         <w:ind w:left="-567"/>
-        <w:jc w:val="both"/>
-        <w:rPr>
-          <w:sz w:val="28"/>
+        <w:jc w:val="center"/>
+        <w:rPr>
           <w:lang w:val="ru-RU"/>
         </w:rPr>
       </w:pPr>
@@ -7516,7 +7118,19 @@
         <w:rPr>
           <w:lang w:val="ru-RU"/>
         </w:rPr>
-        <w:t xml:space="preserve">эндокринолога, по </w:t>
+        <w:t>эндокринолога,</w:t>
+      </w:r>
+      <w:r>
+        <w:rPr>
+          <w:lang w:val="ru-RU"/>
+        </w:rPr>
+        <w:t xml:space="preserve"> кардиолога </w:t>
+      </w:r>
+      <w:r>
+        <w:rPr>
+          <w:lang w:val="ru-RU"/>
+        </w:rPr>
+        <w:t xml:space="preserve"> по </w:t>
       </w:r>
       <w:proofErr w:type="gramStart"/>
       <w:r>
@@ -7581,7 +7195,19 @@
         <w:rPr>
           <w:lang w:val="ru-RU"/>
         </w:rPr>
-        <w:t>, гипохолестеринемическая диета.</w:t>
+        <w:t>, гипохолестеринемическая диета</w:t>
+      </w:r>
+      <w:r>
+        <w:rPr>
+          <w:lang w:val="ru-RU"/>
+        </w:rPr>
+        <w:t>, снижение массы тела</w:t>
+      </w:r>
+      <w:r>
+        <w:rPr>
+          <w:lang w:val="ru-RU"/>
+        </w:rPr>
+        <w:t>.</w:t>
       </w:r>
     </w:p>
     <w:p>
@@ -7624,7 +7250,6 @@
             <w:listItem w:displayText="7,5" w:value="7,5"/>
           </w:comboBox>
         </w:sdtPr>
-        <w:sdtEndPr/>
         <w:sdtContent>
           <w:r>
             <w:rPr>
@@ -7656,13 +7281,12 @@
             <w:listItem w:displayText="11,0" w:value="11,0"/>
           </w:comboBox>
         </w:sdtPr>
-        <w:sdtEndPr/>
         <w:sdtContent>
           <w:r>
             <w:rPr>
               <w:lang w:val="ru-RU"/>
             </w:rPr>
-            <w:t>10,0</w:t>
+            <w:t>9,0</w:t>
           </w:r>
         </w:sdtContent>
       </w:sdt>
@@ -7708,13 +7332,12 @@
             <w:listItem w:displayText="8,0" w:value="8,0"/>
           </w:comboBox>
         </w:sdtPr>
-        <w:sdtEndPr/>
         <w:sdtContent>
           <w:r>
             <w:rPr>
               <w:lang w:val="ru-RU"/>
             </w:rPr>
-            <w:t>7,5</w:t>
+            <w:t>7,0</w:t>
           </w:r>
         </w:sdtContent>
       </w:sdt>
@@ -7741,39 +7364,67 @@
         <w:rPr>
           <w:lang w:val="ru-RU"/>
         </w:rPr>
-        <w:t xml:space="preserve">Инсулинотерапия:   </w:t>
+        <w:t xml:space="preserve">ССТ: </w:t>
+      </w:r>
+      <w:proofErr w:type="spellStart"/>
+      <w:r>
+        <w:rPr>
+          <w:lang w:val="ru-RU"/>
+        </w:rPr>
+        <w:t>диабетон</w:t>
+      </w:r>
+      <w:proofErr w:type="spellEnd"/>
+      <w:r>
+        <w:rPr>
+          <w:lang w:val="ru-RU"/>
+        </w:rPr>
+        <w:t xml:space="preserve"> М</w:t>
       </w:r>
       <w:proofErr w:type="gramStart"/>
       <w:r>
         <w:rPr>
           <w:lang w:val="ru-RU"/>
         </w:rPr>
-        <w:t>п</w:t>
+        <w:t>R</w:t>
       </w:r>
       <w:proofErr w:type="gramEnd"/>
       <w:r>
         <w:rPr>
           <w:lang w:val="ru-RU"/>
         </w:rPr>
-        <w:t>/з- ед., п/о- ед., п/у</w:t>
-      </w:r>
-      <w:r>
-        <w:rPr>
-          <w:lang w:val="ru-RU"/>
-        </w:rPr>
-        <w:t xml:space="preserve">ж </w:t>
-      </w:r>
-      <w:r>
-        <w:rPr>
-          <w:lang w:val="ru-RU"/>
-        </w:rPr>
-        <w:t>- ед.,  22.00</w:t>
-      </w:r>
-      <w:r>
-        <w:rPr>
-          <w:lang w:val="ru-RU"/>
-        </w:rPr>
-        <w:t xml:space="preserve">   ед.</w:t>
+        <w:t xml:space="preserve"> </w:t>
+      </w:r>
+      <w:r>
+        <w:rPr>
+          <w:lang w:val="ru-RU"/>
+        </w:rPr>
+        <w:t>(</w:t>
+      </w:r>
+      <w:proofErr w:type="spellStart"/>
+      <w:r>
+        <w:rPr>
+          <w:lang w:val="ru-RU"/>
+        </w:rPr>
+        <w:t>диаглизид</w:t>
+      </w:r>
+      <w:proofErr w:type="spellEnd"/>
+      <w:r>
+        <w:rPr>
+          <w:lang w:val="ru-RU"/>
+        </w:rPr>
+        <w:t xml:space="preserve"> МR) </w:t>
+      </w:r>
+      <w:r>
+        <w:rPr>
+          <w:lang w:val="ru-RU"/>
+        </w:rPr>
+        <w:t>60 мг</w:t>
+      </w:r>
+      <w:r>
+        <w:rPr>
+          <w:lang w:val="ru-RU"/>
+        </w:rPr>
+        <w:t xml:space="preserve"> 1т утром за 30 мин до еды </w:t>
       </w:r>
     </w:p>
     <w:p>
@@ -7789,123 +7440,35 @@
         <w:rPr>
           <w:lang w:val="ru-RU"/>
         </w:rPr>
-        <w:t>Актрапид</w:t>
-      </w:r>
-      <w:proofErr w:type="spellEnd"/>
-      <w:r>
-        <w:rPr>
-          <w:lang w:val="ru-RU"/>
-        </w:rPr>
-        <w:t xml:space="preserve"> НМ, </w:t>
-      </w:r>
-      <w:proofErr w:type="spellStart"/>
-      <w:r>
-        <w:rPr>
-          <w:lang w:val="ru-RU"/>
-        </w:rPr>
-        <w:t>Протафан</w:t>
-      </w:r>
-      <w:proofErr w:type="spellEnd"/>
-      <w:r>
-        <w:rPr>
-          <w:lang w:val="ru-RU"/>
-        </w:rPr>
-        <w:t xml:space="preserve"> НМ, </w:t>
-      </w:r>
-      <w:proofErr w:type="spellStart"/>
-      <w:r>
-        <w:rPr>
-          <w:lang w:val="ru-RU"/>
-        </w:rPr>
-        <w:t>Хумодар</w:t>
-      </w:r>
-      <w:proofErr w:type="spellEnd"/>
-      <w:r>
-        <w:rPr>
-          <w:lang w:val="ru-RU"/>
-        </w:rPr>
-        <w:t xml:space="preserve"> Р</w:t>
-      </w:r>
-      <w:r>
-        <w:rPr>
-          <w:lang w:val="ru-RU"/>
-        </w:rPr>
-        <w:t>100</w:t>
-      </w:r>
-      <w:r>
-        <w:rPr>
-          <w:lang w:val="ru-RU"/>
-        </w:rPr>
-        <w:t xml:space="preserve">Р, </w:t>
-      </w:r>
-      <w:proofErr w:type="spellStart"/>
-      <w:r>
-        <w:rPr>
-          <w:lang w:val="ru-RU"/>
-        </w:rPr>
-        <w:t>Хумодар</w:t>
-      </w:r>
-      <w:proofErr w:type="spellEnd"/>
-      <w:r>
-        <w:rPr>
-          <w:lang w:val="ru-RU"/>
-        </w:rPr>
-        <w:t xml:space="preserve"> Б</w:t>
-      </w:r>
-      <w:r>
-        <w:rPr>
-          <w:lang w:val="ru-RU"/>
-        </w:rPr>
-        <w:t>100</w:t>
-      </w:r>
-      <w:r>
-        <w:rPr>
-          <w:lang w:val="ru-RU"/>
-        </w:rPr>
-        <w:t xml:space="preserve">Р, </w:t>
-      </w:r>
-      <w:proofErr w:type="spellStart"/>
-      <w:r>
-        <w:rPr>
-          <w:lang w:val="ru-RU"/>
-        </w:rPr>
-        <w:t>Хумодар</w:t>
-      </w:r>
-      <w:proofErr w:type="spellEnd"/>
-      <w:proofErr w:type="gramStart"/>
-      <w:r>
-        <w:rPr>
-          <w:lang w:val="ru-RU"/>
-        </w:rPr>
-        <w:t xml:space="preserve"> К</w:t>
-      </w:r>
-      <w:proofErr w:type="gramEnd"/>
-      <w:r>
-        <w:rPr>
-          <w:lang w:val="ru-RU"/>
-        </w:rPr>
-        <w:t xml:space="preserve"> 25</w:t>
-      </w:r>
-      <w:r>
-        <w:rPr>
-          <w:lang w:val="ru-RU"/>
-        </w:rPr>
-        <w:t xml:space="preserve"> 100</w:t>
-      </w:r>
-      <w:r>
-        <w:rPr>
-          <w:lang w:val="ru-RU"/>
-        </w:rPr>
-        <w:t xml:space="preserve">Р, </w:t>
-      </w:r>
-      <w:proofErr w:type="spellStart"/>
-      <w:r>
-        <w:rPr>
-          <w:lang w:val="ru-RU"/>
-        </w:rPr>
-        <w:t>Инсуман</w:t>
-      </w:r>
-      <w:proofErr w:type="spellEnd"/>
+        <w:t>метформин</w:t>
+      </w:r>
+      <w:proofErr w:type="spellEnd"/>
+      <w:r>
+        <w:rPr>
+          <w:lang w:val="ru-RU"/>
+        </w:rPr>
+        <w:t xml:space="preserve"> (</w:t>
+      </w:r>
+      <w:proofErr w:type="spellStart"/>
+      <w:r>
+        <w:rPr>
+          <w:lang w:val="ru-RU"/>
+        </w:rPr>
+        <w:t>диаф</w:t>
+      </w:r>
+      <w:r>
+        <w:rPr>
+          <w:lang w:val="ru-RU"/>
+        </w:rPr>
+        <w:t>ормин</w:t>
+      </w:r>
+      <w:proofErr w:type="spellEnd"/>
+      <w:r>
+        <w:rPr>
+          <w:lang w:val="ru-RU"/>
+        </w:rPr>
+        <w:t>,</w:t>
+      </w:r>
       <w:r>
         <w:rPr>
           <w:lang w:val="ru-RU"/>
@@ -7917,7 +7480,7 @@
         <w:rPr>
           <w:lang w:val="ru-RU"/>
         </w:rPr>
-        <w:t>Базал</w:t>
+        <w:t>сиофор</w:t>
       </w:r>
       <w:proofErr w:type="spellEnd"/>
       <w:r>
@@ -7926,154 +7489,45 @@
         </w:rPr>
         <w:t xml:space="preserve">, </w:t>
       </w:r>
-      <w:proofErr w:type="spellStart"/>
-      <w:r>
-        <w:rPr>
-          <w:lang w:val="ru-RU"/>
-        </w:rPr>
-        <w:t>Инсуман</w:t>
-      </w:r>
-      <w:proofErr w:type="spellEnd"/>
-      <w:r>
-        <w:rPr>
-          <w:lang w:val="ru-RU"/>
-        </w:rPr>
-        <w:t xml:space="preserve"> Рапид, </w:t>
-      </w:r>
-      <w:proofErr w:type="spellStart"/>
-      <w:r>
-        <w:rPr>
-          <w:lang w:val="ru-RU"/>
-        </w:rPr>
-        <w:t>Хумулин</w:t>
-      </w:r>
-      <w:proofErr w:type="spellEnd"/>
-      <w:r>
-        <w:rPr>
-          <w:lang w:val="ru-RU"/>
-        </w:rPr>
-        <w:t xml:space="preserve"> R, </w:t>
-      </w:r>
-      <w:proofErr w:type="spellStart"/>
-      <w:r>
-        <w:rPr>
-          <w:lang w:val="ru-RU"/>
-        </w:rPr>
-        <w:t>Хумулин</w:t>
-      </w:r>
-      <w:proofErr w:type="spellEnd"/>
-      <w:r>
-        <w:rPr>
-          <w:lang w:val="ru-RU"/>
-        </w:rPr>
-        <w:t xml:space="preserve"> НПХ, Фармасулин Н, Фармасулин НN</w:t>
-      </w:r>
-      <w:r>
-        <w:rPr>
-          <w:lang w:val="ru-RU"/>
-        </w:rPr>
-        <w:t xml:space="preserve">Р, </w:t>
-      </w:r>
-      <w:proofErr w:type="spellStart"/>
-      <w:r>
-        <w:rPr>
-          <w:lang w:val="ru-RU"/>
-        </w:rPr>
-        <w:t>Генсулин</w:t>
-      </w:r>
-      <w:proofErr w:type="spellEnd"/>
-      <w:r>
-        <w:rPr>
-          <w:lang w:val="ru-RU"/>
-        </w:rPr>
-        <w:t xml:space="preserve"> R, </w:t>
-      </w:r>
-      <w:proofErr w:type="spellStart"/>
-      <w:r>
-        <w:rPr>
-          <w:lang w:val="ru-RU"/>
-        </w:rPr>
-        <w:t>Генсулин</w:t>
-      </w:r>
-      <w:proofErr w:type="spellEnd"/>
-      <w:r>
-        <w:rPr>
-          <w:lang w:val="ru-RU"/>
-        </w:rPr>
-        <w:t xml:space="preserve"> Н</w:t>
-      </w:r>
-    </w:p>
-    <w:p>
-      <w:pPr>
-        <w:numPr>
-          <w:ilvl w:val="0"/>
-          <w:numId w:val="2"/>
-        </w:numPr>
-        <w:ind w:left="-142"/>
-        <w:jc w:val="both"/>
-        <w:rPr>
-          <w:lang w:val="ru-RU"/>
-        </w:rPr>
-      </w:pPr>
-      <w:r>
-        <w:rPr>
-          <w:lang w:val="ru-RU"/>
-        </w:rPr>
-        <w:t xml:space="preserve">ССТ: </w:t>
-      </w:r>
-      <w:proofErr w:type="spellStart"/>
-      <w:r>
-        <w:rPr>
-          <w:lang w:val="ru-RU"/>
-        </w:rPr>
-        <w:t>диабетон</w:t>
-      </w:r>
-      <w:proofErr w:type="spellEnd"/>
-      <w:r>
-        <w:rPr>
-          <w:lang w:val="ru-RU"/>
-        </w:rPr>
-        <w:t xml:space="preserve"> М</w:t>
-      </w:r>
-      <w:proofErr w:type="gramStart"/>
-      <w:r>
-        <w:rPr>
-          <w:lang w:val="ru-RU"/>
-        </w:rPr>
-        <w:t>R</w:t>
-      </w:r>
-      <w:proofErr w:type="gramEnd"/>
       <w:r>
         <w:rPr>
           <w:lang w:val="ru-RU"/>
         </w:rPr>
         <w:t xml:space="preserve"> </w:t>
       </w:r>
-      <w:r>
-        <w:rPr>
-          <w:lang w:val="ru-RU"/>
-        </w:rPr>
-        <w:t>(</w:t>
-      </w:r>
-      <w:proofErr w:type="spellStart"/>
-      <w:r>
-        <w:rPr>
-          <w:lang w:val="ru-RU"/>
-        </w:rPr>
-        <w:t>диаглизид</w:t>
-      </w:r>
-      <w:proofErr w:type="spellEnd"/>
-      <w:r>
-        <w:rPr>
-          <w:lang w:val="ru-RU"/>
-        </w:rPr>
-        <w:t xml:space="preserve"> МR) </w:t>
-      </w:r>
-      <w:r>
-        <w:rPr>
-          <w:lang w:val="ru-RU"/>
-        </w:rPr>
-        <w:t>60 мг</w:t>
+      <w:proofErr w:type="spellStart"/>
+      <w:r>
+        <w:rPr>
+          <w:lang w:val="ru-RU"/>
+        </w:rPr>
+        <w:t>глюкофаж</w:t>
+      </w:r>
+      <w:proofErr w:type="spellEnd"/>
+      <w:r>
+        <w:rPr>
+          <w:lang w:val="ru-RU"/>
+        </w:rPr>
+        <w:t xml:space="preserve">) </w:t>
+      </w:r>
+      <w:r>
+        <w:rPr>
+          <w:lang w:val="ru-RU"/>
+        </w:rPr>
+        <w:t xml:space="preserve">500 мг утром + 1000 мг </w:t>
+      </w:r>
+      <w:proofErr w:type="spellStart"/>
+      <w:r>
+        <w:rPr>
+          <w:lang w:val="ru-RU"/>
+        </w:rPr>
+        <w:t>веч</w:t>
+      </w:r>
+      <w:proofErr w:type="spellEnd"/>
+      <w:r>
+        <w:rPr>
+          <w:lang w:val="ru-RU"/>
+        </w:rPr>
+        <w:t xml:space="preserve"> </w:t>
       </w:r>
     </w:p>
     <w:p>
@@ -8089,175 +7543,14 @@
         <w:rPr>
           <w:lang w:val="ru-RU"/>
         </w:rPr>
-        <w:t>диапирид</w:t>
-      </w:r>
-      <w:proofErr w:type="spellEnd"/>
-      <w:r>
-        <w:rPr>
-          <w:lang w:val="ru-RU"/>
-        </w:rPr>
-        <w:t xml:space="preserve"> (</w:t>
-      </w:r>
-      <w:r>
-        <w:rPr>
-          <w:lang w:val="ru-RU"/>
-        </w:rPr>
-        <w:t>амарил</w:t>
-      </w:r>
-      <w:r>
-        <w:rPr>
-          <w:lang w:val="ru-RU"/>
-        </w:rPr>
-        <w:t xml:space="preserve">, </w:t>
-      </w:r>
-      <w:r>
-        <w:rPr>
-          <w:lang w:val="ru-RU"/>
-        </w:rPr>
-        <w:t xml:space="preserve"> </w:t>
-      </w:r>
-      <w:proofErr w:type="spellStart"/>
-      <w:r>
-        <w:rPr>
-          <w:lang w:val="ru-RU"/>
-        </w:rPr>
-        <w:t>олтар</w:t>
-      </w:r>
-      <w:proofErr w:type="spellEnd"/>
-      <w:r>
-        <w:rPr>
-          <w:lang w:val="ru-RU"/>
-        </w:rPr>
-        <w:t xml:space="preserve"> ) 3 мг 1т. *1р/</w:t>
-      </w:r>
-      <w:proofErr w:type="spellStart"/>
-      <w:r>
-        <w:rPr>
-          <w:lang w:val="ru-RU"/>
-        </w:rPr>
-        <w:t>сут</w:t>
-      </w:r>
-      <w:proofErr w:type="spellEnd"/>
-      <w:r>
-        <w:rPr>
-          <w:lang w:val="ru-RU"/>
-        </w:rPr>
-        <w:t xml:space="preserve">. </w:t>
-      </w:r>
-      <w:proofErr w:type="gramStart"/>
-      <w:r>
-        <w:rPr>
-          <w:lang w:val="ru-RU"/>
-        </w:rPr>
-        <w:t>п</w:t>
-      </w:r>
-      <w:proofErr w:type="gramEnd"/>
-      <w:r>
-        <w:rPr>
-          <w:lang w:val="ru-RU"/>
-        </w:rPr>
-        <w:t xml:space="preserve">/з., </w:t>
-      </w:r>
-    </w:p>
-    <w:p>
-      <w:pPr>
-        <w:ind w:left="-142"/>
-        <w:jc w:val="both"/>
-        <w:rPr>
-          <w:lang w:val="ru-RU"/>
-        </w:rPr>
-      </w:pPr>
-      <w:proofErr w:type="spellStart"/>
-      <w:r>
-        <w:rPr>
-          <w:lang w:val="ru-RU"/>
-        </w:rPr>
-        <w:t>метформин</w:t>
-      </w:r>
-      <w:proofErr w:type="spellEnd"/>
-      <w:r>
-        <w:rPr>
-          <w:lang w:val="ru-RU"/>
-        </w:rPr>
-        <w:t xml:space="preserve"> (</w:t>
-      </w:r>
-      <w:r>
-        <w:rPr>
-          <w:lang w:val="ru-RU"/>
-        </w:rPr>
-        <w:t>диаф</w:t>
-      </w:r>
-      <w:r>
-        <w:rPr>
-          <w:lang w:val="ru-RU"/>
-        </w:rPr>
-        <w:t>ормин</w:t>
-      </w:r>
-      <w:r>
-        <w:rPr>
-          <w:lang w:val="ru-RU"/>
-        </w:rPr>
-        <w:t>,</w:t>
-      </w:r>
-      <w:r>
-        <w:rPr>
-          <w:lang w:val="ru-RU"/>
-        </w:rPr>
-        <w:t xml:space="preserve"> </w:t>
-      </w:r>
-      <w:proofErr w:type="spellStart"/>
-      <w:r>
-        <w:rPr>
-          <w:lang w:val="ru-RU"/>
-        </w:rPr>
-        <w:t>сиофор</w:t>
-      </w:r>
-      <w:proofErr w:type="spellEnd"/>
-      <w:r>
-        <w:rPr>
-          <w:lang w:val="ru-RU"/>
-        </w:rPr>
-        <w:t xml:space="preserve">, </w:t>
-      </w:r>
-      <w:r>
-        <w:rPr>
-          <w:lang w:val="ru-RU"/>
-        </w:rPr>
-        <w:t xml:space="preserve"> </w:t>
-      </w:r>
-      <w:proofErr w:type="spellStart"/>
-      <w:r>
-        <w:rPr>
-          <w:lang w:val="ru-RU"/>
-        </w:rPr>
-        <w:t>глюкофаж</w:t>
-      </w:r>
-      <w:proofErr w:type="spellEnd"/>
-      <w:r>
-        <w:rPr>
-          <w:lang w:val="ru-RU"/>
-        </w:rPr>
-        <w:t>) 1000 -</w:t>
-      </w:r>
-      <w:r>
-        <w:rPr>
-          <w:lang w:val="ru-RU"/>
-        </w:rPr>
-        <w:t xml:space="preserve"> 1т. *2р/</w:t>
-      </w:r>
-      <w:proofErr w:type="spellStart"/>
-      <w:r>
-        <w:rPr>
-          <w:lang w:val="ru-RU"/>
-        </w:rPr>
-        <w:t>сут</w:t>
-      </w:r>
-      <w:proofErr w:type="spellEnd"/>
-      <w:r>
-        <w:rPr>
-          <w:lang w:val="ru-RU"/>
-        </w:rPr>
-        <w:t xml:space="preserve">. </w:t>
+        <w:t>форксига</w:t>
+      </w:r>
+      <w:proofErr w:type="spellEnd"/>
+      <w:r>
+        <w:rPr>
+          <w:lang w:val="ru-RU"/>
+        </w:rPr>
+        <w:t xml:space="preserve"> 10 мг утром </w:t>
       </w:r>
     </w:p>
     <w:p>
@@ -8324,23 +7617,32 @@
             <w:listItem w:displayText="протеинурии" w:value="протеинурии"/>
           </w:comboBox>
         </w:sdtPr>
-        <w:sdtEndPr/>
         <w:sdtContent>
-          <w:proofErr w:type="spellStart"/>
           <w:r>
             <w:rPr>
               <w:lang w:val="ru-RU"/>
             </w:rPr>
-            <w:t>микроальбуминурии</w:t>
+            <w:t>протеинурии</w:t>
           </w:r>
-          <w:proofErr w:type="spellEnd"/>
         </w:sdtContent>
       </w:sdt>
       <w:r>
         <w:rPr>
           <w:lang w:val="ru-RU"/>
         </w:rPr>
-        <w:t xml:space="preserve"> 1р. в 6 мес.</w:t>
+        <w:t xml:space="preserve"> 1р. в </w:t>
+      </w:r>
+      <w:r>
+        <w:rPr>
+          <w:lang w:val="ru-RU"/>
+        </w:rPr>
+        <w:t>3</w:t>
+      </w:r>
+      <w:r>
+        <w:rPr>
+          <w:lang w:val="ru-RU"/>
+        </w:rPr>
+        <w:t xml:space="preserve"> мес.</w:t>
       </w:r>
     </w:p>
     <w:p>
@@ -8395,7 +7697,6 @@
             <w:listItem w:displayText="аторвастатин" w:value="аторвастатин"/>
           </w:comboBox>
         </w:sdtPr>
-        <w:sdtEndPr/>
         <w:sdtContent>
           <w:proofErr w:type="spellStart"/>
           <w:r>
@@ -8417,7 +7718,27 @@
         <w:rPr>
           <w:lang w:val="ru-RU"/>
         </w:rPr>
-        <w:t>10 мг</w:t>
+        <w:t>(</w:t>
+      </w:r>
+      <w:proofErr w:type="spellStart"/>
+      <w:r>
+        <w:rPr>
+          <w:lang w:val="ru-RU"/>
+        </w:rPr>
+        <w:t>розватор</w:t>
+      </w:r>
+      <w:proofErr w:type="spellEnd"/>
+      <w:r>
+        <w:rPr>
+          <w:lang w:val="ru-RU"/>
+        </w:rPr>
+        <w:t>) 2</w:t>
+      </w:r>
+      <w:r>
+        <w:rPr>
+          <w:lang w:val="ru-RU"/>
+        </w:rPr>
+        <w:t>0 мг</w:t>
       </w:r>
       <w:r>
         <w:rPr>
@@ -8492,77 +7813,6 @@
           <w:lang w:val="ru-RU"/>
         </w:rPr>
         <w:t>через 3 мес.</w:t>
-      </w:r>
-    </w:p>
-    <w:p>
-      <w:pPr>
-        <w:numPr>
-          <w:ilvl w:val="0"/>
-          <w:numId w:val="2"/>
-        </w:numPr>
-        <w:ind w:left="-142"/>
-        <w:jc w:val="both"/>
-        <w:rPr>
-          <w:lang w:val="ru-RU"/>
-        </w:rPr>
-      </w:pPr>
-      <w:r>
-        <w:rPr>
-          <w:lang w:val="ru-RU"/>
-        </w:rPr>
-        <w:t>С</w:t>
-      </w:r>
-      <w:r>
-        <w:rPr>
-          <w:lang w:val="ru-RU"/>
-        </w:rPr>
-        <w:t xml:space="preserve">осудистая терапия: </w:t>
-      </w:r>
-      <w:proofErr w:type="spellStart"/>
-      <w:r>
-        <w:rPr>
-          <w:lang w:val="ru-RU"/>
-        </w:rPr>
-        <w:t>вазонит</w:t>
-      </w:r>
-      <w:proofErr w:type="spellEnd"/>
-      <w:r>
-        <w:rPr>
-          <w:lang w:val="ru-RU"/>
-        </w:rPr>
-        <w:t xml:space="preserve"> или </w:t>
-      </w:r>
-      <w:proofErr w:type="spellStart"/>
-      <w:r>
-        <w:rPr>
-          <w:lang w:val="ru-RU"/>
-        </w:rPr>
-        <w:t>а</w:t>
-      </w:r>
-      <w:r>
-        <w:rPr>
-          <w:lang w:val="ru-RU"/>
-        </w:rPr>
-        <w:t>гапурин-ретард</w:t>
-      </w:r>
-      <w:proofErr w:type="spellEnd"/>
-      <w:r>
-        <w:rPr>
-          <w:lang w:val="ru-RU"/>
-        </w:rPr>
-        <w:t xml:space="preserve">  1т.*2 р. 1 мес. </w:t>
-      </w:r>
-      <w:r>
-        <w:rPr>
-          <w:lang w:val="ru-RU"/>
-        </w:rPr>
-        <w:t xml:space="preserve">– курсами. </w:t>
-      </w:r>
-      <w:r>
-        <w:rPr>
-          <w:lang w:val="ru-RU"/>
-        </w:rPr>
-        <w:t xml:space="preserve"> </w:t>
       </w:r>
     </w:p>
     <w:p>
@@ -8591,7 +7841,6 @@
             <w:listItem w:displayText="С нефропротекторной целью:" w:value="С нефропротекторной целью:"/>
           </w:comboBox>
         </w:sdtPr>
-        <w:sdtEndPr/>
         <w:sdtContent>
           <w:r>
             <w:rPr>
@@ -8605,18 +7854,6 @@
         <w:rPr>
           <w:lang w:val="ru-RU"/>
         </w:rPr>
-        <w:t xml:space="preserve"> э</w:t>
-      </w:r>
-      <w:r>
-        <w:rPr>
-          <w:lang w:val="ru-RU"/>
-        </w:rPr>
-        <w:t>налаприл 5 мг утром,</w:t>
-      </w:r>
-      <w:r>
-        <w:rPr>
-          <w:lang w:val="ru-RU"/>
-        </w:rPr>
         <w:t xml:space="preserve"> </w:t>
       </w:r>
       <w:proofErr w:type="spellStart"/>
@@ -8624,6 +7861,32 @@
         <w:rPr>
           <w:lang w:val="ru-RU"/>
         </w:rPr>
+        <w:t>Клосарт</w:t>
+      </w:r>
+      <w:proofErr w:type="spellEnd"/>
+      <w:r>
+        <w:rPr>
+          <w:lang w:val="ru-RU"/>
+        </w:rPr>
+        <w:t xml:space="preserve"> 100 мг 1т утром</w:t>
+      </w:r>
+      <w:r>
+        <w:rPr>
+          <w:lang w:val="ru-RU"/>
+        </w:rPr>
+        <w:t>,</w:t>
+      </w:r>
+      <w:r>
+        <w:rPr>
+          <w:lang w:val="ru-RU"/>
+        </w:rPr>
+        <w:t xml:space="preserve"> </w:t>
+      </w:r>
+      <w:proofErr w:type="spellStart"/>
+      <w:r>
+        <w:rPr>
+          <w:lang w:val="ru-RU"/>
+        </w:rPr>
         <w:t>индапрес</w:t>
       </w:r>
       <w:proofErr w:type="spellEnd"/>
@@ -8651,7 +7914,81 @@
         <w:rPr>
           <w:lang w:val="ru-RU"/>
         </w:rPr>
-        <w:t xml:space="preserve"> кардиомагнил  1 т. вечер. Контр. АД. </w:t>
+        <w:t xml:space="preserve"> </w:t>
+      </w:r>
+      <w:proofErr w:type="spellStart"/>
+      <w:r>
+        <w:rPr>
+          <w:lang w:val="ru-RU"/>
+        </w:rPr>
+        <w:t>бисопролол</w:t>
+      </w:r>
+      <w:proofErr w:type="spellEnd"/>
+      <w:r>
+        <w:rPr>
+          <w:lang w:val="ru-RU"/>
+        </w:rPr>
+        <w:t xml:space="preserve"> 5 мг утром,  аспирин </w:t>
+      </w:r>
+      <w:proofErr w:type="spellStart"/>
+      <w:r>
+        <w:rPr>
+          <w:lang w:val="ru-RU"/>
+        </w:rPr>
+        <w:t>кардио</w:t>
+      </w:r>
+      <w:proofErr w:type="spellEnd"/>
+      <w:r>
+        <w:rPr>
+          <w:lang w:val="ru-RU"/>
+        </w:rPr>
+        <w:t xml:space="preserve"> 100 мг</w:t>
+      </w:r>
+      <w:r>
+        <w:rPr>
+          <w:lang w:val="ru-RU"/>
+        </w:rPr>
+        <w:t xml:space="preserve"> 1 т. вечер.</w:t>
+      </w:r>
+      <w:proofErr w:type="gramStart"/>
+      <w:r>
+        <w:rPr>
+          <w:lang w:val="ru-RU"/>
+        </w:rPr>
+        <w:t xml:space="preserve"> </w:t>
+      </w:r>
+      <w:r>
+        <w:rPr>
+          <w:lang w:val="ru-RU"/>
+        </w:rPr>
+        <w:t>,</w:t>
+      </w:r>
+      <w:proofErr w:type="gramEnd"/>
+      <w:r>
+        <w:rPr>
+          <w:lang w:val="ru-RU"/>
+        </w:rPr>
+        <w:t xml:space="preserve"> </w:t>
+      </w:r>
+      <w:proofErr w:type="spellStart"/>
+      <w:r>
+        <w:rPr>
+          <w:lang w:val="ru-RU"/>
+        </w:rPr>
+        <w:t>клопидогрель</w:t>
+      </w:r>
+      <w:proofErr w:type="spellEnd"/>
+      <w:r>
+        <w:rPr>
+          <w:lang w:val="ru-RU"/>
+        </w:rPr>
+        <w:t xml:space="preserve"> 75 1 т утром. </w:t>
+      </w:r>
+      <w:r>
+        <w:rPr>
+          <w:lang w:val="ru-RU"/>
+        </w:rPr>
+        <w:t xml:space="preserve">Контр. АД. </w:t>
       </w:r>
     </w:p>
     <w:p>
@@ -8685,160 +8022,15 @@
             <w:listItem w:displayText="Эспа-липон" w:value="Эспа-липон"/>
           </w:comboBox>
         </w:sdtPr>
-        <w:sdtEndPr/>
         <w:sdtContent>
+          <w:proofErr w:type="spellStart"/>
           <w:r>
             <w:rPr>
               <w:lang w:val="ru-RU"/>
             </w:rPr>
-            <w:t xml:space="preserve">Диалипон </w:t>
+            <w:t>Диалипон</w:t>
           </w:r>
-        </w:sdtContent>
-      </w:sdt>
-      <w:r>
-        <w:rPr>
-          <w:lang w:val="ru-RU"/>
-        </w:rPr>
-        <w:t xml:space="preserve"> 600 мг/</w:t>
-      </w:r>
-      <w:proofErr w:type="spellStart"/>
-      <w:r>
-        <w:rPr>
-          <w:lang w:val="ru-RU"/>
-        </w:rPr>
-        <w:t>сут</w:t>
-      </w:r>
-      <w:proofErr w:type="spellEnd"/>
-      <w:r>
-        <w:rPr>
-          <w:lang w:val="ru-RU"/>
-        </w:rPr>
-        <w:t xml:space="preserve">. </w:t>
-      </w:r>
-      <w:r>
-        <w:rPr>
-          <w:lang w:val="ru-RU"/>
-        </w:rPr>
-        <w:t>2-3</w:t>
-      </w:r>
-      <w:r>
-        <w:rPr>
-          <w:lang w:val="ru-RU"/>
-        </w:rPr>
-        <w:t xml:space="preserve"> мес., </w:t>
-      </w:r>
-      <w:proofErr w:type="spellStart"/>
-      <w:r>
-        <w:rPr>
-          <w:lang w:val="ru-RU"/>
-        </w:rPr>
-        <w:t>нейрорубин</w:t>
-      </w:r>
-      <w:proofErr w:type="spellEnd"/>
-      <w:r>
-        <w:rPr>
-          <w:lang w:val="ru-RU"/>
-        </w:rPr>
-        <w:t xml:space="preserve"> форте 1т./</w:t>
-      </w:r>
-      <w:proofErr w:type="spellStart"/>
-      <w:r>
-        <w:rPr>
-          <w:lang w:val="ru-RU"/>
-        </w:rPr>
-        <w:t>сут</w:t>
-      </w:r>
-      <w:proofErr w:type="spellEnd"/>
-      <w:r>
-        <w:rPr>
-          <w:lang w:val="ru-RU"/>
-        </w:rPr>
-        <w:t>.</w:t>
-      </w:r>
-      <w:r>
-        <w:rPr>
-          <w:lang w:val="ru-RU"/>
-        </w:rPr>
-        <w:t>, (</w:t>
-      </w:r>
-      <w:proofErr w:type="spellStart"/>
-      <w:r>
-        <w:rPr>
-          <w:lang w:val="ru-RU"/>
-        </w:rPr>
-        <w:t>мильгамма</w:t>
-      </w:r>
-      <w:proofErr w:type="spellEnd"/>
-      <w:r>
-        <w:rPr>
-          <w:lang w:val="ru-RU"/>
-        </w:rPr>
-        <w:t xml:space="preserve"> 1т.*3р/д.</w:t>
-      </w:r>
-      <w:r>
-        <w:rPr>
-          <w:lang w:val="ru-RU"/>
-        </w:rPr>
-        <w:t>, витаксон 1т. *</w:t>
-      </w:r>
-      <w:r>
-        <w:rPr>
-          <w:lang w:val="ru-RU"/>
-        </w:rPr>
-        <w:t>3</w:t>
-      </w:r>
-      <w:r>
-        <w:rPr>
-          <w:lang w:val="ru-RU"/>
-        </w:rPr>
-        <w:t>р/д.</w:t>
-      </w:r>
-      <w:r>
-        <w:rPr>
-          <w:lang w:val="ru-RU"/>
-        </w:rPr>
-        <w:t>)</w:t>
-      </w:r>
-      <w:r>
-        <w:rPr>
-          <w:lang w:val="ru-RU"/>
-        </w:rPr>
-        <w:t xml:space="preserve"> </w:t>
-      </w:r>
-      <w:r>
-        <w:rPr>
-          <w:lang w:val="ru-RU"/>
-        </w:rPr>
-        <w:t>1 мес.</w:t>
-      </w:r>
-      <w:r>
-        <w:rPr>
-          <w:lang w:val="ru-RU"/>
-        </w:rPr>
-        <w:t>, актовегин 200 мг *2р/д. 1 мес.</w:t>
-      </w:r>
-      <w:r>
-        <w:rPr>
-          <w:lang w:val="ru-RU"/>
-        </w:rPr>
-        <w:t xml:space="preserve"> </w:t>
-      </w:r>
-      <w:sdt>
-        <w:sdtPr>
-          <w:rPr>
-            <w:lang w:val="ru-RU"/>
-          </w:rPr>
-          <w:id w:val="-483400330"/>
-          <w:placeholder>
-            <w:docPart w:val="DefaultPlaceholder_1082065159"/>
-          </w:placeholder>
-          <w:comboBox>
-            <w:listItem w:displayText=" " w:value=" "/>
-            <w:listItem w:displayText="нуклео ЦМФ 1т. *2р/д 20 дней" w:value="нуклео ЦМФ 1т. *2р/д 20 дней"/>
-          </w:comboBox>
-        </w:sdtPr>
-        <w:sdtEndPr/>
-        <w:sdtContent>
+          <w:proofErr w:type="spellEnd"/>
           <w:r>
             <w:rPr>
               <w:lang w:val="ru-RU"/>
@@ -8847,6 +8039,96 @@
           </w:r>
         </w:sdtContent>
       </w:sdt>
+      <w:r>
+        <w:rPr>
+          <w:lang w:val="ru-RU"/>
+        </w:rPr>
+        <w:t xml:space="preserve"> 600 мг/</w:t>
+      </w:r>
+      <w:proofErr w:type="spellStart"/>
+      <w:r>
+        <w:rPr>
+          <w:lang w:val="ru-RU"/>
+        </w:rPr>
+        <w:t>сут</w:t>
+      </w:r>
+      <w:proofErr w:type="spellEnd"/>
+      <w:r>
+        <w:rPr>
+          <w:lang w:val="ru-RU"/>
+        </w:rPr>
+        <w:t xml:space="preserve">. </w:t>
+      </w:r>
+      <w:r>
+        <w:rPr>
+          <w:lang w:val="ru-RU"/>
+        </w:rPr>
+        <w:t>2-3</w:t>
+      </w:r>
+      <w:r>
+        <w:rPr>
+          <w:lang w:val="ru-RU"/>
+        </w:rPr>
+        <w:t xml:space="preserve"> мес., </w:t>
+      </w:r>
+      <w:proofErr w:type="spellStart"/>
+      <w:r>
+        <w:rPr>
+          <w:lang w:val="ru-RU"/>
+        </w:rPr>
+        <w:t>неогабин</w:t>
+      </w:r>
+      <w:proofErr w:type="spellEnd"/>
+      <w:r>
+        <w:rPr>
+          <w:lang w:val="ru-RU"/>
+        </w:rPr>
+        <w:t xml:space="preserve"> 75 мг 1т 2р/д, витаксон  1т 3р/д 1 </w:t>
+      </w:r>
+      <w:proofErr w:type="spellStart"/>
+      <w:proofErr w:type="gramStart"/>
+      <w:r>
+        <w:rPr>
+          <w:lang w:val="ru-RU"/>
+        </w:rPr>
+        <w:t>мес</w:t>
+      </w:r>
+      <w:proofErr w:type="spellEnd"/>
+      <w:proofErr w:type="gramEnd"/>
+      <w:r>
+        <w:rPr>
+          <w:lang w:val="ru-RU"/>
+        </w:rPr>
+        <w:t xml:space="preserve">,  </w:t>
+      </w:r>
+      <w:proofErr w:type="spellStart"/>
+      <w:r>
+        <w:rPr>
+          <w:lang w:val="ru-RU"/>
+        </w:rPr>
+        <w:t>предуктал</w:t>
+      </w:r>
+      <w:proofErr w:type="spellEnd"/>
+      <w:r>
+        <w:rPr>
+          <w:lang w:val="ru-RU"/>
+        </w:rPr>
+        <w:t xml:space="preserve"> MR 1т  2р/д,  </w:t>
+      </w:r>
+      <w:proofErr w:type="spellStart"/>
+      <w:r>
+        <w:rPr>
+          <w:lang w:val="ru-RU"/>
+        </w:rPr>
+        <w:t>плестазол</w:t>
+      </w:r>
+      <w:proofErr w:type="spellEnd"/>
+      <w:r>
+        <w:rPr>
+          <w:lang w:val="ru-RU"/>
+        </w:rPr>
+        <w:t xml:space="preserve"> 100 мг 1рд длительно.</w:t>
+      </w:r>
     </w:p>
     <w:p>
       <w:pPr>
@@ -8892,218 +8174,25 @@
         <w:rPr>
           <w:lang w:val="ru-RU"/>
         </w:rPr>
-        <w:t xml:space="preserve">елезы 1р. в год. </w:t>
-      </w:r>
-      <w:r>
-        <w:rPr>
-          <w:lang w:val="ru-RU"/>
-        </w:rPr>
-        <w:t xml:space="preserve">Контр ТТГ 1р в 6 мес. </w:t>
-      </w:r>
-    </w:p>
-    <w:p>
-      <w:pPr>
-        <w:numPr>
-          <w:ilvl w:val="0"/>
-          <w:numId w:val="2"/>
-        </w:numPr>
-        <w:ind w:left="-142"/>
-        <w:jc w:val="both"/>
-        <w:rPr>
-          <w:lang w:val="ru-RU"/>
-        </w:rPr>
-      </w:pPr>
-      <w:r>
-        <w:rPr>
-          <w:lang w:val="ru-RU"/>
-        </w:rPr>
-        <w:t>Б/</w:t>
-      </w:r>
-      <w:proofErr w:type="gramStart"/>
-      <w:r>
-        <w:rPr>
-          <w:lang w:val="ru-RU"/>
-        </w:rPr>
-        <w:t>л</w:t>
-      </w:r>
-      <w:proofErr w:type="gramEnd"/>
-      <w:r>
-        <w:rPr>
-          <w:lang w:val="ru-RU"/>
-        </w:rPr>
-        <w:t xml:space="preserve"> серия. </w:t>
-      </w:r>
-      <w:r>
-        <w:rPr>
-          <w:lang w:val="ru-RU"/>
-        </w:rPr>
-        <w:t>АД</w:t>
-      </w:r>
-      <w:r>
-        <w:rPr>
-          <w:lang w:val="ru-RU"/>
-        </w:rPr>
-        <w:t>Л</w:t>
-      </w:r>
-      <w:r>
-        <w:rPr>
-          <w:lang w:val="ru-RU"/>
-        </w:rPr>
-        <w:t xml:space="preserve">  №  </w:t>
-      </w:r>
-      <w:r>
-        <w:rPr>
-          <w:lang w:val="ru-RU"/>
-        </w:rPr>
-        <w:t>177</w:t>
-      </w:r>
-      <w:r>
-        <w:rPr>
-          <w:lang w:val="ru-RU"/>
-        </w:rPr>
-        <w:t>8</w:t>
-      </w:r>
-      <w:r>
-        <w:rPr>
-          <w:lang w:val="ru-RU"/>
-        </w:rPr>
-        <w:t xml:space="preserve">     с </w:t>
-      </w:r>
-      <w:r>
-        <w:rPr>
-          <w:lang w:val="ru-RU"/>
-        </w:rPr>
-        <w:fldChar w:fldCharType="begin"/>
-      </w:r>
-      <w:r>
-        <w:rPr>
-          <w:lang w:val="ru-RU"/>
-        </w:rPr>
-        <w:instrText xml:space="preserve"> REF c \h </w:instrText>
-      </w:r>
-      <w:r>
-        <w:rPr>
-          <w:lang w:val="ru-RU"/>
-        </w:rPr>
-      </w:r>
-      <w:r>
-        <w:rPr>
-          <w:lang w:val="ru-RU"/>
-        </w:rPr>
-        <w:fldChar w:fldCharType="separate"/>
-      </w:r>
-      <w:r>
-        <w:rPr>
-          <w:sz w:val="28"/>
-          <w:lang w:val="ru-RU"/>
-        </w:rPr>
-        <w:t>.</w:t>
-      </w:r>
-      <w:r>
-        <w:rPr>
-          <w:sz w:val="28"/>
-          <w:lang w:val="ru-RU"/>
-        </w:rPr>
-        <w:t>11.18</w:t>
-      </w:r>
-      <w:r>
-        <w:rPr>
-          <w:sz w:val="28"/>
-          <w:lang w:val="ru-RU"/>
-        </w:rPr>
-        <w:t xml:space="preserve"> </w:t>
-      </w:r>
-      <w:r>
-        <w:rPr>
-          <w:sz w:val="28"/>
-          <w:lang w:val="ru-RU"/>
-        </w:rPr>
-        <w:t xml:space="preserve"> </w:t>
-      </w:r>
-      <w:r>
-        <w:rPr>
-          <w:lang w:val="ru-RU"/>
-        </w:rPr>
-        <w:fldChar w:fldCharType="end"/>
-      </w:r>
-      <w:r>
-        <w:rPr>
-          <w:lang w:val="ru-RU"/>
-        </w:rPr>
-        <w:t xml:space="preserve"> </w:t>
-      </w:r>
-      <w:r>
-        <w:rPr>
-          <w:lang w:val="ru-RU"/>
-        </w:rPr>
-        <w:t xml:space="preserve">по  </w:t>
-      </w:r>
-      <w:r>
-        <w:rPr>
-          <w:lang w:val="ru-RU"/>
-        </w:rPr>
-        <w:fldChar w:fldCharType="begin"/>
-      </w:r>
-      <w:r>
-        <w:rPr>
-          <w:lang w:val="ru-RU"/>
-        </w:rPr>
-        <w:instrText xml:space="preserve"> REF по \h </w:instrText>
-      </w:r>
-      <w:r>
-        <w:rPr>
-          <w:lang w:val="ru-RU"/>
-        </w:rPr>
-      </w:r>
-      <w:r>
-        <w:rPr>
-          <w:lang w:val="ru-RU"/>
-        </w:rPr>
-        <w:fldChar w:fldCharType="separate"/>
-      </w:r>
-      <w:r>
-        <w:rPr>
-          <w:sz w:val="28"/>
-          <w:lang w:val="ru-RU"/>
-        </w:rPr>
-        <w:t xml:space="preserve">  .11.18 </w:t>
-      </w:r>
-      <w:r>
-        <w:rPr>
-          <w:sz w:val="28"/>
-          <w:lang w:val="ru-RU"/>
-        </w:rPr>
-        <w:t xml:space="preserve"> </w:t>
-      </w:r>
-      <w:r>
-        <w:rPr>
-          <w:lang w:val="ru-RU"/>
-        </w:rPr>
-        <w:fldChar w:fldCharType="end"/>
-      </w:r>
-      <w:r>
-        <w:rPr>
-          <w:lang w:val="ru-RU"/>
-        </w:rPr>
-        <w:t>к труду     .</w:t>
-      </w:r>
-      <w:r>
-        <w:rPr>
-          <w:lang w:val="ru-RU"/>
-        </w:rPr>
-        <w:t>11</w:t>
-      </w:r>
-      <w:r>
-        <w:rPr>
-          <w:lang w:val="ru-RU"/>
-        </w:rPr>
-        <w:t>.18</w:t>
-      </w:r>
-      <w:r>
-        <w:rPr>
-          <w:lang w:val="ru-RU"/>
-        </w:rPr>
-        <w:t xml:space="preserve"> </w:t>
+        <w:t>елезы</w:t>
+      </w:r>
+      <w:r>
+        <w:rPr>
+          <w:lang w:val="ru-RU"/>
+        </w:rPr>
+        <w:t>, ТТГ</w:t>
+      </w:r>
+      <w:r>
+        <w:rPr>
+          <w:lang w:val="ru-RU"/>
+        </w:rPr>
+        <w:t xml:space="preserve"> 1р. в год. </w:t>
+      </w:r>
+      <w:r>
+        <w:rPr>
+          <w:lang w:val="ru-RU"/>
+        </w:rPr>
+        <w:t xml:space="preserve"> Диета богатая йодом.</w:t>
       </w:r>
     </w:p>
     <w:p>
@@ -9165,7 +8254,6 @@
             <w:listItem w:displayText="доц. Соловьюк А.О." w:value="доц. Соловьюк А.О."/>
           </w:comboBox>
         </w:sdtPr>
-        <w:sdtEndPr/>
         <w:sdtContent>
           <w:proofErr w:type="spellStart"/>
           <w:r>
@@ -9209,7 +8297,6 @@
             <w:listItem w:displayText="И/о зав. отд." w:value="И/о зав. отд."/>
           </w:comboBox>
         </w:sdtPr>
-        <w:sdtEndPr/>
         <w:sdtContent>
           <w:r>
             <w:rPr>
@@ -9243,7 +8330,6 @@
             <w:listItem w:displayText="Севумян К.Ю." w:value="Севумян К.Ю."/>
           </w:comboBox>
         </w:sdtPr>
-        <w:sdtEndPr/>
         <w:sdtContent>
           <w:r>
             <w:rPr>
@@ -9996,12 +9082,19 @@
     <w:uiPriority w:val="59"/>
     <w:rsid w:val="00080012"/>
     <w:tblPr>
+      <w:tblInd w:w="0" w:type="dxa"/>
       <w:tblBorders>
         <w:top w:val="single" w:sz="4" w:space="0" w:color="auto"/>
         <w:left w:val="single" w:sz="4" w:space="0" w:color="auto"/>
         <w:bottom w:val="single" w:sz="4" w:space="0" w:color="auto"/>
         <w:right w:val="single" w:sz="4" w:space="0" w:color="auto"/>
       </w:tblBorders>
+      <w:tblCellMar>
+        <w:top w:w="0" w:type="dxa"/>
+        <w:left w:w="108" w:type="dxa"/>
+        <w:bottom w:w="0" w:type="dxa"/>
+        <w:right w:w="108" w:type="dxa"/>
+      </w:tblCellMar>
     </w:tblPr>
   </w:style>
   <w:style w:type="paragraph" w:styleId="a4">
@@ -10369,12 +9462,19 @@
     <w:uiPriority w:val="59"/>
     <w:rsid w:val="00080012"/>
     <w:tblPr>
+      <w:tblInd w:w="0" w:type="dxa"/>
       <w:tblBorders>
         <w:top w:val="single" w:sz="4" w:space="0" w:color="auto"/>
         <w:left w:val="single" w:sz="4" w:space="0" w:color="auto"/>
         <w:bottom w:val="single" w:sz="4" w:space="0" w:color="auto"/>
         <w:right w:val="single" w:sz="4" w:space="0" w:color="auto"/>
       </w:tblBorders>
+      <w:tblCellMar>
+        <w:top w:w="0" w:type="dxa"/>
+        <w:left w:w="108" w:type="dxa"/>
+        <w:bottom w:w="0" w:type="dxa"/>
+        <w:right w:w="108" w:type="dxa"/>
+      </w:tblCellMar>
     </w:tblPr>
   </w:style>
   <w:style w:type="paragraph" w:styleId="a4">
@@ -10600,93 +9700,6 @@
       </w:docPartPr>
       <w:docPartBody>
         <w:p>
-          <w:r>
-            <w:rPr>
-              <w:rStyle w:val="a3"/>
-            </w:rPr>
-            <w:t>Выберите элемент.</w:t>
-          </w:r>
-        </w:p>
-      </w:docPartBody>
-    </w:docPart>
-    <w:docPart>
-      <w:docPartPr>
-        <w:name w:val="FBFC6A18E07A484F9E976562E903BEB7"/>
-        <w:category>
-          <w:name w:val="Общие"/>
-          <w:gallery w:val="placeholder"/>
-        </w:category>
-        <w:types>
-          <w:type w:val="bbPlcHdr"/>
-        </w:types>
-        <w:behaviors>
-          <w:behavior w:val="content"/>
-        </w:behaviors>
-        <w:guid w:val="{E5D938F3-E00E-4F48-ACDE-E2E2655275DF}"/>
-      </w:docPartPr>
-      <w:docPartBody>
-        <w:p>
-          <w:pPr>
-            <w:pStyle w:val="FBFC6A18E07A484F9E976562E903BEB7"/>
-          </w:pPr>
-          <w:r>
-            <w:rPr>
-              <w:rStyle w:val="a3"/>
-            </w:rPr>
-            <w:t>Выберите элемент.</w:t>
-          </w:r>
-        </w:p>
-      </w:docPartBody>
-    </w:docPart>
-    <w:docPart>
-      <w:docPartPr>
-        <w:name w:val="DB435B1E68954750936FB322747598D2"/>
-        <w:category>
-          <w:name w:val="Общие"/>
-          <w:gallery w:val="placeholder"/>
-        </w:category>
-        <w:types>
-          <w:type w:val="bbPlcHdr"/>
-        </w:types>
-        <w:behaviors>
-          <w:behavior w:val="content"/>
-        </w:behaviors>
-        <w:guid w:val="{7122C427-55FD-49A2-B369-ED6DAFC67A8F}"/>
-      </w:docPartPr>
-      <w:docPartBody>
-        <w:p>
-          <w:pPr>
-            <w:pStyle w:val="DB435B1E68954750936FB322747598D2"/>
-          </w:pPr>
-          <w:r>
-            <w:rPr>
-              <w:rStyle w:val="a3"/>
-            </w:rPr>
-            <w:t>Выберите элемент.</w:t>
-          </w:r>
-        </w:p>
-      </w:docPartBody>
-    </w:docPart>
-    <w:docPart>
-      <w:docPartPr>
-        <w:name w:val="5917FEE754784A0BA4173B51A4E1CE95"/>
-        <w:category>
-          <w:name w:val="Общие"/>
-          <w:gallery w:val="placeholder"/>
-        </w:category>
-        <w:types>
-          <w:type w:val="bbPlcHdr"/>
-        </w:types>
-        <w:behaviors>
-          <w:behavior w:val="content"/>
-        </w:behaviors>
-        <w:guid w:val="{92F74F23-8C0C-424C-A12C-19EB4EDE41E3}"/>
-      </w:docPartPr>
-      <w:docPartBody>
-        <w:p>
-          <w:pPr>
-            <w:pStyle w:val="5917FEE754784A0BA4173B51A4E1CE95"/>
-          </w:pPr>
           <w:r>
             <w:rPr>
               <w:rStyle w:val="a3"/>
@@ -10824,7 +9837,7 @@
     <w:charset w:val="CC"/>
     <w:family w:val="roman"/>
     <w:pitch w:val="variable"/>
-    <w:sig w:usb0="E0002EFF" w:usb1="C000785B" w:usb2="00000009" w:usb3="00000000" w:csb0="000001FF" w:csb1="00000000"/>
+    <w:sig w:usb0="E0002EFF" w:usb1="C0007843" w:usb2="00000009" w:usb3="00000000" w:csb0="000001FF" w:csb1="00000000"/>
   </w:font>
   <w:font w:name="Arial Unicode MS">
     <w:panose1 w:val="020B0604020202020204"/>
@@ -10840,13 +9853,6 @@
     <w:pitch w:val="variable"/>
     <w:sig w:usb0="E1002EFF" w:usb1="C000605B" w:usb2="00000029" w:usb3="00000000" w:csb0="000101FF" w:csb1="00000000"/>
   </w:font>
-  <w:font w:name="Arial Narrow">
-    <w:panose1 w:val="020B0606020202030204"/>
-    <w:charset w:val="CC"/>
-    <w:family w:val="swiss"/>
-    <w:pitch w:val="variable"/>
-    <w:sig w:usb0="00000287" w:usb1="00000800" w:usb2="00000000" w:usb3="00000000" w:csb0="0000009F" w:csb1="00000000"/>
-  </w:font>
   <w:font w:name="MS Gothic">
     <w:altName w:val="ＭＳ ゴシック"/>
     <w:panose1 w:val="020B0609070205080204"/>
@@ -10860,23 +9866,22 @@
     <w:charset w:val="CC"/>
     <w:family w:val="roman"/>
     <w:pitch w:val="variable"/>
-    <w:sig w:usb0="E00006FF" w:usb1="400004FF" w:usb2="00000000" w:usb3="00000000" w:csb0="0000019F" w:csb1="00000000"/>
+    <w:sig w:usb0="E00002FF" w:usb1="400004FF" w:usb2="00000000" w:usb3="00000000" w:csb0="0000019F" w:csb1="00000000"/>
   </w:font>
   <w:font w:name="MS Mincho">
-    <w:altName w:val="MS Gothic"/>
+    <w:altName w:val="ＭＳ 明朝"/>
     <w:panose1 w:val="02020609040205080304"/>
     <w:charset w:val="80"/>
-    <w:family w:val="roman"/>
-    <w:notTrueType/>
+    <w:family w:val="modern"/>
     <w:pitch w:val="fixed"/>
-    <w:sig w:usb0="00000000" w:usb1="08070000" w:usb2="00000010" w:usb3="00000000" w:csb0="00020000" w:csb1="00000000"/>
+    <w:sig w:usb0="E00002FF" w:usb1="6AC7FDFB" w:usb2="08000012" w:usb3="00000000" w:csb0="0002009F" w:csb1="00000000"/>
   </w:font>
   <w:font w:name="Calibri">
     <w:panose1 w:val="020F0502020204030204"/>
     <w:charset w:val="CC"/>
     <w:family w:val="swiss"/>
     <w:pitch w:val="variable"/>
-    <w:sig w:usb0="E0002AFF" w:usb1="C000247B" w:usb2="00000009" w:usb3="00000000" w:csb0="000001FF" w:csb1="00000000"/>
+    <w:sig w:usb0="E00002FF" w:usb1="4000ACFF" w:usb2="00000001" w:usb3="00000000" w:csb0="0000019F" w:csb1="00000000"/>
   </w:font>
 </w:fonts>
 </file>
@@ -10906,6 +9911,8 @@
     <w:rsid w:val="00260FAF"/>
     <w:rsid w:val="00277827"/>
     <w:rsid w:val="002C4CC7"/>
+    <w:rsid w:val="002D0D82"/>
+    <w:rsid w:val="003536E8"/>
     <w:rsid w:val="003C799D"/>
     <w:rsid w:val="00411AC6"/>
     <w:rsid w:val="00414F9B"/>
@@ -12354,7 +11361,7 @@
 </file>
 
 <file path=customXml/itemProps1.xml><?xml version="1.0" encoding="utf-8"?>
-<ds:datastoreItem xmlns:ds="http://schemas.openxmlformats.org/officeDocument/2006/customXml" ds:itemID="{BF15507C-3CA1-409A-81A8-D9A6B29416B3}">
+<ds:datastoreItem xmlns:ds="http://schemas.openxmlformats.org/officeDocument/2006/customXml" ds:itemID="{7DCC56A2-EE96-41C5-87A1-97169541D86C}">
   <ds:schemaRefs>
     <ds:schemaRef ds:uri="http://schemas.openxmlformats.org/officeDocument/2006/bibliography"/>
   </ds:schemaRefs>
